--- a/SDK/Document/ScutSDK使用说明.docx
+++ b/SDK/Document/ScutSDK使用说明.docx
@@ -5,12 +5,13 @@
     <w:p>
       <w:pPr>
         <w:jc w:val="center"/>
-        <w:rPr>
-          <w:rFonts w:hint="eastAsia"/>
+        <w:outlineLvl w:val="0"/>
+        <w:rPr>
           <w:sz w:val="52"/>
           <w:szCs w:val="52"/>
         </w:rPr>
       </w:pPr>
+      <w:proofErr w:type="spellStart"/>
       <w:r>
         <w:rPr>
           <w:rFonts w:hint="eastAsia"/>
@@ -19,6 +20,7 @@
         </w:rPr>
         <w:t>ScutSDK</w:t>
       </w:r>
+      <w:proofErr w:type="spellEnd"/>
       <w:r>
         <w:rPr>
           <w:rFonts w:hint="eastAsia"/>
@@ -32,7 +34,6 @@
       <w:pPr>
         <w:jc w:val="center"/>
         <w:rPr>
-          <w:rFonts w:hint="eastAsia"/>
           <w:sz w:val="28"/>
           <w:szCs w:val="28"/>
         </w:rPr>
@@ -56,346 +57,392 @@
     </w:p>
     <w:p>
       <w:pPr>
-        <w:rPr>
-          <w:rFonts w:hint="eastAsia"/>
-          <w:sz w:val="28"/>
-          <w:szCs w:val="28"/>
-        </w:rPr>
-      </w:pPr>
-      <w:r>
-        <w:rPr>
-          <w:rFonts w:hint="eastAsia"/>
-          <w:sz w:val="28"/>
-          <w:szCs w:val="28"/>
-        </w:rPr>
-        <w:t>前言</w:t>
-      </w:r>
-      <w:r>
-        <w:rPr>
-          <w:rFonts w:hint="eastAsia"/>
-          <w:sz w:val="28"/>
-          <w:szCs w:val="28"/>
-        </w:rPr>
-        <w:t>：</w:t>
-      </w:r>
-      <w:r>
-        <w:rPr>
-          <w:rFonts w:hint="eastAsia"/>
-          <w:szCs w:val="21"/>
-        </w:rPr>
-        <w:t>ScutSDK</w:t>
-      </w:r>
-      <w:r>
-        <w:rPr>
-          <w:rFonts w:hint="eastAsia"/>
-          <w:szCs w:val="21"/>
-        </w:rPr>
-        <w:t>是一个开源的</w:t>
-      </w:r>
-      <w:r>
-        <w:rPr>
-          <w:rFonts w:hint="eastAsia"/>
-          <w:szCs w:val="21"/>
-        </w:rPr>
-        <w:t>项目，</w:t>
-      </w:r>
-      <w:r>
-        <w:rPr>
-          <w:rFonts w:hint="eastAsia"/>
-          <w:szCs w:val="21"/>
-        </w:rPr>
-        <w:t>开发的宗旨是为了能让开发网络游戏</w:t>
-      </w:r>
-      <w:r>
-        <w:rPr>
-          <w:rFonts w:hint="eastAsia"/>
-          <w:szCs w:val="21"/>
-        </w:rPr>
-        <w:t>跟开发单机游戏一样的简单快速。</w:t>
-      </w:r>
-      <w:r>
-        <w:rPr>
-          <w:rFonts w:hint="eastAsia"/>
-          <w:szCs w:val="21"/>
-        </w:rPr>
-        <w:t>降低有</w:t>
-      </w:r>
-      <w:r>
-        <w:rPr>
-          <w:rFonts w:hint="eastAsia"/>
-          <w:szCs w:val="21"/>
-        </w:rPr>
-        <w:t>志于</w:t>
-      </w:r>
-      <w:r>
-        <w:rPr>
-          <w:rFonts w:hint="eastAsia"/>
-          <w:szCs w:val="21"/>
-        </w:rPr>
-        <w:t>游戏开发的小伙伴们</w:t>
-      </w:r>
-      <w:r>
-        <w:rPr>
-          <w:rFonts w:hint="eastAsia"/>
-          <w:szCs w:val="21"/>
-        </w:rPr>
-        <w:t>进入网络游戏开发的门槛。</w:t>
-      </w:r>
-      <w:r>
-        <w:rPr>
-          <w:rFonts w:hint="eastAsia"/>
-          <w:szCs w:val="21"/>
-        </w:rPr>
-        <w:t>ScutSDK</w:t>
-      </w:r>
-      <w:r>
-        <w:rPr>
-          <w:rFonts w:hint="eastAsia"/>
-          <w:szCs w:val="21"/>
-        </w:rPr>
-        <w:t>彻底</w:t>
-      </w:r>
-      <w:r>
-        <w:rPr>
-          <w:rFonts w:hint="eastAsia"/>
-          <w:szCs w:val="21"/>
-        </w:rPr>
-        <w:t>打通</w:t>
-      </w:r>
-      <w:r>
-        <w:rPr>
-          <w:rFonts w:hint="eastAsia"/>
-          <w:szCs w:val="21"/>
-        </w:rPr>
-        <w:t>了</w:t>
-      </w:r>
-      <w:r>
-        <w:rPr>
-          <w:rFonts w:hint="eastAsia"/>
-          <w:szCs w:val="21"/>
-        </w:rPr>
-        <w:t>ScutServer</w:t>
-      </w:r>
-      <w:r>
-        <w:rPr>
-          <w:rFonts w:hint="eastAsia"/>
-          <w:szCs w:val="21"/>
-        </w:rPr>
-        <w:t>开源项目与</w:t>
-      </w:r>
-      <w:r>
-        <w:rPr>
-          <w:rFonts w:hint="eastAsia"/>
-          <w:szCs w:val="21"/>
-        </w:rPr>
-        <w:t>Cocos2dX</w:t>
-      </w:r>
-      <w:r>
-        <w:rPr>
-          <w:rFonts w:hint="eastAsia"/>
-          <w:szCs w:val="21"/>
-        </w:rPr>
-        <w:t>开源</w:t>
-      </w:r>
-      <w:r>
-        <w:rPr>
-          <w:rFonts w:hint="eastAsia"/>
-          <w:szCs w:val="21"/>
-        </w:rPr>
-        <w:t>项目间</w:t>
-      </w:r>
-      <w:r>
-        <w:rPr>
-          <w:rFonts w:hint="eastAsia"/>
-          <w:szCs w:val="21"/>
-        </w:rPr>
-        <w:t>的通信，</w:t>
-      </w:r>
-      <w:r>
-        <w:rPr>
-          <w:rFonts w:hint="eastAsia"/>
-          <w:szCs w:val="21"/>
-        </w:rPr>
-        <w:t>从而</w:t>
-      </w:r>
-      <w:r>
-        <w:rPr>
-          <w:rFonts w:hint="eastAsia"/>
-          <w:szCs w:val="21"/>
-        </w:rPr>
-        <w:t>和</w:t>
-      </w:r>
-      <w:r>
-        <w:rPr>
-          <w:rFonts w:hint="eastAsia"/>
-          <w:szCs w:val="21"/>
-        </w:rPr>
-        <w:t>Cocos2dX</w:t>
-      </w:r>
-      <w:r>
-        <w:rPr>
-          <w:rFonts w:hint="eastAsia"/>
-          <w:szCs w:val="21"/>
-        </w:rPr>
-        <w:t>一起，</w:t>
-      </w:r>
-      <w:r>
-        <w:rPr>
-          <w:rFonts w:hint="eastAsia"/>
-          <w:szCs w:val="21"/>
-        </w:rPr>
-        <w:t>包含客户端和服务端</w:t>
-      </w:r>
-      <w:r>
-        <w:rPr>
-          <w:rFonts w:hint="eastAsia"/>
-          <w:szCs w:val="21"/>
-        </w:rPr>
-        <w:t>成为一整套的网络游戏解决方案。</w:t>
-      </w:r>
-    </w:p>
-    <w:p>
-      <w:pPr>
-        <w:pStyle w:val="a5"/>
+        <w:pStyle w:val="1"/>
         <w:numPr>
           <w:ilvl w:val="0"/>
-          <w:numId w:val="1"/>
+          <w:numId w:val="6"/>
         </w:numPr>
-        <w:ind w:firstLineChars="0"/>
-        <w:rPr>
-          <w:rFonts w:hint="eastAsia"/>
-          <w:sz w:val="28"/>
-          <w:szCs w:val="28"/>
-        </w:rPr>
-      </w:pPr>
-      <w:r>
-        <w:rPr>
-          <w:rFonts w:hint="eastAsia"/>
-          <w:sz w:val="28"/>
-          <w:szCs w:val="28"/>
+        <w:rPr>
+          <w:rFonts w:hint="eastAsia"/>
+        </w:rPr>
+      </w:pPr>
+      <w:r>
+        <w:rPr>
+          <w:rFonts w:hint="eastAsia"/>
+        </w:rPr>
+        <w:t>前言</w:t>
+      </w:r>
+      <w:r>
+        <w:rPr>
+          <w:rFonts w:hint="eastAsia"/>
+        </w:rPr>
+        <w:t>：</w:t>
+      </w:r>
+    </w:p>
+    <w:p>
+      <w:pPr>
+        <w:spacing w:line="360" w:lineRule="auto"/>
+        <w:ind w:firstLineChars="200" w:firstLine="480"/>
+        <w:rPr>
+          <w:sz w:val="24"/>
+          <w:szCs w:val="24"/>
+        </w:rPr>
+      </w:pPr>
+      <w:proofErr w:type="spellStart"/>
+      <w:r>
+        <w:rPr>
+          <w:rFonts w:hint="eastAsia"/>
+          <w:sz w:val="24"/>
+          <w:szCs w:val="24"/>
+        </w:rPr>
+        <w:t>ScutSDK</w:t>
+      </w:r>
+      <w:proofErr w:type="spellEnd"/>
+      <w:r>
+        <w:rPr>
+          <w:rFonts w:hint="eastAsia"/>
+          <w:sz w:val="24"/>
+          <w:szCs w:val="24"/>
+        </w:rPr>
+        <w:t>是一个开源的</w:t>
+      </w:r>
+      <w:r>
+        <w:rPr>
+          <w:rFonts w:hint="eastAsia"/>
+          <w:sz w:val="24"/>
+          <w:szCs w:val="24"/>
+        </w:rPr>
+        <w:t>项目，</w:t>
+      </w:r>
+      <w:r>
+        <w:rPr>
+          <w:rFonts w:hint="eastAsia"/>
+          <w:sz w:val="24"/>
+          <w:szCs w:val="24"/>
+        </w:rPr>
+        <w:t>开发的宗旨是为了能让</w:t>
+      </w:r>
+      <w:proofErr w:type="gramStart"/>
+      <w:r>
+        <w:rPr>
+          <w:rFonts w:hint="eastAsia"/>
+          <w:sz w:val="24"/>
+          <w:szCs w:val="24"/>
+        </w:rPr>
+        <w:t>网游开发</w:t>
+      </w:r>
+      <w:proofErr w:type="gramEnd"/>
+      <w:r>
+        <w:rPr>
+          <w:rFonts w:hint="eastAsia"/>
+          <w:sz w:val="24"/>
+          <w:szCs w:val="24"/>
+        </w:rPr>
+        <w:t>和单机一样简单</w:t>
+      </w:r>
+      <w:r>
+        <w:rPr>
+          <w:sz w:val="24"/>
+          <w:szCs w:val="24"/>
+        </w:rPr>
+        <w:t>，以便于降</w:t>
+      </w:r>
+      <w:r>
+        <w:rPr>
+          <w:rFonts w:hint="eastAsia"/>
+          <w:sz w:val="24"/>
+          <w:szCs w:val="24"/>
+        </w:rPr>
+        <w:t>低有</w:t>
+      </w:r>
+      <w:r>
+        <w:rPr>
+          <w:rFonts w:hint="eastAsia"/>
+          <w:sz w:val="24"/>
+          <w:szCs w:val="24"/>
+        </w:rPr>
+        <w:t>志于</w:t>
+      </w:r>
+      <w:r>
+        <w:rPr>
+          <w:rFonts w:hint="eastAsia"/>
+          <w:sz w:val="24"/>
+          <w:szCs w:val="24"/>
+        </w:rPr>
+        <w:t>游戏开发的小伙伴们</w:t>
+      </w:r>
+      <w:r>
+        <w:rPr>
+          <w:rFonts w:hint="eastAsia"/>
+          <w:sz w:val="24"/>
+          <w:szCs w:val="24"/>
+        </w:rPr>
+        <w:t>进入网络游戏开发的门槛。</w:t>
+      </w:r>
+      <w:proofErr w:type="spellStart"/>
+      <w:r>
+        <w:rPr>
+          <w:rFonts w:hint="eastAsia"/>
+          <w:sz w:val="24"/>
+          <w:szCs w:val="24"/>
+        </w:rPr>
+        <w:t>ScutSDK</w:t>
+      </w:r>
+      <w:proofErr w:type="spellEnd"/>
+      <w:r>
+        <w:rPr>
+          <w:rFonts w:hint="eastAsia"/>
+          <w:sz w:val="24"/>
+          <w:szCs w:val="24"/>
+        </w:rPr>
+        <w:t>彻底</w:t>
+      </w:r>
+      <w:r>
+        <w:rPr>
+          <w:rFonts w:hint="eastAsia"/>
+          <w:sz w:val="24"/>
+          <w:szCs w:val="24"/>
+        </w:rPr>
+        <w:t>打通</w:t>
+      </w:r>
+      <w:r>
+        <w:rPr>
+          <w:rFonts w:hint="eastAsia"/>
+          <w:sz w:val="24"/>
+          <w:szCs w:val="24"/>
+        </w:rPr>
+        <w:t>了</w:t>
+      </w:r>
+      <w:proofErr w:type="spellStart"/>
+      <w:r>
+        <w:rPr>
+          <w:rFonts w:hint="eastAsia"/>
+          <w:sz w:val="24"/>
+          <w:szCs w:val="24"/>
+        </w:rPr>
+        <w:t>Scut</w:t>
+      </w:r>
+      <w:proofErr w:type="spellEnd"/>
+      <w:r>
+        <w:rPr>
+          <w:sz w:val="24"/>
+          <w:szCs w:val="24"/>
+        </w:rPr>
+        <w:t>开源游戏服务器引擎</w:t>
+      </w:r>
+      <w:r>
+        <w:rPr>
+          <w:rFonts w:hint="eastAsia"/>
+          <w:sz w:val="24"/>
+          <w:szCs w:val="24"/>
+        </w:rPr>
+        <w:t>与</w:t>
+      </w:r>
+      <w:r>
+        <w:rPr>
+          <w:rFonts w:hint="eastAsia"/>
+          <w:sz w:val="24"/>
+          <w:szCs w:val="24"/>
+        </w:rPr>
+        <w:t>Cocos2dX</w:t>
+      </w:r>
+      <w:r>
+        <w:rPr>
+          <w:rFonts w:hint="eastAsia"/>
+          <w:sz w:val="24"/>
+          <w:szCs w:val="24"/>
+        </w:rPr>
+        <w:t>开源</w:t>
+      </w:r>
+      <w:r>
+        <w:rPr>
+          <w:rFonts w:hint="eastAsia"/>
+          <w:sz w:val="24"/>
+          <w:szCs w:val="24"/>
+        </w:rPr>
+        <w:t>项目间</w:t>
+      </w:r>
+      <w:r>
+        <w:rPr>
+          <w:rFonts w:hint="eastAsia"/>
+          <w:sz w:val="24"/>
+          <w:szCs w:val="24"/>
+        </w:rPr>
+        <w:t>的通信，</w:t>
+      </w:r>
+      <w:r>
+        <w:rPr>
+          <w:rFonts w:hint="eastAsia"/>
+          <w:sz w:val="24"/>
+          <w:szCs w:val="24"/>
+        </w:rPr>
+        <w:t>从而</w:t>
+      </w:r>
+      <w:r>
+        <w:rPr>
+          <w:rFonts w:hint="eastAsia"/>
+          <w:sz w:val="24"/>
+          <w:szCs w:val="24"/>
+        </w:rPr>
+        <w:t>和</w:t>
+      </w:r>
+      <w:r>
+        <w:rPr>
+          <w:rFonts w:hint="eastAsia"/>
+          <w:sz w:val="24"/>
+          <w:szCs w:val="24"/>
+        </w:rPr>
+        <w:t>Cocos2dX</w:t>
+      </w:r>
+      <w:r>
+        <w:rPr>
+          <w:rFonts w:hint="eastAsia"/>
+          <w:sz w:val="24"/>
+          <w:szCs w:val="24"/>
+        </w:rPr>
+        <w:t>一起</w:t>
+      </w:r>
+      <w:r>
+        <w:rPr>
+          <w:sz w:val="24"/>
+          <w:szCs w:val="24"/>
+        </w:rPr>
+        <w:t>实现</w:t>
+      </w:r>
+      <w:r>
+        <w:rPr>
+          <w:rFonts w:hint="eastAsia"/>
+          <w:sz w:val="24"/>
+          <w:szCs w:val="24"/>
+        </w:rPr>
+        <w:t>整套的网络游戏解决方案。</w:t>
+      </w:r>
+    </w:p>
+    <w:p>
+      <w:pPr>
+        <w:pStyle w:val="2"/>
+      </w:pPr>
+      <w:r>
+        <w:rPr>
+          <w:rFonts w:hint="eastAsia"/>
+        </w:rPr>
+        <w:t xml:space="preserve">1.1 </w:t>
+      </w:r>
+      <w:r>
+        <w:rPr>
+          <w:rFonts w:hint="eastAsia"/>
         </w:rPr>
         <w:t>使用</w:t>
       </w:r>
       <w:r>
         <w:rPr>
           <w:rFonts w:hint="eastAsia"/>
-          <w:sz w:val="28"/>
-          <w:szCs w:val="28"/>
         </w:rPr>
         <w:t>准备</w:t>
       </w:r>
       <w:r>
         <w:rPr>
           <w:rFonts w:hint="eastAsia"/>
-          <w:sz w:val="28"/>
-          <w:szCs w:val="28"/>
         </w:rPr>
         <w:t xml:space="preserve"> </w:t>
       </w:r>
     </w:p>
     <w:p>
       <w:pPr>
-        <w:pStyle w:val="a5"/>
-        <w:ind w:left="720" w:firstLineChars="0" w:firstLine="0"/>
-        <w:rPr>
-          <w:rFonts w:hint="eastAsia"/>
-          <w:szCs w:val="21"/>
-        </w:rPr>
-      </w:pPr>
-      <w:r>
-        <w:rPr>
-          <w:rFonts w:hint="eastAsia"/>
-          <w:szCs w:val="21"/>
+        <w:spacing w:line="360" w:lineRule="auto"/>
+        <w:ind w:firstLineChars="200" w:firstLine="480"/>
+        <w:rPr>
+          <w:sz w:val="24"/>
+          <w:szCs w:val="24"/>
+        </w:rPr>
+      </w:pPr>
+      <w:r>
+        <w:rPr>
+          <w:rFonts w:hint="eastAsia"/>
+          <w:sz w:val="24"/>
+          <w:szCs w:val="24"/>
         </w:rPr>
         <w:t>（熟悉</w:t>
       </w:r>
       <w:r>
         <w:rPr>
           <w:rFonts w:hint="eastAsia"/>
-          <w:szCs w:val="21"/>
+          <w:sz w:val="24"/>
+          <w:szCs w:val="24"/>
         </w:rPr>
         <w:t>Cocos2dx</w:t>
       </w:r>
       <w:r>
         <w:rPr>
           <w:rFonts w:hint="eastAsia"/>
-          <w:szCs w:val="21"/>
+          <w:sz w:val="24"/>
+          <w:szCs w:val="24"/>
         </w:rPr>
         <w:t>的小伙伴们可以跳过此部分）</w:t>
       </w:r>
     </w:p>
     <w:p>
       <w:pPr>
-        <w:pStyle w:val="a5"/>
-        <w:ind w:left="720" w:firstLineChars="0" w:firstLine="0"/>
-        <w:rPr>
-          <w:rFonts w:hint="eastAsia"/>
-          <w:szCs w:val="21"/>
-        </w:rPr>
-      </w:pPr>
-      <w:r>
-        <w:rPr>
-          <w:rFonts w:hint="eastAsia"/>
-          <w:szCs w:val="21"/>
+        <w:spacing w:line="360" w:lineRule="auto"/>
+        <w:ind w:firstLineChars="200" w:firstLine="480"/>
+        <w:rPr>
+          <w:sz w:val="24"/>
+          <w:szCs w:val="24"/>
+        </w:rPr>
+      </w:pPr>
+      <w:r>
+        <w:rPr>
+          <w:rFonts w:hint="eastAsia"/>
+          <w:sz w:val="24"/>
+          <w:szCs w:val="24"/>
         </w:rPr>
         <w:t>下载</w:t>
       </w:r>
       <w:r>
         <w:rPr>
           <w:rFonts w:hint="eastAsia"/>
-          <w:szCs w:val="21"/>
-        </w:rPr>
-        <w:t xml:space="preserve">Cocos2dx </w:t>
-      </w:r>
-      <w:r>
-        <w:rPr>
-          <w:rFonts w:hint="eastAsia"/>
-          <w:szCs w:val="21"/>
-        </w:rPr>
-        <w:t>的最新版本。</w:t>
-      </w:r>
-    </w:p>
-    <w:p>
-      <w:pPr>
-        <w:pStyle w:val="a5"/>
-        <w:ind w:left="720" w:firstLineChars="0" w:firstLine="0"/>
-        <w:rPr>
-          <w:rFonts w:hint="eastAsia"/>
-          <w:szCs w:val="21"/>
-        </w:rPr>
-      </w:pPr>
-      <w:r>
-        <w:rPr>
-          <w:rFonts w:hint="eastAsia"/>
-          <w:szCs w:val="21"/>
+          <w:sz w:val="24"/>
+          <w:szCs w:val="24"/>
+        </w:rPr>
+        <w:t>Cocos2dx</w:t>
+      </w:r>
+      <w:r>
+        <w:rPr>
+          <w:rFonts w:hint="eastAsia"/>
+          <w:sz w:val="24"/>
+          <w:szCs w:val="24"/>
+        </w:rPr>
+        <w:t>的最新版本</w:t>
+      </w:r>
+      <w:r>
+        <w:rPr>
+          <w:rFonts w:hint="eastAsia"/>
+          <w:sz w:val="24"/>
+          <w:szCs w:val="24"/>
+        </w:rPr>
+        <w:t>，</w:t>
+      </w:r>
+      <w:r>
+        <w:rPr>
+          <w:rFonts w:hint="eastAsia"/>
+          <w:sz w:val="24"/>
+          <w:szCs w:val="24"/>
         </w:rPr>
         <w:t>下载地址</w:t>
       </w:r>
       <w:r>
         <w:rPr>
           <w:rFonts w:hint="eastAsia"/>
-          <w:szCs w:val="21"/>
-        </w:rPr>
-        <w:t xml:space="preserve"> </w:t>
-      </w:r>
-      <w:r>
-        <w:rPr>
-          <w:rFonts w:hint="eastAsia"/>
-          <w:szCs w:val="21"/>
-        </w:rPr>
-        <w:t>:</w:t>
-      </w:r>
-      <w:r>
-        <w:rPr>
-          <w:szCs w:val="21"/>
-        </w:rPr>
-        <w:t xml:space="preserve"> </w:t>
+          <w:sz w:val="24"/>
+          <w:szCs w:val="24"/>
+        </w:rPr>
+        <w:t>：</w:t>
       </w:r>
       <w:hyperlink r:id="rId7" w:history="1">
         <w:r>
           <w:rPr>
-            <w:rStyle w:val="a6"/>
-            <w:szCs w:val="21"/>
+            <w:sz w:val="24"/>
+            <w:szCs w:val="24"/>
           </w:rPr>
           <w:t>http://www.cocos2d-x.org/download</w:t>
         </w:r>
@@ -403,86 +450,70 @@
     </w:p>
     <w:p>
       <w:pPr>
+        <w:spacing w:line="360" w:lineRule="auto"/>
+        <w:ind w:firstLineChars="200" w:firstLine="480"/>
+        <w:rPr>
+          <w:sz w:val="24"/>
+          <w:szCs w:val="24"/>
+        </w:rPr>
+      </w:pPr>
+      <w:r>
+        <w:rPr>
+          <w:rFonts w:hint="eastAsia"/>
+          <w:sz w:val="24"/>
+          <w:szCs w:val="24"/>
+        </w:rPr>
+        <w:t>打开</w:t>
+      </w:r>
+      <w:r>
+        <w:rPr>
+          <w:rFonts w:hint="eastAsia"/>
+          <w:sz w:val="24"/>
+          <w:szCs w:val="24"/>
+        </w:rPr>
+        <w:t>Cocos2dx</w:t>
+      </w:r>
+      <w:r>
+        <w:rPr>
+          <w:rFonts w:hint="eastAsia"/>
+          <w:sz w:val="24"/>
+          <w:szCs w:val="24"/>
+        </w:rPr>
+        <w:t>，先编译运行</w:t>
+      </w:r>
+      <w:proofErr w:type="spellStart"/>
+      <w:r>
+        <w:rPr>
+          <w:rFonts w:hint="eastAsia"/>
+          <w:sz w:val="24"/>
+          <w:szCs w:val="24"/>
+        </w:rPr>
+        <w:t>HelloLua</w:t>
+      </w:r>
+      <w:proofErr w:type="spellEnd"/>
+      <w:r>
+        <w:rPr>
+          <w:rFonts w:hint="eastAsia"/>
+          <w:sz w:val="24"/>
+          <w:szCs w:val="24"/>
+        </w:rPr>
+        <w:t>项目</w:t>
+      </w:r>
+      <w:r>
+        <w:rPr>
+          <w:rFonts w:hint="eastAsia"/>
+          <w:sz w:val="24"/>
+          <w:szCs w:val="24"/>
+        </w:rPr>
+        <w:t>。</w:t>
+      </w:r>
+    </w:p>
+    <w:p>
+      <w:pPr>
         <w:pStyle w:val="a5"/>
         <w:ind w:left="720" w:firstLineChars="0" w:firstLine="0"/>
-        <w:rPr>
-          <w:rFonts w:hint="eastAsia"/>
-          <w:szCs w:val="21"/>
-        </w:rPr>
-      </w:pPr>
-      <w:r>
-        <w:rPr>
-          <w:rFonts w:hint="eastAsia"/>
-          <w:szCs w:val="21"/>
-        </w:rPr>
-        <w:t>下载</w:t>
-      </w:r>
-      <w:r>
-        <w:rPr>
-          <w:rFonts w:hint="eastAsia"/>
-          <w:szCs w:val="21"/>
-        </w:rPr>
-        <w:t xml:space="preserve"> ScutSDK.zip</w:t>
-      </w:r>
-    </w:p>
-    <w:p>
-      <w:pPr>
-        <w:pStyle w:val="a5"/>
-        <w:ind w:left="720" w:firstLineChars="0" w:firstLine="0"/>
-        <w:rPr>
-          <w:rFonts w:hint="eastAsia"/>
-          <w:szCs w:val="21"/>
-        </w:rPr>
-      </w:pPr>
-      <w:r>
-        <w:rPr>
-          <w:rFonts w:hint="eastAsia"/>
-          <w:szCs w:val="21"/>
-        </w:rPr>
-        <w:t>打开</w:t>
-      </w:r>
-      <w:r>
-        <w:rPr>
-          <w:rFonts w:hint="eastAsia"/>
-          <w:szCs w:val="21"/>
-        </w:rPr>
-        <w:t>Cocos2dx</w:t>
-      </w:r>
-      <w:r>
-        <w:rPr>
-          <w:rFonts w:hint="eastAsia"/>
-          <w:szCs w:val="21"/>
-        </w:rPr>
-        <w:t>，先编译运行</w:t>
-      </w:r>
-      <w:r>
-        <w:rPr>
-          <w:rFonts w:hint="eastAsia"/>
-          <w:szCs w:val="21"/>
-        </w:rPr>
-        <w:t>HelloLua</w:t>
-      </w:r>
-      <w:r>
-        <w:rPr>
-          <w:rFonts w:hint="eastAsia"/>
-          <w:szCs w:val="21"/>
-        </w:rPr>
-        <w:t>项目</w:t>
-      </w:r>
-      <w:r>
-        <w:rPr>
-          <w:rFonts w:hint="eastAsia"/>
-          <w:szCs w:val="21"/>
-        </w:rPr>
-        <w:t>。</w:t>
-      </w:r>
-    </w:p>
-    <w:p>
-      <w:pPr>
-        <w:pStyle w:val="a5"/>
-        <w:ind w:left="720" w:firstLineChars="0" w:firstLine="0"/>
-        <w:rPr>
-          <w:rFonts w:hint="eastAsia"/>
+        <w:jc w:val="center"/>
+        <w:rPr>
           <w:sz w:val="28"/>
           <w:szCs w:val="28"/>
         </w:rPr>
@@ -496,8 +527,8 @@
         </w:rPr>
         <w:drawing>
           <wp:inline distT="0" distB="0" distL="0" distR="0">
-            <wp:extent cx="3895725" cy="3800475"/>
-            <wp:effectExtent l="19050" t="0" r="9525" b="0"/>
+            <wp:extent cx="2997647" cy="2924355"/>
+            <wp:effectExtent l="19050" t="19050" r="12253" b="28395"/>
             <wp:docPr id="1" name="图片 1" descr="D:\桌面\截图00.jpg"/>
             <wp:cNvGraphicFramePr>
               <a:graphicFrameLocks xmlns:a="http://schemas.openxmlformats.org/drawingml/2006/main" noChangeAspect="1"/>
@@ -521,7 +552,268 @@
                   <pic:spPr bwMode="auto">
                     <a:xfrm>
                       <a:off x="0" y="0"/>
-                      <a:ext cx="3895725" cy="3800475"/>
+                      <a:ext cx="2997094" cy="2923815"/>
+                    </a:xfrm>
+                    <a:prstGeom prst="rect">
+                      <a:avLst/>
+                    </a:prstGeom>
+                    <a:noFill/>
+                    <a:ln w="9525">
+                      <a:solidFill>
+                        <a:schemeClr val="tx1"/>
+                      </a:solidFill>
+                      <a:miter lim="800000"/>
+                      <a:headEnd/>
+                      <a:tailEnd/>
+                    </a:ln>
+                  </pic:spPr>
+                </pic:pic>
+              </a:graphicData>
+            </a:graphic>
+          </wp:inline>
+        </w:drawing>
+      </w:r>
+    </w:p>
+    <w:p>
+      <w:pPr>
+        <w:pStyle w:val="2"/>
+      </w:pPr>
+      <w:r>
+        <w:rPr>
+          <w:rFonts w:hint="eastAsia"/>
+        </w:rPr>
+        <w:t xml:space="preserve">1.2 </w:t>
+      </w:r>
+      <w:r>
+        <w:rPr>
+          <w:rFonts w:hint="eastAsia"/>
+        </w:rPr>
+        <w:t>文件目录介绍</w:t>
+      </w:r>
+    </w:p>
+    <w:p>
+      <w:pPr>
+        <w:spacing w:line="360" w:lineRule="auto"/>
+        <w:ind w:firstLineChars="200" w:firstLine="480"/>
+        <w:rPr>
+          <w:sz w:val="24"/>
+          <w:szCs w:val="24"/>
+        </w:rPr>
+      </w:pPr>
+      <w:r>
+        <w:rPr>
+          <w:rFonts w:hint="eastAsia"/>
+          <w:sz w:val="24"/>
+          <w:szCs w:val="24"/>
+        </w:rPr>
+        <w:t>获取</w:t>
+      </w:r>
+      <w:proofErr w:type="spellStart"/>
+      <w:r>
+        <w:rPr>
+          <w:rFonts w:hint="eastAsia"/>
+          <w:sz w:val="24"/>
+          <w:szCs w:val="24"/>
+        </w:rPr>
+        <w:t>ScutSDK</w:t>
+      </w:r>
+      <w:proofErr w:type="spellEnd"/>
+      <w:r>
+        <w:rPr>
+          <w:rFonts w:hint="eastAsia"/>
+          <w:sz w:val="24"/>
+          <w:szCs w:val="24"/>
+        </w:rPr>
+        <w:t>可以从</w:t>
+      </w:r>
+      <w:proofErr w:type="spellStart"/>
+      <w:r>
+        <w:rPr>
+          <w:rFonts w:hint="eastAsia"/>
+          <w:sz w:val="24"/>
+          <w:szCs w:val="24"/>
+        </w:rPr>
+        <w:t>git</w:t>
+      </w:r>
+      <w:r>
+        <w:rPr>
+          <w:sz w:val="24"/>
+          <w:szCs w:val="24"/>
+        </w:rPr>
+        <w:t>hub</w:t>
+      </w:r>
+      <w:proofErr w:type="spellEnd"/>
+      <w:r>
+        <w:rPr>
+          <w:sz w:val="24"/>
+          <w:szCs w:val="24"/>
+        </w:rPr>
+        <w:t>进行更新（</w:t>
+      </w:r>
+      <w:r>
+        <w:rPr>
+          <w:sz w:val="24"/>
+          <w:szCs w:val="24"/>
+        </w:rPr>
+        <w:fldChar w:fldCharType="begin"/>
+      </w:r>
+      <w:r>
+        <w:rPr>
+          <w:sz w:val="24"/>
+          <w:szCs w:val="24"/>
+        </w:rPr>
+        <w:instrText xml:space="preserve"> HYPERLINK "https://github.com/ScutGame/Scut" </w:instrText>
+      </w:r>
+      <w:r>
+        <w:rPr>
+          <w:sz w:val="24"/>
+          <w:szCs w:val="24"/>
+        </w:rPr>
+        <w:fldChar w:fldCharType="separate"/>
+      </w:r>
+      <w:r>
+        <w:rPr>
+          <w:sz w:val="24"/>
+          <w:szCs w:val="24"/>
+        </w:rPr>
+        <w:t>https://github.com/ScutGame/Scut</w:t>
+      </w:r>
+      <w:r>
+        <w:rPr>
+          <w:sz w:val="24"/>
+          <w:szCs w:val="24"/>
+        </w:rPr>
+        <w:fldChar w:fldCharType="end"/>
+      </w:r>
+      <w:r>
+        <w:rPr>
+          <w:sz w:val="24"/>
+          <w:szCs w:val="24"/>
+        </w:rPr>
+        <w:t>），</w:t>
+      </w:r>
+      <w:r>
+        <w:rPr>
+          <w:sz w:val="24"/>
+          <w:szCs w:val="24"/>
+        </w:rPr>
+        <w:lastRenderedPageBreak/>
+        <w:t>也可以</w:t>
+      </w:r>
+      <w:proofErr w:type="gramStart"/>
+      <w:r>
+        <w:rPr>
+          <w:sz w:val="24"/>
+          <w:szCs w:val="24"/>
+        </w:rPr>
+        <w:t>从官网下载</w:t>
+      </w:r>
+      <w:proofErr w:type="gramEnd"/>
+      <w:r>
+        <w:rPr>
+          <w:sz w:val="24"/>
+          <w:szCs w:val="24"/>
+        </w:rPr>
+        <w:t>（</w:t>
+      </w:r>
+      <w:r>
+        <w:rPr>
+          <w:sz w:val="24"/>
+          <w:szCs w:val="24"/>
+        </w:rPr>
+        <w:fldChar w:fldCharType="begin"/>
+      </w:r>
+      <w:r>
+        <w:rPr>
+          <w:sz w:val="24"/>
+          <w:szCs w:val="24"/>
+        </w:rPr>
+        <w:instrText xml:space="preserve"> HYPERLINK "http://www.scutgame.com/download" </w:instrText>
+      </w:r>
+      <w:r>
+        <w:rPr>
+          <w:sz w:val="24"/>
+          <w:szCs w:val="24"/>
+        </w:rPr>
+        <w:fldChar w:fldCharType="separate"/>
+      </w:r>
+      <w:r>
+        <w:rPr>
+          <w:sz w:val="24"/>
+          <w:szCs w:val="24"/>
+        </w:rPr>
+        <w:t>http://www.scutgame.com/download</w:t>
+      </w:r>
+      <w:r>
+        <w:rPr>
+          <w:sz w:val="24"/>
+          <w:szCs w:val="24"/>
+        </w:rPr>
+        <w:fldChar w:fldCharType="end"/>
+      </w:r>
+      <w:r>
+        <w:rPr>
+          <w:sz w:val="24"/>
+          <w:szCs w:val="24"/>
+        </w:rPr>
+        <w:t>），</w:t>
+      </w:r>
+      <w:r>
+        <w:rPr>
+          <w:rFonts w:hint="eastAsia"/>
+          <w:sz w:val="24"/>
+          <w:szCs w:val="24"/>
+        </w:rPr>
+        <w:t>目录结构如下：</w:t>
+      </w:r>
+    </w:p>
+    <w:p>
+      <w:pPr>
+        <w:widowControl/>
+        <w:jc w:val="left"/>
+        <w:rPr>
+          <w:rFonts w:ascii="宋体" w:eastAsia="宋体" w:hAnsi="宋体" w:cs="宋体"/>
+          <w:kern w:val="0"/>
+          <w:sz w:val="24"/>
+          <w:szCs w:val="24"/>
+        </w:rPr>
+      </w:pPr>
+      <w:r>
+        <w:rPr>
+          <w:rFonts w:ascii="宋体" w:eastAsia="宋体" w:hAnsi="宋体" w:cs="宋体"/>
+          <w:noProof/>
+          <w:kern w:val="0"/>
+          <w:sz w:val="24"/>
+          <w:szCs w:val="24"/>
+        </w:rPr>
+        <w:drawing>
+          <wp:inline distT="0" distB="0" distL="0" distR="0">
+            <wp:extent cx="1552575" cy="1250950"/>
+            <wp:effectExtent l="19050" t="0" r="9525" b="0"/>
+            <wp:docPr id="9" name="图片 1" descr="C:\Users\Jianfeng Zou\AppData\Roaming\Tencent\Users\1054985\QQ\WinTemp\RichOle\}6ASXQW$A7Y]L8I[9QD[S_J.jpg"/>
+            <wp:cNvGraphicFramePr>
+              <a:graphicFrameLocks xmlns:a="http://schemas.openxmlformats.org/drawingml/2006/main" noChangeAspect="1"/>
+            </wp:cNvGraphicFramePr>
+            <a:graphic xmlns:a="http://schemas.openxmlformats.org/drawingml/2006/main">
+              <a:graphicData uri="http://schemas.openxmlformats.org/drawingml/2006/picture">
+                <pic:pic xmlns:pic="http://schemas.openxmlformats.org/drawingml/2006/picture">
+                  <pic:nvPicPr>
+                    <pic:cNvPr id="0" name="Picture 1" descr="C:\Users\Jianfeng Zou\AppData\Roaming\Tencent\Users\1054985\QQ\WinTemp\RichOle\}6ASXQW$A7Y]L8I[9QD[S_J.jpg"/>
+                    <pic:cNvPicPr>
+                      <a:picLocks noChangeAspect="1" noChangeArrowheads="1"/>
+                    </pic:cNvPicPr>
+                  </pic:nvPicPr>
+                  <pic:blipFill>
+                    <a:blip r:embed="rId9" cstate="print"/>
+                    <a:srcRect/>
+                    <a:stretch>
+                      <a:fillRect/>
+                    </a:stretch>
+                  </pic:blipFill>
+                  <pic:spPr bwMode="auto">
+                    <a:xfrm>
+                      <a:off x="0" y="0"/>
+                      <a:ext cx="1552575" cy="1250950"/>
                     </a:xfrm>
                     <a:prstGeom prst="rect">
                       <a:avLst/>
@@ -546,186 +838,88 @@
         <w:pStyle w:val="a5"/>
         <w:numPr>
           <w:ilvl w:val="0"/>
-          <w:numId w:val="1"/>
+          <w:numId w:val="4"/>
         </w:numPr>
+        <w:spacing w:line="360" w:lineRule="auto"/>
         <w:ind w:firstLineChars="0"/>
         <w:rPr>
-          <w:rFonts w:hint="eastAsia"/>
-          <w:sz w:val="28"/>
-          <w:szCs w:val="28"/>
-        </w:rPr>
-      </w:pPr>
-      <w:r>
-        <w:rPr>
-          <w:rFonts w:hint="eastAsia"/>
-          <w:sz w:val="28"/>
-          <w:szCs w:val="28"/>
-        </w:rPr>
-        <w:t>文件目录介绍</w:t>
-      </w:r>
-    </w:p>
-    <w:p>
-      <w:pPr>
-        <w:pStyle w:val="a5"/>
-        <w:ind w:left="720" w:firstLineChars="0" w:firstLine="0"/>
-        <w:rPr>
-          <w:rFonts w:hint="eastAsia"/>
-          <w:szCs w:val="21"/>
-        </w:rPr>
-      </w:pPr>
-      <w:r>
-        <w:rPr>
-          <w:rFonts w:hint="eastAsia"/>
-          <w:szCs w:val="21"/>
-        </w:rPr>
-        <w:t>解压</w:t>
-      </w:r>
-      <w:r>
-        <w:rPr>
-          <w:rFonts w:hint="eastAsia"/>
-          <w:szCs w:val="21"/>
-        </w:rPr>
-        <w:t>ScutSDK.zip</w:t>
-      </w:r>
-    </w:p>
-    <w:p>
-      <w:pPr>
-        <w:pStyle w:val="a5"/>
-        <w:ind w:left="720" w:firstLineChars="0" w:firstLine="0"/>
-        <w:rPr>
-          <w:rFonts w:hint="eastAsia"/>
-          <w:sz w:val="28"/>
-          <w:szCs w:val="28"/>
-        </w:rPr>
-      </w:pPr>
-      <w:r>
-        <w:rPr>
-          <w:rFonts w:hint="eastAsia"/>
-          <w:noProof/>
-          <w:sz w:val="28"/>
-          <w:szCs w:val="28"/>
-        </w:rPr>
-        <w:drawing>
-          <wp:inline distT="0" distB="0" distL="0" distR="0">
-            <wp:extent cx="5267325" cy="781050"/>
-            <wp:effectExtent l="19050" t="0" r="9525" b="0"/>
-            <wp:docPr id="2" name="图片 2" descr="D:\桌面\截图01.jpg"/>
-            <wp:cNvGraphicFramePr>
-              <a:graphicFrameLocks xmlns:a="http://schemas.openxmlformats.org/drawingml/2006/main" noChangeAspect="1"/>
-            </wp:cNvGraphicFramePr>
-            <a:graphic xmlns:a="http://schemas.openxmlformats.org/drawingml/2006/main">
-              <a:graphicData uri="http://schemas.openxmlformats.org/drawingml/2006/picture">
-                <pic:pic xmlns:pic="http://schemas.openxmlformats.org/drawingml/2006/picture">
-                  <pic:nvPicPr>
-                    <pic:cNvPr id="0" name="Picture 2" descr="D:\桌面\截图01.jpg"/>
-                    <pic:cNvPicPr>
-                      <a:picLocks noChangeAspect="1" noChangeArrowheads="1"/>
-                    </pic:cNvPicPr>
-                  </pic:nvPicPr>
-                  <pic:blipFill>
-                    <a:blip r:embed="rId9" cstate="print"/>
-                    <a:srcRect/>
-                    <a:stretch>
-                      <a:fillRect/>
-                    </a:stretch>
-                  </pic:blipFill>
-                  <pic:spPr bwMode="auto">
-                    <a:xfrm>
-                      <a:off x="0" y="0"/>
-                      <a:ext cx="5267325" cy="781050"/>
-                    </a:xfrm>
-                    <a:prstGeom prst="rect">
-                      <a:avLst/>
-                    </a:prstGeom>
-                    <a:noFill/>
-                    <a:ln w="9525">
-                      <a:noFill/>
-                      <a:miter lim="800000"/>
-                      <a:headEnd/>
-                      <a:tailEnd/>
-                    </a:ln>
-                  </pic:spPr>
-                </pic:pic>
-              </a:graphicData>
-            </a:graphic>
-          </wp:inline>
-        </w:drawing>
-      </w:r>
-    </w:p>
-    <w:p>
-      <w:pPr>
-        <w:pStyle w:val="a5"/>
-        <w:numPr>
-          <w:ilvl w:val="0"/>
-          <w:numId w:val="2"/>
-        </w:numPr>
-        <w:ind w:firstLineChars="0"/>
-        <w:rPr>
-          <w:rFonts w:hint="eastAsia"/>
-          <w:szCs w:val="21"/>
-        </w:rPr>
-      </w:pPr>
-      <w:r>
-        <w:rPr>
-          <w:rFonts w:hint="eastAsia"/>
-          <w:szCs w:val="21"/>
-        </w:rPr>
-        <w:lastRenderedPageBreak/>
-        <w:t xml:space="preserve">Source </w:t>
-      </w:r>
-      <w:r>
-        <w:rPr>
-          <w:rFonts w:hint="eastAsia"/>
-          <w:szCs w:val="21"/>
+          <w:sz w:val="24"/>
+          <w:szCs w:val="24"/>
+        </w:rPr>
+      </w:pPr>
+      <w:r>
+        <w:rPr>
+          <w:rFonts w:hint="eastAsia"/>
+          <w:sz w:val="24"/>
+          <w:szCs w:val="24"/>
+        </w:rPr>
+        <w:t>Source</w:t>
+      </w:r>
+      <w:r>
+        <w:rPr>
+          <w:rFonts w:hint="eastAsia"/>
+          <w:sz w:val="24"/>
+          <w:szCs w:val="24"/>
         </w:rPr>
         <w:t>目录为</w:t>
       </w:r>
-      <w:r>
-        <w:rPr>
-          <w:rFonts w:hint="eastAsia"/>
-          <w:szCs w:val="21"/>
+      <w:proofErr w:type="spellStart"/>
+      <w:r>
+        <w:rPr>
+          <w:rFonts w:hint="eastAsia"/>
+          <w:sz w:val="24"/>
+          <w:szCs w:val="24"/>
         </w:rPr>
         <w:t>ScutSDK</w:t>
       </w:r>
-      <w:r>
-        <w:rPr>
-          <w:rFonts w:hint="eastAsia"/>
-          <w:szCs w:val="21"/>
+      <w:proofErr w:type="spellEnd"/>
+      <w:r>
+        <w:rPr>
+          <w:rFonts w:hint="eastAsia"/>
+          <w:sz w:val="24"/>
+          <w:szCs w:val="24"/>
         </w:rPr>
         <w:t>的源码。</w:t>
       </w:r>
       <w:r>
         <w:rPr>
           <w:rFonts w:hint="eastAsia"/>
-          <w:szCs w:val="21"/>
+          <w:sz w:val="24"/>
+          <w:szCs w:val="24"/>
         </w:rPr>
         <w:t>想近距离接触</w:t>
       </w:r>
-      <w:r>
-        <w:rPr>
-          <w:rFonts w:hint="eastAsia"/>
-          <w:szCs w:val="21"/>
+      <w:proofErr w:type="spellStart"/>
+      <w:r>
+        <w:rPr>
+          <w:rFonts w:hint="eastAsia"/>
+          <w:sz w:val="24"/>
+          <w:szCs w:val="24"/>
         </w:rPr>
         <w:t>ScutSDK</w:t>
       </w:r>
-      <w:r>
-        <w:rPr>
-          <w:rFonts w:hint="eastAsia"/>
-          <w:szCs w:val="21"/>
+      <w:proofErr w:type="spellEnd"/>
+      <w:r>
+        <w:rPr>
+          <w:rFonts w:hint="eastAsia"/>
+          <w:sz w:val="24"/>
+          <w:szCs w:val="24"/>
         </w:rPr>
         <w:t>的小伙伴们就需要对它有所了解。本文档后面会对</w:t>
       </w:r>
       <w:r>
         <w:rPr>
           <w:rFonts w:hint="eastAsia"/>
-          <w:szCs w:val="21"/>
+          <w:sz w:val="24"/>
+          <w:szCs w:val="24"/>
         </w:rPr>
         <w:t>Source</w:t>
       </w:r>
       <w:r>
         <w:rPr>
           <w:rFonts w:hint="eastAsia"/>
-          <w:szCs w:val="21"/>
+          <w:sz w:val="24"/>
+          <w:szCs w:val="24"/>
         </w:rPr>
         <w:t>做详细的接口说明介绍和编译方法介绍。</w:t>
       </w:r>
@@ -735,7 +929,6 @@
         <w:pStyle w:val="a5"/>
         <w:ind w:left="1440" w:firstLineChars="0" w:firstLine="0"/>
         <w:rPr>
-          <w:rFonts w:hint="eastAsia"/>
           <w:sz w:val="28"/>
           <w:szCs w:val="28"/>
         </w:rPr>
@@ -799,87 +992,93 @@
         <w:pStyle w:val="a5"/>
         <w:numPr>
           <w:ilvl w:val="0"/>
-          <w:numId w:val="2"/>
+          <w:numId w:val="4"/>
         </w:numPr>
+        <w:spacing w:line="360" w:lineRule="auto"/>
         <w:ind w:firstLineChars="0"/>
         <w:rPr>
-          <w:rFonts w:hint="eastAsia"/>
-          <w:szCs w:val="21"/>
-        </w:rPr>
-      </w:pPr>
-      <w:r>
-        <w:rPr>
-          <w:szCs w:val="21"/>
+          <w:sz w:val="24"/>
+          <w:szCs w:val="24"/>
+        </w:rPr>
+      </w:pPr>
+      <w:r>
+        <w:rPr>
+          <w:sz w:val="24"/>
+          <w:szCs w:val="24"/>
         </w:rPr>
         <w:t>S</w:t>
       </w:r>
       <w:r>
         <w:rPr>
           <w:rFonts w:hint="eastAsia"/>
-          <w:szCs w:val="21"/>
-        </w:rPr>
-        <w:t>amplecode</w:t>
-      </w:r>
-      <w:r>
-        <w:rPr>
-          <w:rFonts w:hint="eastAsia"/>
-          <w:szCs w:val="21"/>
-        </w:rPr>
-        <w:t xml:space="preserve"> </w:t>
-      </w:r>
-      <w:r>
-        <w:rPr>
-          <w:rFonts w:hint="eastAsia"/>
-          <w:szCs w:val="21"/>
+          <w:sz w:val="24"/>
+          <w:szCs w:val="24"/>
+        </w:rPr>
+        <w:t>ample</w:t>
+      </w:r>
+      <w:r>
+        <w:rPr>
+          <w:rFonts w:hint="eastAsia"/>
+          <w:sz w:val="24"/>
+          <w:szCs w:val="24"/>
         </w:rPr>
         <w:t>目录为</w:t>
       </w:r>
       <w:r>
         <w:rPr>
           <w:rFonts w:hint="eastAsia"/>
-          <w:szCs w:val="21"/>
+          <w:sz w:val="24"/>
+          <w:szCs w:val="24"/>
         </w:rPr>
         <w:t>DEMO</w:t>
       </w:r>
       <w:r>
         <w:rPr>
           <w:rFonts w:hint="eastAsia"/>
-          <w:szCs w:val="21"/>
+          <w:sz w:val="24"/>
+          <w:szCs w:val="24"/>
         </w:rPr>
         <w:t>需要的脚本和资源</w:t>
       </w:r>
       <w:r>
         <w:rPr>
           <w:rFonts w:hint="eastAsia"/>
-          <w:szCs w:val="21"/>
+          <w:sz w:val="24"/>
+          <w:szCs w:val="24"/>
         </w:rPr>
         <w:t>。</w:t>
       </w:r>
       <w:r>
         <w:rPr>
           <w:rFonts w:hint="eastAsia"/>
-          <w:szCs w:val="21"/>
+          <w:sz w:val="24"/>
+          <w:szCs w:val="24"/>
         </w:rPr>
         <w:t>DEMO</w:t>
       </w:r>
       <w:r>
         <w:rPr>
           <w:rFonts w:hint="eastAsia"/>
-          <w:szCs w:val="21"/>
+          <w:sz w:val="24"/>
+          <w:szCs w:val="24"/>
         </w:rPr>
         <w:t>是小伙伴们了解</w:t>
       </w:r>
-      <w:r>
-        <w:rPr>
-          <w:rFonts w:hint="eastAsia"/>
-          <w:szCs w:val="21"/>
+      <w:proofErr w:type="spellStart"/>
+      <w:r>
+        <w:rPr>
+          <w:rFonts w:hint="eastAsia"/>
+          <w:sz w:val="24"/>
+          <w:szCs w:val="24"/>
         </w:rPr>
         <w:t>ScutSDK</w:t>
       </w:r>
-      <w:r>
-        <w:rPr>
-          <w:rFonts w:hint="eastAsia"/>
-          <w:szCs w:val="21"/>
+      <w:proofErr w:type="spellEnd"/>
+      <w:r>
+        <w:rPr>
+          <w:rFonts w:hint="eastAsia"/>
+          <w:sz w:val="24"/>
+          <w:szCs w:val="24"/>
         </w:rPr>
         <w:t>使用方法最直接的方式了。</w:t>
       </w:r>
@@ -889,7 +1088,6 @@
         <w:pStyle w:val="a5"/>
         <w:ind w:left="1440" w:firstLineChars="0" w:firstLine="0"/>
         <w:rPr>
-          <w:rFonts w:hint="eastAsia"/>
           <w:szCs w:val="21"/>
         </w:rPr>
       </w:pPr>
@@ -948,105 +1146,282 @@
     </w:p>
     <w:p>
       <w:pPr>
-        <w:rPr>
-          <w:rFonts w:hint="eastAsia"/>
-          <w:szCs w:val="21"/>
-        </w:rPr>
-      </w:pPr>
-      <w:r>
-        <w:rPr>
-          <w:rFonts w:hint="eastAsia"/>
-          <w:szCs w:val="21"/>
-        </w:rPr>
-        <w:t xml:space="preserve">      3.</w:t>
-      </w:r>
-      <w:r>
-        <w:rPr>
-          <w:rFonts w:hint="eastAsia"/>
-          <w:szCs w:val="21"/>
-        </w:rPr>
-        <w:t xml:space="preserve">    </w:t>
-      </w:r>
-      <w:r>
-        <w:rPr>
-          <w:rFonts w:hint="eastAsia"/>
-          <w:szCs w:val="21"/>
-        </w:rPr>
-        <w:t xml:space="preserve">release </w:t>
-      </w:r>
-      <w:r>
-        <w:rPr>
-          <w:rFonts w:hint="eastAsia"/>
-          <w:szCs w:val="21"/>
-        </w:rPr>
-        <w:t>目录为</w:t>
-      </w:r>
-      <w:r>
-        <w:rPr>
-          <w:rFonts w:hint="eastAsia"/>
-          <w:szCs w:val="21"/>
-        </w:rPr>
-        <w:t>ScutSDK</w:t>
-      </w:r>
-      <w:r>
-        <w:rPr>
-          <w:rFonts w:hint="eastAsia"/>
-          <w:szCs w:val="21"/>
-        </w:rPr>
-        <w:t>的静态库</w:t>
-      </w:r>
-      <w:r>
-        <w:rPr>
-          <w:rFonts w:hint="eastAsia"/>
-          <w:szCs w:val="21"/>
-        </w:rPr>
-        <w:t>和所需要包含的头文件。</w:t>
-      </w:r>
-    </w:p>
-    <w:p>
-      <w:pPr>
-        <w:rPr>
-          <w:rFonts w:hint="eastAsia"/>
-          <w:szCs w:val="21"/>
-        </w:rPr>
-      </w:pPr>
-      <w:r>
-        <w:rPr>
-          <w:rFonts w:hint="eastAsia"/>
-          <w:szCs w:val="21"/>
-        </w:rPr>
-        <w:t xml:space="preserve">            </w:t>
-      </w:r>
-    </w:p>
-    <w:p>
-      <w:pPr>
         <w:pStyle w:val="a5"/>
         <w:numPr>
           <w:ilvl w:val="0"/>
-          <w:numId w:val="1"/>
+          <w:numId w:val="4"/>
         </w:numPr>
+        <w:spacing w:line="360" w:lineRule="auto"/>
         <w:ind w:firstLineChars="0"/>
         <w:rPr>
-          <w:rFonts w:hint="eastAsia"/>
-          <w:sz w:val="28"/>
-          <w:szCs w:val="28"/>
-        </w:rPr>
-      </w:pPr>
-      <w:r>
-        <w:rPr>
-          <w:rFonts w:hint="eastAsia"/>
-          <w:sz w:val="28"/>
-          <w:szCs w:val="28"/>
+          <w:sz w:val="24"/>
+          <w:szCs w:val="24"/>
+        </w:rPr>
+      </w:pPr>
+      <w:r>
+        <w:rPr>
+          <w:rFonts w:hint="eastAsia"/>
+          <w:sz w:val="24"/>
+          <w:szCs w:val="24"/>
+        </w:rPr>
+        <w:t>release</w:t>
+      </w:r>
+      <w:r>
+        <w:rPr>
+          <w:rFonts w:hint="eastAsia"/>
+          <w:sz w:val="24"/>
+          <w:szCs w:val="24"/>
+        </w:rPr>
+        <w:t>目录为</w:t>
+      </w:r>
+      <w:proofErr w:type="spellStart"/>
+      <w:r>
+        <w:rPr>
+          <w:rFonts w:hint="eastAsia"/>
+          <w:sz w:val="24"/>
+          <w:szCs w:val="24"/>
         </w:rPr>
         <w:t>ScutSDK</w:t>
       </w:r>
-      <w:r>
-        <w:rPr>
-          <w:rFonts w:hint="eastAsia"/>
-          <w:sz w:val="28"/>
-          <w:szCs w:val="28"/>
+      <w:proofErr w:type="spellEnd"/>
+      <w:r>
+        <w:rPr>
+          <w:rFonts w:hint="eastAsia"/>
+          <w:sz w:val="24"/>
+          <w:szCs w:val="24"/>
+        </w:rPr>
+        <w:t>的静态库</w:t>
+      </w:r>
+      <w:r>
+        <w:rPr>
+          <w:rFonts w:hint="eastAsia"/>
+          <w:sz w:val="24"/>
+          <w:szCs w:val="24"/>
+        </w:rPr>
+        <w:t>和所需要包含的头文件。</w:t>
+      </w:r>
+    </w:p>
+    <w:p>
+      <w:pPr>
+        <w:pStyle w:val="1"/>
+        <w:numPr>
+          <w:ilvl w:val="0"/>
+          <w:numId w:val="6"/>
+        </w:numPr>
+      </w:pPr>
+      <w:proofErr w:type="spellStart"/>
+      <w:r>
+        <w:rPr>
+          <w:rFonts w:hint="eastAsia"/>
+        </w:rPr>
+        <w:t>ScutSDK</w:t>
+      </w:r>
+      <w:proofErr w:type="spellEnd"/>
+      <w:r>
+        <w:rPr>
+          <w:rFonts w:hint="eastAsia"/>
         </w:rPr>
         <w:t>之使用篇</w:t>
+      </w:r>
+      <w:r>
+        <w:t>（</w:t>
+      </w:r>
+      <w:r>
+        <w:t>Win32</w:t>
+      </w:r>
+      <w:r>
+        <w:t>平台）</w:t>
+      </w:r>
+    </w:p>
+    <w:p>
+      <w:pPr>
+        <w:spacing w:line="360" w:lineRule="auto"/>
+        <w:ind w:firstLineChars="200" w:firstLine="480"/>
+        <w:rPr>
+          <w:sz w:val="24"/>
+          <w:szCs w:val="24"/>
+        </w:rPr>
+      </w:pPr>
+      <w:r>
+        <w:rPr>
+          <w:rFonts w:hint="eastAsia"/>
+          <w:sz w:val="24"/>
+          <w:szCs w:val="24"/>
+        </w:rPr>
+        <w:t>运行过</w:t>
+      </w:r>
+      <w:r>
+        <w:rPr>
+          <w:rFonts w:hint="eastAsia"/>
+          <w:sz w:val="24"/>
+          <w:szCs w:val="24"/>
+        </w:rPr>
+        <w:t>Cocos2dx</w:t>
+      </w:r>
+      <w:r>
+        <w:rPr>
+          <w:rFonts w:hint="eastAsia"/>
+          <w:sz w:val="24"/>
+          <w:szCs w:val="24"/>
+        </w:rPr>
+        <w:t>的</w:t>
+      </w:r>
+      <w:proofErr w:type="spellStart"/>
+      <w:r>
+        <w:rPr>
+          <w:rFonts w:hint="eastAsia"/>
+          <w:sz w:val="24"/>
+          <w:szCs w:val="24"/>
+        </w:rPr>
+        <w:t>helloLua</w:t>
+      </w:r>
+      <w:proofErr w:type="spellEnd"/>
+      <w:r>
+        <w:rPr>
+          <w:rFonts w:hint="eastAsia"/>
+          <w:sz w:val="24"/>
+          <w:szCs w:val="24"/>
+        </w:rPr>
+        <w:t xml:space="preserve"> </w:t>
+      </w:r>
+      <w:r>
+        <w:rPr>
+          <w:rFonts w:hint="eastAsia"/>
+          <w:sz w:val="24"/>
+          <w:szCs w:val="24"/>
+        </w:rPr>
+        <w:t>例子后会在</w:t>
+      </w:r>
+      <w:r>
+        <w:rPr>
+          <w:rFonts w:hint="eastAsia"/>
+          <w:sz w:val="24"/>
+          <w:szCs w:val="24"/>
+        </w:rPr>
+        <w:t>cocos2dx</w:t>
+      </w:r>
+      <w:r>
+        <w:rPr>
+          <w:rFonts w:hint="eastAsia"/>
+          <w:sz w:val="24"/>
+          <w:szCs w:val="24"/>
+        </w:rPr>
+        <w:t>的工作目录下生成一个</w:t>
+      </w:r>
+      <w:r>
+        <w:rPr>
+          <w:rFonts w:hint="eastAsia"/>
+          <w:sz w:val="24"/>
+          <w:szCs w:val="24"/>
+        </w:rPr>
+        <w:lastRenderedPageBreak/>
+        <w:t>Debug.win32</w:t>
+      </w:r>
+      <w:r>
+        <w:rPr>
+          <w:rFonts w:hint="eastAsia"/>
+          <w:sz w:val="24"/>
+          <w:szCs w:val="24"/>
+        </w:rPr>
+        <w:t>目录。</w:t>
+      </w:r>
+      <w:r>
+        <w:rPr>
+          <w:rFonts w:hint="eastAsia"/>
+          <w:sz w:val="24"/>
+          <w:szCs w:val="24"/>
+        </w:rPr>
+        <w:t>这个就是工作目录，</w:t>
+      </w:r>
+      <w:r>
+        <w:rPr>
+          <w:rFonts w:hint="eastAsia"/>
+          <w:sz w:val="24"/>
+          <w:szCs w:val="24"/>
+        </w:rPr>
+        <w:t>将</w:t>
+      </w:r>
+      <w:r>
+        <w:rPr>
+          <w:rFonts w:hint="eastAsia"/>
+          <w:sz w:val="24"/>
+          <w:szCs w:val="24"/>
+        </w:rPr>
+        <w:t>release</w:t>
+      </w:r>
+      <w:r>
+        <w:rPr>
+          <w:rFonts w:hint="eastAsia"/>
+          <w:sz w:val="24"/>
+          <w:szCs w:val="24"/>
+        </w:rPr>
+        <w:t>目录</w:t>
+      </w:r>
+      <w:r>
+        <w:rPr>
+          <w:rFonts w:hint="eastAsia"/>
+          <w:sz w:val="24"/>
+          <w:szCs w:val="24"/>
+        </w:rPr>
+        <w:t>下的所有</w:t>
+      </w:r>
+      <w:r>
+        <w:rPr>
+          <w:rFonts w:hint="eastAsia"/>
+          <w:sz w:val="24"/>
+          <w:szCs w:val="24"/>
+        </w:rPr>
+        <w:t>lib</w:t>
+      </w:r>
+      <w:r>
+        <w:rPr>
+          <w:rFonts w:hint="eastAsia"/>
+          <w:sz w:val="24"/>
+          <w:szCs w:val="24"/>
+        </w:rPr>
+        <w:t>文件</w:t>
+      </w:r>
+      <w:r>
+        <w:rPr>
+          <w:rFonts w:hint="eastAsia"/>
+          <w:sz w:val="24"/>
+          <w:szCs w:val="24"/>
+        </w:rPr>
+        <w:t>和</w:t>
+      </w:r>
+      <w:proofErr w:type="spellStart"/>
+      <w:r>
+        <w:rPr>
+          <w:rFonts w:hint="eastAsia"/>
+          <w:sz w:val="24"/>
+          <w:szCs w:val="24"/>
+        </w:rPr>
+        <w:t>dll</w:t>
+      </w:r>
+      <w:proofErr w:type="spellEnd"/>
+      <w:r>
+        <w:rPr>
+          <w:rFonts w:hint="eastAsia"/>
+          <w:sz w:val="24"/>
+          <w:szCs w:val="24"/>
+        </w:rPr>
+        <w:t>文件</w:t>
+      </w:r>
+      <w:r>
+        <w:rPr>
+          <w:rFonts w:hint="eastAsia"/>
+          <w:sz w:val="24"/>
+          <w:szCs w:val="24"/>
+        </w:rPr>
+        <w:t>拷贝至</w:t>
+      </w:r>
+      <w:r>
+        <w:rPr>
+          <w:rFonts w:hint="eastAsia"/>
+          <w:sz w:val="24"/>
+          <w:szCs w:val="24"/>
+        </w:rPr>
+        <w:t>此目录。</w:t>
       </w:r>
     </w:p>
     <w:p>
@@ -1054,179 +1429,6 @@
         <w:pStyle w:val="a5"/>
         <w:ind w:left="720" w:firstLineChars="0" w:firstLine="0"/>
         <w:rPr>
-          <w:rFonts w:hint="eastAsia"/>
-          <w:sz w:val="28"/>
-          <w:szCs w:val="28"/>
-        </w:rPr>
-      </w:pPr>
-      <w:r>
-        <w:rPr>
-          <w:rFonts w:hint="eastAsia"/>
-          <w:szCs w:val="21"/>
-        </w:rPr>
-        <w:t>1.</w:t>
-      </w:r>
-      <w:r>
-        <w:rPr>
-          <w:rFonts w:hint="eastAsia"/>
-          <w:szCs w:val="21"/>
-        </w:rPr>
-        <w:t>刚才运行过</w:t>
-      </w:r>
-      <w:r>
-        <w:rPr>
-          <w:rFonts w:hint="eastAsia"/>
-          <w:szCs w:val="21"/>
-        </w:rPr>
-        <w:t>Cocos2dx</w:t>
-      </w:r>
-      <w:r>
-        <w:rPr>
-          <w:rFonts w:hint="eastAsia"/>
-          <w:szCs w:val="21"/>
-        </w:rPr>
-        <w:t>的</w:t>
-      </w:r>
-      <w:r>
-        <w:rPr>
-          <w:rFonts w:hint="eastAsia"/>
-          <w:szCs w:val="21"/>
-        </w:rPr>
-        <w:t>helloLua</w:t>
-      </w:r>
-      <w:r>
-        <w:rPr>
-          <w:rFonts w:hint="eastAsia"/>
-          <w:szCs w:val="21"/>
-        </w:rPr>
-        <w:t xml:space="preserve"> </w:t>
-      </w:r>
-      <w:r>
-        <w:rPr>
-          <w:rFonts w:hint="eastAsia"/>
-          <w:szCs w:val="21"/>
-        </w:rPr>
-        <w:t>例子后会在</w:t>
-      </w:r>
-      <w:r>
-        <w:rPr>
-          <w:rFonts w:hint="eastAsia"/>
-          <w:szCs w:val="21"/>
-        </w:rPr>
-        <w:t>cocos2dx</w:t>
-      </w:r>
-      <w:r>
-        <w:rPr>
-          <w:rFonts w:hint="eastAsia"/>
-          <w:szCs w:val="21"/>
-        </w:rPr>
-        <w:t>的工作目录下生成一个</w:t>
-      </w:r>
-      <w:r>
-        <w:rPr>
-          <w:rFonts w:hint="eastAsia"/>
-          <w:szCs w:val="21"/>
-        </w:rPr>
-        <w:t>Debug.win32</w:t>
-      </w:r>
-      <w:r>
-        <w:rPr>
-          <w:rFonts w:hint="eastAsia"/>
-          <w:szCs w:val="21"/>
-        </w:rPr>
-        <w:t>目录。</w:t>
-      </w:r>
-      <w:r>
-        <w:rPr>
-          <w:rFonts w:hint="eastAsia"/>
-          <w:szCs w:val="21"/>
-        </w:rPr>
-        <w:t>这个就是工作目录，</w:t>
-      </w:r>
-      <w:r>
-        <w:rPr>
-          <w:rFonts w:hint="eastAsia"/>
-          <w:szCs w:val="21"/>
-        </w:rPr>
-        <w:t>将</w:t>
-      </w:r>
-      <w:r>
-        <w:rPr>
-          <w:rFonts w:hint="eastAsia"/>
-          <w:szCs w:val="21"/>
-        </w:rPr>
-        <w:t>release</w:t>
-      </w:r>
-      <w:r>
-        <w:rPr>
-          <w:rFonts w:hint="eastAsia"/>
-          <w:szCs w:val="21"/>
-        </w:rPr>
-        <w:t>目录</w:t>
-      </w:r>
-      <w:r>
-        <w:rPr>
-          <w:rFonts w:hint="eastAsia"/>
-          <w:szCs w:val="21"/>
-        </w:rPr>
-        <w:t>下的所有</w:t>
-      </w:r>
-      <w:r>
-        <w:rPr>
-          <w:rFonts w:hint="eastAsia"/>
-          <w:szCs w:val="21"/>
-        </w:rPr>
-        <w:t>lib</w:t>
-      </w:r>
-      <w:r>
-        <w:rPr>
-          <w:rFonts w:hint="eastAsia"/>
-          <w:szCs w:val="21"/>
-        </w:rPr>
-        <w:t>文件</w:t>
-      </w:r>
-      <w:r>
-        <w:rPr>
-          <w:rFonts w:hint="eastAsia"/>
-          <w:szCs w:val="21"/>
-        </w:rPr>
-        <w:t>和</w:t>
-      </w:r>
-      <w:r>
-        <w:rPr>
-          <w:rFonts w:hint="eastAsia"/>
-          <w:szCs w:val="21"/>
-        </w:rPr>
-        <w:t>dll</w:t>
-      </w:r>
-      <w:r>
-        <w:rPr>
-          <w:rFonts w:hint="eastAsia"/>
-          <w:szCs w:val="21"/>
-        </w:rPr>
-        <w:t>文件</w:t>
-      </w:r>
-      <w:r>
-        <w:rPr>
-          <w:rFonts w:hint="eastAsia"/>
-          <w:szCs w:val="21"/>
-        </w:rPr>
-        <w:t>拷贝至</w:t>
-      </w:r>
-      <w:r>
-        <w:rPr>
-          <w:rFonts w:hint="eastAsia"/>
-          <w:szCs w:val="21"/>
-        </w:rPr>
-        <w:t>此目录。</w:t>
-      </w:r>
-    </w:p>
-    <w:p>
-      <w:pPr>
-        <w:pStyle w:val="a5"/>
-        <w:ind w:left="720" w:firstLineChars="0" w:firstLine="0"/>
-        <w:rPr>
-          <w:rFonts w:hint="eastAsia"/>
           <w:sz w:val="28"/>
           <w:szCs w:val="28"/>
         </w:rPr>
@@ -1238,7 +1440,6 @@
           <w:sz w:val="28"/>
           <w:szCs w:val="28"/>
         </w:rPr>
-        <w:lastRenderedPageBreak/>
         <w:drawing>
           <wp:inline distT="0" distB="0" distL="0" distR="0">
             <wp:extent cx="4181475" cy="3352800"/>
@@ -1288,174 +1489,154 @@
     </w:p>
     <w:p>
       <w:pPr>
-        <w:ind w:firstLineChars="100" w:firstLine="210"/>
-        <w:rPr>
-          <w:rFonts w:hint="eastAsia"/>
+        <w:spacing w:line="360" w:lineRule="auto"/>
+        <w:ind w:firstLineChars="200" w:firstLine="480"/>
+        <w:rPr>
+          <w:sz w:val="24"/>
+          <w:szCs w:val="24"/>
+        </w:rPr>
+      </w:pPr>
+      <w:r>
+        <w:rPr>
+          <w:rFonts w:hint="eastAsia"/>
+          <w:sz w:val="24"/>
+          <w:szCs w:val="24"/>
+        </w:rPr>
+        <w:t>复制</w:t>
+      </w:r>
+      <w:r>
+        <w:rPr>
+          <w:rFonts w:hint="eastAsia"/>
+          <w:sz w:val="24"/>
+          <w:szCs w:val="24"/>
+        </w:rPr>
+        <w:t xml:space="preserve"> </w:t>
+      </w:r>
+      <w:proofErr w:type="spellStart"/>
+      <w:r>
+        <w:rPr>
+          <w:rFonts w:hint="eastAsia"/>
+          <w:sz w:val="24"/>
+          <w:szCs w:val="24"/>
+        </w:rPr>
+        <w:t>samplecode</w:t>
+      </w:r>
+      <w:proofErr w:type="spellEnd"/>
+      <w:r>
+        <w:rPr>
+          <w:rFonts w:hint="eastAsia"/>
+          <w:sz w:val="24"/>
+          <w:szCs w:val="24"/>
+        </w:rPr>
+        <w:t>目录下的</w:t>
+      </w:r>
+      <w:proofErr w:type="spellStart"/>
+      <w:r>
+        <w:rPr>
+          <w:rFonts w:hint="eastAsia"/>
+          <w:sz w:val="24"/>
+          <w:szCs w:val="24"/>
+        </w:rPr>
+        <w:t>lua</w:t>
+      </w:r>
+      <w:proofErr w:type="spellEnd"/>
+      <w:r>
+        <w:rPr>
+          <w:rFonts w:hint="eastAsia"/>
+          <w:sz w:val="24"/>
+          <w:szCs w:val="24"/>
+        </w:rPr>
+        <w:t xml:space="preserve"> </w:t>
+      </w:r>
+      <w:r>
+        <w:rPr>
+          <w:rFonts w:hint="eastAsia"/>
+          <w:sz w:val="24"/>
+          <w:szCs w:val="24"/>
+        </w:rPr>
+        <w:t>和</w:t>
+      </w:r>
+      <w:r>
+        <w:rPr>
+          <w:rFonts w:hint="eastAsia"/>
+          <w:sz w:val="24"/>
+          <w:szCs w:val="24"/>
+        </w:rPr>
+        <w:t>resource</w:t>
+      </w:r>
+      <w:r>
+        <w:rPr>
+          <w:rFonts w:hint="eastAsia"/>
+          <w:sz w:val="24"/>
+          <w:szCs w:val="24"/>
+        </w:rPr>
+        <w:t xml:space="preserve"> </w:t>
+      </w:r>
+      <w:r>
+        <w:rPr>
+          <w:rFonts w:hint="eastAsia"/>
+          <w:sz w:val="24"/>
+          <w:szCs w:val="24"/>
+        </w:rPr>
+        <w:t>到</w:t>
+      </w:r>
+      <w:r>
+        <w:rPr>
+          <w:rFonts w:hint="eastAsia"/>
+          <w:sz w:val="24"/>
+          <w:szCs w:val="24"/>
+        </w:rPr>
+        <w:t>Debug.win32</w:t>
+      </w:r>
+      <w:r>
+        <w:rPr>
+          <w:rFonts w:hint="eastAsia"/>
+          <w:sz w:val="24"/>
+          <w:szCs w:val="24"/>
+        </w:rPr>
+        <w:t>下</w:t>
+      </w:r>
+      <w:r>
+        <w:rPr>
+          <w:sz w:val="24"/>
+          <w:szCs w:val="24"/>
+        </w:rPr>
+        <w:t>，并</w:t>
+      </w:r>
+      <w:r>
+        <w:rPr>
+          <w:rFonts w:hint="eastAsia"/>
+          <w:sz w:val="24"/>
+          <w:szCs w:val="24"/>
+        </w:rPr>
+        <w:t>将新增的</w:t>
+      </w:r>
+      <w:r>
+        <w:rPr>
+          <w:rFonts w:hint="eastAsia"/>
+          <w:sz w:val="24"/>
+          <w:szCs w:val="24"/>
+        </w:rPr>
+        <w:t>lib</w:t>
+      </w:r>
+      <w:r>
+        <w:rPr>
+          <w:rFonts w:hint="eastAsia"/>
+          <w:sz w:val="24"/>
+          <w:szCs w:val="24"/>
+        </w:rPr>
+        <w:t>库添加到项目工程中。</w:t>
+      </w:r>
+    </w:p>
+    <w:p>
+      <w:pPr>
+        <w:spacing w:line="360" w:lineRule="auto"/>
+        <w:ind w:firstLineChars="200" w:firstLine="560"/>
+        <w:rPr>
           <w:sz w:val="28"/>
           <w:szCs w:val="28"/>
         </w:rPr>
       </w:pPr>
-      <w:r>
-        <w:rPr>
-          <w:rFonts w:hint="eastAsia"/>
-          <w:szCs w:val="21"/>
-        </w:rPr>
-        <w:t>2.</w:t>
-      </w:r>
-      <w:r>
-        <w:rPr>
-          <w:rFonts w:hint="eastAsia"/>
-          <w:sz w:val="28"/>
-          <w:szCs w:val="28"/>
-        </w:rPr>
-        <w:t xml:space="preserve"> </w:t>
-      </w:r>
-      <w:r>
-        <w:rPr>
-          <w:rFonts w:hint="eastAsia"/>
-          <w:szCs w:val="21"/>
-        </w:rPr>
-        <w:t>复制</w:t>
-      </w:r>
-      <w:r>
-        <w:rPr>
-          <w:rFonts w:hint="eastAsia"/>
-          <w:szCs w:val="21"/>
-        </w:rPr>
-        <w:t xml:space="preserve"> samplecode</w:t>
-      </w:r>
-      <w:r>
-        <w:rPr>
-          <w:rFonts w:hint="eastAsia"/>
-          <w:szCs w:val="21"/>
-        </w:rPr>
-        <w:t>目录下的</w:t>
-      </w:r>
-      <w:r>
-        <w:rPr>
-          <w:rFonts w:hint="eastAsia"/>
-          <w:szCs w:val="21"/>
-        </w:rPr>
-        <w:t xml:space="preserve">lua </w:t>
-      </w:r>
-      <w:r>
-        <w:rPr>
-          <w:rFonts w:hint="eastAsia"/>
-          <w:szCs w:val="21"/>
-        </w:rPr>
-        <w:t>和</w:t>
-      </w:r>
-      <w:r>
-        <w:rPr>
-          <w:rFonts w:hint="eastAsia"/>
-          <w:szCs w:val="21"/>
-        </w:rPr>
-        <w:t>resource</w:t>
-      </w:r>
-      <w:r>
-        <w:rPr>
-          <w:rFonts w:hint="eastAsia"/>
-          <w:szCs w:val="21"/>
-        </w:rPr>
-        <w:t xml:space="preserve"> </w:t>
-      </w:r>
-      <w:r>
-        <w:rPr>
-          <w:rFonts w:hint="eastAsia"/>
-          <w:szCs w:val="21"/>
-        </w:rPr>
-        <w:t>到</w:t>
-      </w:r>
-      <w:r>
-        <w:rPr>
-          <w:rFonts w:hint="eastAsia"/>
-          <w:szCs w:val="21"/>
-        </w:rPr>
-        <w:t>Debug.win32</w:t>
-      </w:r>
-      <w:r>
-        <w:rPr>
-          <w:rFonts w:hint="eastAsia"/>
-          <w:szCs w:val="21"/>
-        </w:rPr>
-        <w:t>下</w:t>
-      </w:r>
-      <w:r>
-        <w:rPr>
-          <w:rFonts w:hint="eastAsia"/>
-          <w:szCs w:val="21"/>
-        </w:rPr>
-        <w:t>。</w:t>
-      </w:r>
-    </w:p>
-    <w:p>
-      <w:pPr>
-        <w:ind w:firstLineChars="100" w:firstLine="210"/>
-        <w:rPr>
-          <w:rFonts w:hint="eastAsia"/>
-          <w:szCs w:val="21"/>
-        </w:rPr>
-      </w:pPr>
-      <w:r>
-        <w:rPr>
-          <w:rFonts w:hint="eastAsia"/>
-          <w:szCs w:val="21"/>
-        </w:rPr>
-        <w:t>3</w:t>
-      </w:r>
-      <w:r>
-        <w:rPr>
-          <w:rFonts w:hint="eastAsia"/>
-          <w:szCs w:val="21"/>
-        </w:rPr>
-        <w:t>.</w:t>
-      </w:r>
-      <w:r>
-        <w:rPr>
-          <w:rFonts w:hint="eastAsia"/>
-          <w:szCs w:val="21"/>
-        </w:rPr>
-        <w:t xml:space="preserve"> </w:t>
-      </w:r>
-      <w:r>
-        <w:rPr>
-          <w:rFonts w:hint="eastAsia"/>
-          <w:szCs w:val="21"/>
-        </w:rPr>
-        <w:t>将新增的</w:t>
-      </w:r>
-      <w:r>
-        <w:rPr>
-          <w:rFonts w:hint="eastAsia"/>
-          <w:szCs w:val="21"/>
-        </w:rPr>
-        <w:t>lib</w:t>
-      </w:r>
-      <w:r>
-        <w:rPr>
-          <w:rFonts w:hint="eastAsia"/>
-          <w:szCs w:val="21"/>
-        </w:rPr>
-        <w:t>库添加到项目工程中。</w:t>
-      </w:r>
-    </w:p>
-    <w:p>
-      <w:pPr>
-        <w:ind w:firstLineChars="100" w:firstLine="280"/>
-        <w:rPr>
-          <w:rFonts w:hint="eastAsia"/>
-          <w:sz w:val="28"/>
-          <w:szCs w:val="28"/>
-        </w:rPr>
-      </w:pPr>
-      <w:r>
-        <w:rPr>
-          <w:rFonts w:hint="eastAsia"/>
-          <w:sz w:val="28"/>
-          <w:szCs w:val="28"/>
-        </w:rPr>
-        <w:t xml:space="preserve">    </w:t>
-      </w:r>
       <w:r>
         <w:rPr>
           <w:rFonts w:hint="eastAsia"/>
@@ -1512,37 +1693,36 @@
     </w:p>
     <w:p>
       <w:pPr>
-        <w:ind w:firstLineChars="100" w:firstLine="210"/>
-        <w:rPr>
-          <w:rFonts w:hint="eastAsia"/>
-          <w:szCs w:val="21"/>
-        </w:rPr>
-      </w:pPr>
-      <w:r>
-        <w:rPr>
-          <w:rFonts w:hint="eastAsia"/>
-          <w:szCs w:val="21"/>
-        </w:rPr>
-        <w:t>4.</w:t>
-      </w:r>
-      <w:r>
-        <w:rPr>
-          <w:rFonts w:hint="eastAsia"/>
-          <w:szCs w:val="21"/>
+        <w:spacing w:line="360" w:lineRule="auto"/>
+        <w:ind w:firstLineChars="200" w:firstLine="480"/>
+        <w:rPr>
+          <w:sz w:val="24"/>
+          <w:szCs w:val="24"/>
+        </w:rPr>
+      </w:pPr>
+      <w:r>
+        <w:rPr>
+          <w:rFonts w:hint="eastAsia"/>
+          <w:sz w:val="24"/>
+          <w:szCs w:val="24"/>
         </w:rPr>
         <w:t>指定</w:t>
       </w:r>
-      <w:r>
-        <w:rPr>
-          <w:rFonts w:hint="eastAsia"/>
-          <w:szCs w:val="21"/>
+      <w:proofErr w:type="spellStart"/>
+      <w:r>
+        <w:rPr>
+          <w:rFonts w:hint="eastAsia"/>
+          <w:sz w:val="24"/>
+          <w:szCs w:val="24"/>
         </w:rPr>
         <w:t>ScutSDK</w:t>
       </w:r>
-      <w:r>
-        <w:rPr>
-          <w:rFonts w:hint="eastAsia"/>
-          <w:szCs w:val="21"/>
+      <w:proofErr w:type="spellEnd"/>
+      <w:r>
+        <w:rPr>
+          <w:rFonts w:hint="eastAsia"/>
+          <w:sz w:val="24"/>
+          <w:szCs w:val="24"/>
         </w:rPr>
         <w:t>的头文件包含目录。</w:t>
       </w:r>
@@ -1551,7 +1731,6 @@
       <w:pPr>
         <w:ind w:firstLineChars="100" w:firstLine="280"/>
         <w:rPr>
-          <w:rFonts w:hint="eastAsia"/>
           <w:sz w:val="28"/>
           <w:szCs w:val="28"/>
         </w:rPr>
@@ -1612,223 +1791,211 @@
     </w:p>
     <w:p>
       <w:pPr>
-        <w:ind w:firstLineChars="100" w:firstLine="210"/>
-        <w:rPr>
-          <w:rFonts w:hint="eastAsia"/>
-          <w:szCs w:val="21"/>
-        </w:rPr>
-      </w:pPr>
-      <w:r>
-        <w:rPr>
-          <w:rFonts w:hint="eastAsia"/>
-          <w:szCs w:val="21"/>
-        </w:rPr>
+        <w:spacing w:line="360" w:lineRule="auto"/>
+        <w:ind w:firstLineChars="200" w:firstLine="480"/>
+        <w:rPr>
+          <w:sz w:val="24"/>
+          <w:szCs w:val="24"/>
+        </w:rPr>
+      </w:pPr>
+      <w:r>
+        <w:rPr>
+          <w:rFonts w:hint="eastAsia"/>
+          <w:sz w:val="24"/>
+          <w:szCs w:val="24"/>
+        </w:rPr>
+        <w:lastRenderedPageBreak/>
         <w:t>注意：因为</w:t>
       </w:r>
-      <w:r>
-        <w:rPr>
-          <w:rFonts w:hint="eastAsia"/>
-          <w:szCs w:val="21"/>
+      <w:proofErr w:type="spellStart"/>
+      <w:r>
+        <w:rPr>
+          <w:rFonts w:hint="eastAsia"/>
+          <w:sz w:val="24"/>
+          <w:szCs w:val="24"/>
         </w:rPr>
         <w:t>ScutSDK</w:t>
       </w:r>
-      <w:r>
-        <w:rPr>
-          <w:rFonts w:hint="eastAsia"/>
-          <w:szCs w:val="21"/>
+      <w:proofErr w:type="spellEnd"/>
+      <w:r>
+        <w:rPr>
+          <w:rFonts w:hint="eastAsia"/>
+          <w:sz w:val="24"/>
+          <w:szCs w:val="24"/>
         </w:rPr>
         <w:t>有使用到</w:t>
       </w:r>
       <w:r>
         <w:rPr>
           <w:rFonts w:hint="eastAsia"/>
-          <w:szCs w:val="21"/>
+          <w:sz w:val="24"/>
+          <w:szCs w:val="24"/>
         </w:rPr>
         <w:t>cocos2dx</w:t>
       </w:r>
       <w:r>
         <w:rPr>
           <w:rFonts w:hint="eastAsia"/>
-          <w:szCs w:val="21"/>
+          <w:sz w:val="24"/>
+          <w:szCs w:val="24"/>
         </w:rPr>
         <w:t>的</w:t>
       </w:r>
       <w:r>
         <w:rPr>
           <w:rFonts w:hint="eastAsia"/>
-          <w:szCs w:val="21"/>
+          <w:sz w:val="24"/>
+          <w:szCs w:val="24"/>
         </w:rPr>
         <w:t>curl</w:t>
       </w:r>
       <w:r>
         <w:rPr>
           <w:rFonts w:hint="eastAsia"/>
-          <w:szCs w:val="21"/>
+          <w:sz w:val="24"/>
+          <w:szCs w:val="24"/>
         </w:rPr>
         <w:t>静态库，</w:t>
       </w:r>
       <w:r>
         <w:rPr>
           <w:rFonts w:hint="eastAsia"/>
-          <w:szCs w:val="21"/>
+          <w:sz w:val="24"/>
+          <w:szCs w:val="24"/>
         </w:rPr>
         <w:t>所以这边需要指定依赖的</w:t>
       </w:r>
       <w:r>
         <w:rPr>
           <w:rFonts w:hint="eastAsia"/>
-          <w:szCs w:val="21"/>
+          <w:sz w:val="24"/>
+          <w:szCs w:val="24"/>
         </w:rPr>
         <w:t>cocos2dx curl</w:t>
       </w:r>
       <w:r>
         <w:rPr>
           <w:rFonts w:hint="eastAsia"/>
-          <w:szCs w:val="21"/>
+          <w:sz w:val="24"/>
+          <w:szCs w:val="24"/>
         </w:rPr>
         <w:t>头文件目录</w:t>
       </w:r>
       <w:r>
         <w:rPr>
-          <w:rFonts w:hint="eastAsia"/>
-          <w:szCs w:val="21"/>
-        </w:rPr>
-        <w:t>。</w:t>
-      </w:r>
-    </w:p>
-    <w:p>
-      <w:pPr>
-        <w:rPr>
-          <w:rFonts w:hint="eastAsia"/>
+          <w:sz w:val="24"/>
+          <w:szCs w:val="24"/>
+        </w:rPr>
+        <w:t>，并</w:t>
+      </w:r>
+      <w:r>
+        <w:rPr>
+          <w:rFonts w:hint="eastAsia"/>
+          <w:sz w:val="24"/>
+          <w:szCs w:val="24"/>
+        </w:rPr>
+        <w:t>在</w:t>
+      </w:r>
+      <w:r>
+        <w:rPr>
+          <w:rFonts w:hint="eastAsia"/>
+          <w:sz w:val="24"/>
+          <w:szCs w:val="24"/>
+        </w:rPr>
+        <w:t>cocos2dx</w:t>
+      </w:r>
+      <w:r>
+        <w:rPr>
+          <w:rFonts w:hint="eastAsia"/>
+          <w:sz w:val="24"/>
+          <w:szCs w:val="24"/>
+        </w:rPr>
+        <w:t>的入口添加</w:t>
+      </w:r>
+      <w:r>
+        <w:rPr>
+          <w:rFonts w:hint="eastAsia"/>
+          <w:sz w:val="24"/>
+          <w:szCs w:val="24"/>
+        </w:rPr>
+        <w:t>相关的</w:t>
+      </w:r>
+      <w:proofErr w:type="spellStart"/>
+      <w:r>
+        <w:rPr>
+          <w:rFonts w:hint="eastAsia"/>
+          <w:sz w:val="24"/>
+          <w:szCs w:val="24"/>
+        </w:rPr>
+        <w:t>ScutSDK</w:t>
+      </w:r>
+      <w:proofErr w:type="spellEnd"/>
+      <w:r>
+        <w:rPr>
+          <w:rFonts w:hint="eastAsia"/>
+          <w:sz w:val="24"/>
+          <w:szCs w:val="24"/>
+        </w:rPr>
+        <w:t>相关初始化函数。</w:t>
+      </w:r>
+    </w:p>
+    <w:p>
+      <w:pPr>
+        <w:spacing w:line="360" w:lineRule="auto"/>
+        <w:ind w:firstLineChars="200" w:firstLine="480"/>
+        <w:rPr>
+          <w:sz w:val="24"/>
+          <w:szCs w:val="24"/>
+        </w:rPr>
+      </w:pPr>
+      <w:r>
+        <w:rPr>
+          <w:rFonts w:hint="eastAsia"/>
+          <w:sz w:val="24"/>
+          <w:szCs w:val="24"/>
+        </w:rPr>
+        <w:t>a.</w:t>
+      </w:r>
+      <w:r>
+        <w:rPr>
+          <w:rFonts w:hint="eastAsia"/>
+          <w:sz w:val="24"/>
+          <w:szCs w:val="24"/>
+        </w:rPr>
+        <w:t>修改</w:t>
+      </w:r>
+      <w:r>
+        <w:rPr>
+          <w:rFonts w:hint="eastAsia"/>
+          <w:sz w:val="24"/>
+          <w:szCs w:val="24"/>
+        </w:rPr>
+        <w:t>AppDelegate.cpp</w:t>
+      </w:r>
+      <w:r>
+        <w:rPr>
+          <w:rFonts w:hint="eastAsia"/>
+          <w:sz w:val="24"/>
+          <w:szCs w:val="24"/>
+        </w:rPr>
+        <w:t xml:space="preserve"> </w:t>
+      </w:r>
+      <w:r>
+        <w:rPr>
+          <w:rFonts w:hint="eastAsia"/>
+          <w:sz w:val="24"/>
+          <w:szCs w:val="24"/>
+        </w:rPr>
+        <w:t>新增如下代码</w:t>
+      </w:r>
+    </w:p>
+    <w:p>
+      <w:pPr>
+        <w:rPr>
           <w:sz w:val="28"/>
           <w:szCs w:val="28"/>
         </w:rPr>
       </w:pPr>
-      <w:r>
-        <w:rPr>
-          <w:rFonts w:hint="eastAsia"/>
-          <w:szCs w:val="21"/>
-        </w:rPr>
-        <w:lastRenderedPageBreak/>
-        <w:t>5</w:t>
-      </w:r>
-      <w:r>
-        <w:rPr>
-          <w:rFonts w:hint="eastAsia"/>
-          <w:szCs w:val="21"/>
-        </w:rPr>
-        <w:t xml:space="preserve">. </w:t>
-      </w:r>
-      <w:r>
-        <w:rPr>
-          <w:rFonts w:hint="eastAsia"/>
-          <w:szCs w:val="21"/>
-        </w:rPr>
-        <w:t>在</w:t>
-      </w:r>
-      <w:r>
-        <w:rPr>
-          <w:rFonts w:hint="eastAsia"/>
-          <w:szCs w:val="21"/>
-        </w:rPr>
-        <w:t>cocos2dx</w:t>
-      </w:r>
-      <w:r>
-        <w:rPr>
-          <w:rFonts w:hint="eastAsia"/>
-          <w:szCs w:val="21"/>
-        </w:rPr>
-        <w:t>的入口添加</w:t>
-      </w:r>
-      <w:r>
-        <w:rPr>
-          <w:rFonts w:hint="eastAsia"/>
-          <w:szCs w:val="21"/>
-        </w:rPr>
-        <w:t>相关的</w:t>
-      </w:r>
-      <w:r>
-        <w:rPr>
-          <w:rFonts w:hint="eastAsia"/>
-          <w:szCs w:val="21"/>
-        </w:rPr>
-        <w:t>ScutSDK</w:t>
-      </w:r>
-      <w:r>
-        <w:rPr>
-          <w:rFonts w:hint="eastAsia"/>
-          <w:szCs w:val="21"/>
-        </w:rPr>
-        <w:t>相关初始化函数。</w:t>
-      </w:r>
-    </w:p>
-    <w:p>
-      <w:pPr>
-        <w:rPr>
-          <w:rFonts w:hint="eastAsia"/>
-          <w:szCs w:val="21"/>
-        </w:rPr>
-      </w:pPr>
-      <w:r>
-        <w:rPr>
-          <w:rFonts w:hint="eastAsia"/>
-          <w:sz w:val="28"/>
-          <w:szCs w:val="28"/>
-        </w:rPr>
-        <w:t xml:space="preserve">    </w:t>
-      </w:r>
-      <w:r>
-        <w:rPr>
-          <w:rFonts w:hint="eastAsia"/>
-          <w:szCs w:val="21"/>
-        </w:rPr>
-        <w:t>a.</w:t>
-      </w:r>
-      <w:r>
-        <w:rPr>
-          <w:rFonts w:hint="eastAsia"/>
-          <w:szCs w:val="21"/>
-        </w:rPr>
-        <w:t>修改</w:t>
-      </w:r>
-      <w:r>
-        <w:rPr>
-          <w:rFonts w:hint="eastAsia"/>
-          <w:szCs w:val="21"/>
-        </w:rPr>
-        <w:t>AppDelegate.cpp</w:t>
-      </w:r>
-      <w:r>
-        <w:rPr>
-          <w:rFonts w:hint="eastAsia"/>
-          <w:szCs w:val="21"/>
-        </w:rPr>
-        <w:t xml:space="preserve"> </w:t>
-      </w:r>
-      <w:r>
-        <w:rPr>
-          <w:rFonts w:hint="eastAsia"/>
-          <w:szCs w:val="21"/>
-        </w:rPr>
-        <w:t>新增如下代码</w:t>
-      </w:r>
-    </w:p>
-    <w:p>
-      <w:pPr>
-        <w:rPr>
-          <w:rFonts w:hint="eastAsia"/>
-          <w:sz w:val="28"/>
-          <w:szCs w:val="28"/>
-        </w:rPr>
-      </w:pPr>
-      <w:r>
-        <w:rPr>
-          <w:rFonts w:hint="eastAsia"/>
-          <w:sz w:val="28"/>
-          <w:szCs w:val="28"/>
-        </w:rPr>
-        <w:t xml:space="preserve">     </w:t>
-      </w:r>
       <w:r>
         <w:rPr>
           <w:rFonts w:hint="eastAsia"/>
@@ -1886,36 +2053,10 @@
     <w:p>
       <w:pPr>
         <w:rPr>
-          <w:rFonts w:hint="eastAsia"/>
           <w:sz w:val="28"/>
           <w:szCs w:val="28"/>
         </w:rPr>
       </w:pPr>
-      <w:r>
-        <w:rPr>
-          <w:rFonts w:hint="eastAsia"/>
-          <w:sz w:val="28"/>
-          <w:szCs w:val="28"/>
-        </w:rPr>
-        <w:t xml:space="preserve">        </w:t>
-      </w:r>
-    </w:p>
-    <w:p>
-      <w:pPr>
-        <w:rPr>
-          <w:rFonts w:hint="eastAsia"/>
-          <w:sz w:val="28"/>
-          <w:szCs w:val="28"/>
-        </w:rPr>
-      </w:pPr>
-      <w:r>
-        <w:rPr>
-          <w:rFonts w:hint="eastAsia"/>
-          <w:sz w:val="28"/>
-          <w:szCs w:val="28"/>
-        </w:rPr>
-        <w:t xml:space="preserve">       </w:t>
-      </w:r>
       <w:r>
         <w:rPr>
           <w:rFonts w:hint="eastAsia"/>
@@ -1972,51 +2113,50 @@
     </w:p>
     <w:p>
       <w:pPr>
-        <w:rPr>
-          <w:rFonts w:hint="eastAsia"/>
-          <w:szCs w:val="21"/>
-        </w:rPr>
-      </w:pPr>
-      <w:r>
-        <w:rPr>
-          <w:rFonts w:hint="eastAsia"/>
-          <w:sz w:val="28"/>
-          <w:szCs w:val="28"/>
-        </w:rPr>
-        <w:t xml:space="preserve">   </w:t>
-      </w:r>
-      <w:r>
-        <w:rPr>
-          <w:rFonts w:hint="eastAsia"/>
-          <w:szCs w:val="21"/>
+        <w:spacing w:line="360" w:lineRule="auto"/>
+        <w:ind w:firstLineChars="200" w:firstLine="480"/>
+        <w:rPr>
+          <w:sz w:val="24"/>
+          <w:szCs w:val="24"/>
+        </w:rPr>
+      </w:pPr>
+      <w:r>
+        <w:rPr>
+          <w:rFonts w:hint="eastAsia"/>
+          <w:sz w:val="24"/>
+          <w:szCs w:val="24"/>
         </w:rPr>
         <w:t>b.</w:t>
       </w:r>
       <w:r>
         <w:rPr>
           <w:rFonts w:hint="eastAsia"/>
-          <w:szCs w:val="21"/>
+          <w:sz w:val="24"/>
+          <w:szCs w:val="24"/>
         </w:rPr>
         <w:t>修改</w:t>
       </w:r>
       <w:r>
         <w:rPr>
           <w:rFonts w:hint="eastAsia"/>
-          <w:szCs w:val="21"/>
+          <w:sz w:val="24"/>
+          <w:szCs w:val="24"/>
         </w:rPr>
         <w:t>main.cpp</w:t>
       </w:r>
       <w:r>
         <w:rPr>
           <w:rFonts w:hint="eastAsia"/>
-          <w:szCs w:val="21"/>
+          <w:sz w:val="24"/>
+          <w:szCs w:val="24"/>
         </w:rPr>
         <w:t xml:space="preserve"> </w:t>
       </w:r>
       <w:r>
         <w:rPr>
           <w:rFonts w:hint="eastAsia"/>
-          <w:szCs w:val="21"/>
+          <w:sz w:val="24"/>
+          <w:szCs w:val="24"/>
         </w:rPr>
         <w:t>新增如下代码</w:t>
       </w:r>
@@ -2024,7 +2164,6 @@
     <w:p>
       <w:pPr>
         <w:rPr>
-          <w:rFonts w:hint="eastAsia"/>
           <w:sz w:val="28"/>
           <w:szCs w:val="28"/>
         </w:rPr>
@@ -2086,7 +2225,6 @@
     <w:p>
       <w:pPr>
         <w:rPr>
-          <w:rFonts w:hint="eastAsia"/>
           <w:sz w:val="28"/>
           <w:szCs w:val="28"/>
         </w:rPr>
@@ -2095,7 +2233,6 @@
     <w:p>
       <w:pPr>
         <w:rPr>
-          <w:rFonts w:hint="eastAsia"/>
           <w:sz w:val="28"/>
           <w:szCs w:val="28"/>
         </w:rPr>
@@ -2156,90 +2293,106 @@
     </w:p>
     <w:p>
       <w:pPr>
-        <w:rPr>
-          <w:rFonts w:hint="eastAsia"/>
+        <w:spacing w:line="360" w:lineRule="auto"/>
+        <w:ind w:firstLineChars="200" w:firstLine="480"/>
+        <w:rPr>
+          <w:sz w:val="24"/>
+          <w:szCs w:val="24"/>
+        </w:rPr>
+      </w:pPr>
+      <w:r>
+        <w:rPr>
+          <w:rFonts w:hint="eastAsia"/>
+          <w:sz w:val="24"/>
+          <w:szCs w:val="24"/>
+        </w:rPr>
+        <w:t>这几处的代码是将屏幕的分辨率改为默认</w:t>
+      </w:r>
+      <w:r>
+        <w:rPr>
+          <w:rFonts w:hint="eastAsia"/>
+          <w:sz w:val="24"/>
+          <w:szCs w:val="24"/>
+        </w:rPr>
+        <w:t>960 * 640</w:t>
+      </w:r>
+      <w:r>
+        <w:rPr>
+          <w:rFonts w:hint="eastAsia"/>
+          <w:sz w:val="24"/>
+          <w:szCs w:val="24"/>
+        </w:rPr>
+        <w:t>，</w:t>
+      </w:r>
+      <w:r>
+        <w:rPr>
+          <w:rFonts w:hint="eastAsia"/>
+          <w:sz w:val="24"/>
+          <w:szCs w:val="24"/>
+        </w:rPr>
+        <w:t>同时支持命令行输入分辨率大小。</w:t>
+      </w:r>
+    </w:p>
+    <w:p>
+      <w:pPr>
+        <w:spacing w:line="360" w:lineRule="auto"/>
+        <w:ind w:firstLineChars="200" w:firstLine="480"/>
+        <w:rPr>
+          <w:sz w:val="24"/>
+          <w:szCs w:val="24"/>
+        </w:rPr>
+      </w:pPr>
+      <w:r>
+        <w:rPr>
+          <w:rFonts w:hint="eastAsia"/>
+          <w:sz w:val="24"/>
+          <w:szCs w:val="24"/>
+        </w:rPr>
+        <w:t>c.</w:t>
+      </w:r>
+      <w:r>
+        <w:rPr>
+          <w:rFonts w:hint="eastAsia"/>
+          <w:sz w:val="24"/>
+          <w:szCs w:val="24"/>
+        </w:rPr>
+        <w:t>修改</w:t>
+      </w:r>
+      <w:r>
+        <w:rPr>
+          <w:rFonts w:hint="eastAsia"/>
+          <w:sz w:val="24"/>
+          <w:szCs w:val="24"/>
+        </w:rPr>
+        <w:t>AppDelegate.</w:t>
+      </w:r>
+      <w:proofErr w:type="gramStart"/>
+      <w:r>
+        <w:rPr>
+          <w:rFonts w:hint="eastAsia"/>
+          <w:sz w:val="24"/>
+          <w:szCs w:val="24"/>
+        </w:rPr>
+        <w:t>cpp</w:t>
+      </w:r>
+      <w:proofErr w:type="gramEnd"/>
+      <w:r>
+        <w:rPr>
+          <w:rFonts w:hint="eastAsia"/>
+          <w:sz w:val="24"/>
+          <w:szCs w:val="24"/>
+        </w:rPr>
+        <w:t xml:space="preserve"> </w:t>
+      </w:r>
+    </w:p>
+    <w:p>
+      <w:pPr>
+        <w:spacing w:line="360" w:lineRule="auto"/>
+        <w:ind w:firstLineChars="200" w:firstLine="420"/>
+        <w:rPr>
           <w:szCs w:val="21"/>
         </w:rPr>
       </w:pPr>
-      <w:r>
-        <w:rPr>
-          <w:rFonts w:hint="eastAsia"/>
-          <w:szCs w:val="21"/>
-        </w:rPr>
-        <w:t>这几处的代码是将屏幕的分辨率改为默认</w:t>
-      </w:r>
-      <w:r>
-        <w:rPr>
-          <w:rFonts w:hint="eastAsia"/>
-          <w:szCs w:val="21"/>
-        </w:rPr>
-        <w:t>960 * 640</w:t>
-      </w:r>
-      <w:r>
-        <w:rPr>
-          <w:rFonts w:hint="eastAsia"/>
-          <w:szCs w:val="21"/>
-        </w:rPr>
-        <w:t>，</w:t>
-      </w:r>
-      <w:r>
-        <w:rPr>
-          <w:rFonts w:hint="eastAsia"/>
-          <w:szCs w:val="21"/>
-        </w:rPr>
-        <w:t>同时支持命令行输入分辨率大小。</w:t>
-      </w:r>
-    </w:p>
-    <w:p>
-      <w:pPr>
-        <w:rPr>
-          <w:rFonts w:hint="eastAsia"/>
-          <w:szCs w:val="21"/>
-        </w:rPr>
-      </w:pPr>
-      <w:r>
-        <w:rPr>
-          <w:rFonts w:hint="eastAsia"/>
-          <w:szCs w:val="21"/>
-        </w:rPr>
-        <w:t xml:space="preserve">   </w:t>
-      </w:r>
-      <w:r>
-        <w:rPr>
-          <w:rFonts w:hint="eastAsia"/>
-          <w:szCs w:val="21"/>
-        </w:rPr>
-        <w:t>c.</w:t>
-      </w:r>
-      <w:r>
-        <w:rPr>
-          <w:rFonts w:hint="eastAsia"/>
-          <w:szCs w:val="21"/>
-        </w:rPr>
-        <w:t>修改</w:t>
-      </w:r>
-      <w:r>
-        <w:rPr>
-          <w:rFonts w:hint="eastAsia"/>
-          <w:szCs w:val="21"/>
-        </w:rPr>
-        <w:t xml:space="preserve">AppDelegate.cpp </w:t>
-      </w:r>
-    </w:p>
-    <w:p>
-      <w:pPr>
-        <w:rPr>
-          <w:rFonts w:hint="eastAsia"/>
-          <w:szCs w:val="21"/>
-        </w:rPr>
-      </w:pPr>
-      <w:r>
-        <w:rPr>
-          <w:rFonts w:hint="eastAsia"/>
-          <w:szCs w:val="21"/>
-        </w:rPr>
-        <w:t xml:space="preserve">    </w:t>
-      </w:r>
       <w:r>
         <w:rPr>
           <w:noProof/>
@@ -2294,150 +2447,173 @@
     </w:p>
     <w:p>
       <w:pPr>
-        <w:rPr>
-          <w:rFonts w:hint="eastAsia"/>
-          <w:szCs w:val="21"/>
-        </w:rPr>
-      </w:pPr>
-      <w:r>
-        <w:rPr>
-          <w:rFonts w:hint="eastAsia"/>
-          <w:szCs w:val="21"/>
-        </w:rPr>
-        <w:t xml:space="preserve">    </w:t>
-      </w:r>
-      <w:r>
-        <w:rPr>
-          <w:rFonts w:hint="eastAsia"/>
-          <w:szCs w:val="21"/>
+        <w:spacing w:line="360" w:lineRule="auto"/>
+        <w:ind w:firstLineChars="200" w:firstLine="480"/>
+        <w:rPr>
+          <w:sz w:val="24"/>
+          <w:szCs w:val="24"/>
+        </w:rPr>
+      </w:pPr>
+      <w:r>
+        <w:rPr>
+          <w:rFonts w:hint="eastAsia"/>
+          <w:sz w:val="24"/>
+          <w:szCs w:val="24"/>
         </w:rPr>
         <w:t>此处修改是为了加载</w:t>
       </w:r>
-      <w:r>
-        <w:rPr>
-          <w:rFonts w:hint="eastAsia"/>
-          <w:szCs w:val="21"/>
+      <w:proofErr w:type="spellStart"/>
+      <w:r>
+        <w:rPr>
+          <w:rFonts w:hint="eastAsia"/>
+          <w:sz w:val="24"/>
+          <w:szCs w:val="24"/>
         </w:rPr>
         <w:t>samplecode</w:t>
       </w:r>
-      <w:r>
-        <w:rPr>
-          <w:rFonts w:hint="eastAsia"/>
-          <w:szCs w:val="21"/>
+      <w:proofErr w:type="spellEnd"/>
+      <w:r>
+        <w:rPr>
+          <w:rFonts w:hint="eastAsia"/>
+          <w:sz w:val="24"/>
+          <w:szCs w:val="24"/>
         </w:rPr>
         <w:t>的脚本。</w:t>
       </w:r>
     </w:p>
     <w:p>
       <w:pPr>
-        <w:rPr>
-          <w:rFonts w:hint="eastAsia"/>
-          <w:szCs w:val="21"/>
-        </w:rPr>
-      </w:pPr>
-      <w:r>
-        <w:rPr>
-          <w:rFonts w:hint="eastAsia"/>
-          <w:szCs w:val="21"/>
-        </w:rPr>
-        <w:t xml:space="preserve">  d.</w:t>
-      </w:r>
-      <w:r>
-        <w:rPr>
-          <w:rFonts w:hint="eastAsia"/>
-          <w:szCs w:val="21"/>
+        <w:spacing w:line="360" w:lineRule="auto"/>
+        <w:ind w:firstLineChars="200" w:firstLine="480"/>
+        <w:rPr>
+          <w:sz w:val="24"/>
+          <w:szCs w:val="24"/>
+        </w:rPr>
+      </w:pPr>
+      <w:r>
+        <w:rPr>
+          <w:rFonts w:hint="eastAsia"/>
+          <w:sz w:val="24"/>
+          <w:szCs w:val="24"/>
+        </w:rPr>
+        <w:lastRenderedPageBreak/>
+        <w:t>d.</w:t>
+      </w:r>
+      <w:r>
+        <w:rPr>
+          <w:rFonts w:hint="eastAsia"/>
+          <w:sz w:val="24"/>
+          <w:szCs w:val="24"/>
         </w:rPr>
         <w:t>在</w:t>
       </w:r>
       <w:r>
         <w:rPr>
           <w:rFonts w:hint="eastAsia"/>
-          <w:szCs w:val="21"/>
+          <w:sz w:val="24"/>
+          <w:szCs w:val="24"/>
         </w:rPr>
         <w:t xml:space="preserve"> AppDelegate.cpp </w:t>
       </w:r>
       <w:r>
         <w:rPr>
           <w:rFonts w:hint="eastAsia"/>
-          <w:szCs w:val="21"/>
+          <w:sz w:val="24"/>
+          <w:szCs w:val="24"/>
         </w:rPr>
         <w:t>和</w:t>
       </w:r>
       <w:r>
         <w:rPr>
           <w:rFonts w:hint="eastAsia"/>
-          <w:szCs w:val="21"/>
+          <w:sz w:val="24"/>
+          <w:szCs w:val="24"/>
         </w:rPr>
         <w:t xml:space="preserve"> main.cpp</w:t>
       </w:r>
       <w:r>
         <w:rPr>
           <w:rFonts w:hint="eastAsia"/>
-          <w:szCs w:val="21"/>
+          <w:sz w:val="24"/>
+          <w:szCs w:val="24"/>
         </w:rPr>
         <w:t>都要包含</w:t>
       </w:r>
-      <w:r>
-        <w:rPr>
-          <w:rFonts w:hint="eastAsia"/>
-          <w:szCs w:val="21"/>
+      <w:proofErr w:type="spellStart"/>
+      <w:r>
+        <w:rPr>
+          <w:rFonts w:hint="eastAsia"/>
+          <w:sz w:val="24"/>
+          <w:szCs w:val="24"/>
         </w:rPr>
         <w:t>ScutSDK.h</w:t>
       </w:r>
-      <w:r>
-        <w:rPr>
-          <w:rFonts w:hint="eastAsia"/>
-          <w:szCs w:val="21"/>
+      <w:proofErr w:type="spellEnd"/>
+      <w:r>
+        <w:rPr>
+          <w:rFonts w:hint="eastAsia"/>
+          <w:sz w:val="24"/>
+          <w:szCs w:val="24"/>
         </w:rPr>
         <w:t>头文件。</w:t>
       </w:r>
     </w:p>
     <w:p>
       <w:pPr>
-        <w:rPr>
-          <w:rFonts w:hint="eastAsia"/>
-          <w:szCs w:val="21"/>
-        </w:rPr>
-      </w:pPr>
-      <w:r>
-        <w:rPr>
-          <w:rFonts w:hint="eastAsia"/>
-          <w:szCs w:val="21"/>
-        </w:rPr>
-        <w:t xml:space="preserve">  e.</w:t>
-      </w:r>
-      <w:r>
-        <w:rPr>
-          <w:rFonts w:hint="eastAsia"/>
-          <w:szCs w:val="21"/>
+        <w:spacing w:line="360" w:lineRule="auto"/>
+        <w:ind w:firstLineChars="200" w:firstLine="480"/>
+        <w:rPr>
+          <w:sz w:val="24"/>
+          <w:szCs w:val="24"/>
+        </w:rPr>
+      </w:pPr>
+      <w:r>
+        <w:rPr>
+          <w:rFonts w:hint="eastAsia"/>
+          <w:sz w:val="24"/>
+          <w:szCs w:val="24"/>
+        </w:rPr>
+        <w:t>e.</w:t>
+      </w:r>
+      <w:r>
+        <w:rPr>
+          <w:rFonts w:hint="eastAsia"/>
+          <w:sz w:val="24"/>
+          <w:szCs w:val="24"/>
         </w:rPr>
         <w:t>在</w:t>
       </w:r>
-      <w:r>
-        <w:rPr>
-          <w:rFonts w:hint="eastAsia"/>
-          <w:szCs w:val="21"/>
+      <w:proofErr w:type="spellStart"/>
+      <w:r>
+        <w:rPr>
+          <w:rFonts w:hint="eastAsia"/>
+          <w:sz w:val="24"/>
+          <w:szCs w:val="24"/>
         </w:rPr>
         <w:t>CCLuaStack.</w:t>
       </w:r>
       <w:r>
         <w:rPr>
           <w:rFonts w:hint="eastAsia"/>
-          <w:szCs w:val="21"/>
+          <w:sz w:val="24"/>
+          <w:szCs w:val="24"/>
         </w:rPr>
         <w:t>h</w:t>
       </w:r>
-      <w:r>
-        <w:rPr>
-          <w:rFonts w:hint="eastAsia"/>
-          <w:szCs w:val="21"/>
+      <w:proofErr w:type="spellEnd"/>
+      <w:r>
+        <w:rPr>
+          <w:rFonts w:hint="eastAsia"/>
+          <w:sz w:val="24"/>
+          <w:szCs w:val="24"/>
         </w:rPr>
         <w:t xml:space="preserve"> </w:t>
       </w:r>
       <w:r>
         <w:rPr>
           <w:rFonts w:hint="eastAsia"/>
-          <w:szCs w:val="21"/>
+          <w:sz w:val="24"/>
+          <w:szCs w:val="24"/>
         </w:rPr>
         <w:t>中添加如下代码</w:t>
       </w:r>
@@ -2445,7 +2621,6 @@
     <w:p>
       <w:pPr>
         <w:rPr>
-          <w:rFonts w:hint="eastAsia"/>
           <w:szCs w:val="21"/>
         </w:rPr>
       </w:pPr>
@@ -2455,7 +2630,6 @@
           <w:noProof/>
           <w:szCs w:val="21"/>
         </w:rPr>
-        <w:lastRenderedPageBreak/>
         <w:drawing>
           <wp:inline distT="0" distB="0" distL="0" distR="0">
             <wp:extent cx="5270500" cy="250190"/>
@@ -2505,50 +2679,58 @@
     </w:p>
     <w:p>
       <w:pPr>
-        <w:rPr>
-          <w:rFonts w:hint="eastAsia"/>
-          <w:szCs w:val="21"/>
-        </w:rPr>
-      </w:pPr>
-      <w:r>
-        <w:rPr>
-          <w:rFonts w:hint="eastAsia"/>
-          <w:szCs w:val="21"/>
+        <w:spacing w:line="360" w:lineRule="auto"/>
+        <w:ind w:firstLineChars="200" w:firstLine="480"/>
+        <w:rPr>
+          <w:sz w:val="24"/>
+          <w:szCs w:val="24"/>
+        </w:rPr>
+      </w:pPr>
+      <w:r>
+        <w:rPr>
+          <w:rFonts w:hint="eastAsia"/>
+          <w:sz w:val="24"/>
+          <w:szCs w:val="24"/>
         </w:rPr>
         <w:t>f.</w:t>
       </w:r>
       <w:r>
         <w:rPr>
           <w:rFonts w:hint="eastAsia"/>
-          <w:szCs w:val="21"/>
+          <w:sz w:val="24"/>
+          <w:szCs w:val="24"/>
         </w:rPr>
         <w:t>在</w:t>
       </w:r>
       <w:r>
         <w:rPr>
           <w:rFonts w:hint="eastAsia"/>
-          <w:szCs w:val="21"/>
+          <w:sz w:val="24"/>
+          <w:szCs w:val="24"/>
         </w:rPr>
         <w:t>CCLuaStack.</w:t>
       </w:r>
       <w:r>
         <w:rPr>
           <w:rFonts w:hint="eastAsia"/>
-          <w:szCs w:val="21"/>
+          <w:sz w:val="24"/>
+          <w:szCs w:val="24"/>
         </w:rPr>
         <w:t>cpp</w:t>
       </w:r>
       <w:r>
         <w:rPr>
           <w:rFonts w:hint="eastAsia"/>
-          <w:szCs w:val="21"/>
+          <w:sz w:val="24"/>
+          <w:szCs w:val="24"/>
         </w:rPr>
         <w:t xml:space="preserve"> </w:t>
       </w:r>
       <w:r>
         <w:rPr>
           <w:rFonts w:hint="eastAsia"/>
-          <w:szCs w:val="21"/>
+          <w:sz w:val="24"/>
+          <w:szCs w:val="24"/>
         </w:rPr>
         <w:t>中添加如下代码</w:t>
       </w:r>
@@ -2556,7 +2738,6 @@
     <w:p>
       <w:pPr>
         <w:rPr>
-          <w:rFonts w:hint="eastAsia"/>
           <w:szCs w:val="21"/>
         </w:rPr>
       </w:pPr>
@@ -2640,6 +2821,8 @@
         </w:rPr>
         <w:t xml:space="preserve">    </w:t>
       </w:r>
+      <w:proofErr w:type="spellStart"/>
+      <w:proofErr w:type="gramStart"/>
       <w:r>
         <w:rPr>
           <w:rFonts w:ascii="Courier New" w:hAnsi="Courier New" w:cs="Courier New"/>
@@ -2650,6 +2833,8 @@
         </w:rPr>
         <w:t>bool</w:t>
       </w:r>
+      <w:proofErr w:type="spellEnd"/>
+      <w:proofErr w:type="gramEnd"/>
       <w:r>
         <w:rPr>
           <w:rFonts w:ascii="Courier New" w:hAnsi="Courier New" w:cs="Courier New"/>
@@ -2659,6 +2844,7 @@
         </w:rPr>
         <w:t xml:space="preserve"> </w:t>
       </w:r>
+      <w:proofErr w:type="spellStart"/>
       <w:r>
         <w:rPr>
           <w:rFonts w:ascii="Courier New" w:hAnsi="Courier New" w:cs="Courier New"/>
@@ -2669,6 +2855,7 @@
         </w:rPr>
         <w:t>CCLuaStack</w:t>
       </w:r>
+      <w:proofErr w:type="spellEnd"/>
       <w:r>
         <w:rPr>
           <w:rFonts w:ascii="Courier New" w:hAnsi="Courier New" w:cs="Courier New"/>
@@ -2678,6 +2865,7 @@
         </w:rPr>
         <w:t>::</w:t>
       </w:r>
+      <w:proofErr w:type="spellStart"/>
       <w:r>
         <w:rPr>
           <w:rFonts w:ascii="Courier New" w:hAnsi="Courier New" w:cs="Courier New"/>
@@ -2688,6 +2876,7 @@
         </w:rPr>
         <w:t>pushfunc</w:t>
       </w:r>
+      <w:proofErr w:type="spellEnd"/>
       <w:r>
         <w:rPr>
           <w:rFonts w:ascii="Courier New" w:hAnsi="Courier New" w:cs="Courier New"/>
@@ -2754,6 +2943,7 @@
         </w:rPr>
         <w:t xml:space="preserve"> &amp; </w:t>
       </w:r>
+      <w:proofErr w:type="spellStart"/>
       <w:r>
         <w:rPr>
           <w:rFonts w:ascii="Courier New" w:hAnsi="Courier New" w:cs="Courier New"/>
@@ -2764,6 +2954,7 @@
         </w:rPr>
         <w:t>strFunc</w:t>
       </w:r>
+      <w:proofErr w:type="spellEnd"/>
       <w:r>
         <w:rPr>
           <w:rFonts w:ascii="Courier New" w:hAnsi="Courier New" w:cs="Courier New"/>
@@ -2819,6 +3010,8 @@
         </w:rPr>
         <w:tab/>
       </w:r>
+      <w:proofErr w:type="spellStart"/>
+      <w:proofErr w:type="gramStart"/>
       <w:r>
         <w:rPr>
           <w:rFonts w:ascii="Courier New" w:hAnsi="Courier New" w:cs="Courier New"/>
@@ -2829,6 +3022,8 @@
         </w:rPr>
         <w:t>size_t</w:t>
       </w:r>
+      <w:proofErr w:type="spellEnd"/>
+      <w:proofErr w:type="gramEnd"/>
       <w:r>
         <w:rPr>
           <w:rFonts w:ascii="Courier New" w:hAnsi="Courier New" w:cs="Courier New"/>
@@ -2857,6 +3052,7 @@
         </w:rPr>
         <w:t xml:space="preserve"> = </w:t>
       </w:r>
+      <w:proofErr w:type="spellStart"/>
       <w:r>
         <w:rPr>
           <w:rFonts w:ascii="Courier New" w:hAnsi="Courier New" w:cs="Courier New"/>
@@ -2886,6 +3082,7 @@
         </w:rPr>
         <w:t>find</w:t>
       </w:r>
+      <w:proofErr w:type="spellEnd"/>
       <w:r>
         <w:rPr>
           <w:rFonts w:ascii="Courier New" w:hAnsi="Courier New" w:cs="Courier New"/>
@@ -2937,6 +3134,7 @@
         </w:rPr>
         <w:tab/>
       </w:r>
+      <w:proofErr w:type="gramStart"/>
       <w:r>
         <w:rPr>
           <w:rFonts w:ascii="Courier New" w:hAnsi="Courier New" w:cs="Courier New"/>
@@ -2947,6 +3145,7 @@
         </w:rPr>
         <w:t>if</w:t>
       </w:r>
+      <w:proofErr w:type="gramEnd"/>
       <w:r>
         <w:rPr>
           <w:rFonts w:ascii="Courier New" w:hAnsi="Courier New" w:cs="Courier New"/>
@@ -3013,6 +3212,7 @@
         </w:rPr>
         <w:t>::</w:t>
       </w:r>
+      <w:proofErr w:type="spellStart"/>
       <w:r>
         <w:rPr>
           <w:rFonts w:ascii="Courier New" w:hAnsi="Courier New" w:cs="Courier New"/>
@@ -3023,6 +3223,7 @@
         </w:rPr>
         <w:t>npos</w:t>
       </w:r>
+      <w:proofErr w:type="spellEnd"/>
       <w:r>
         <w:rPr>
           <w:rFonts w:ascii="Courier New" w:hAnsi="Courier New" w:cs="Courier New"/>
@@ -3088,6 +3289,7 @@
         </w:rPr>
         <w:tab/>
       </w:r>
+      <w:proofErr w:type="gramStart"/>
       <w:r>
         <w:rPr>
           <w:rFonts w:ascii="Courier New" w:hAnsi="Courier New" w:cs="Courier New"/>
@@ -3098,6 +3300,7 @@
         </w:rPr>
         <w:t>found</w:t>
       </w:r>
+      <w:proofErr w:type="gramEnd"/>
       <w:r>
         <w:rPr>
           <w:rFonts w:ascii="Courier New" w:hAnsi="Courier New" w:cs="Courier New"/>
@@ -3107,6 +3310,7 @@
         </w:rPr>
         <w:t xml:space="preserve"> = </w:t>
       </w:r>
+      <w:proofErr w:type="spellStart"/>
       <w:r>
         <w:rPr>
           <w:rFonts w:ascii="Courier New" w:hAnsi="Courier New" w:cs="Courier New"/>
@@ -3136,6 +3340,7 @@
         </w:rPr>
         <w:t>find</w:t>
       </w:r>
+      <w:proofErr w:type="spellEnd"/>
       <w:r>
         <w:rPr>
           <w:rFonts w:ascii="Courier New" w:hAnsi="Courier New" w:cs="Courier New"/>
@@ -3211,6 +3416,7 @@
         </w:rPr>
         <w:tab/>
       </w:r>
+      <w:proofErr w:type="gramStart"/>
       <w:r>
         <w:rPr>
           <w:rFonts w:ascii="Courier New" w:hAnsi="Courier New" w:cs="Courier New"/>
@@ -3221,6 +3427,7 @@
         </w:rPr>
         <w:t>if</w:t>
       </w:r>
+      <w:proofErr w:type="gramEnd"/>
       <w:r>
         <w:rPr>
           <w:rFonts w:ascii="Courier New" w:hAnsi="Courier New" w:cs="Courier New"/>
@@ -3287,6 +3494,7 @@
         </w:rPr>
         <w:t>::</w:t>
       </w:r>
+      <w:proofErr w:type="spellStart"/>
       <w:r>
         <w:rPr>
           <w:rFonts w:ascii="Courier New" w:hAnsi="Courier New" w:cs="Courier New"/>
@@ -3297,6 +3505,7 @@
         </w:rPr>
         <w:t>npos</w:t>
       </w:r>
+      <w:proofErr w:type="spellEnd"/>
       <w:r>
         <w:rPr>
           <w:rFonts w:ascii="Courier New" w:hAnsi="Courier New" w:cs="Courier New"/>
@@ -3362,16 +3571,29 @@
         </w:rPr>
         <w:tab/>
       </w:r>
-      <w:r>
-        <w:rPr>
-          <w:rFonts w:ascii="Courier New" w:hAnsi="Courier New" w:cs="Courier New"/>
-          <w:color w:val="020002"/>
-          <w:kern w:val="0"/>
-          <w:sz w:val="24"/>
-          <w:szCs w:val="24"/>
-        </w:rPr>
-        <w:t>lua_getglobal</w:t>
-      </w:r>
+      <w:proofErr w:type="spellStart"/>
+      <w:r>
+        <w:rPr>
+          <w:rFonts w:ascii="Courier New" w:hAnsi="Courier New" w:cs="Courier New"/>
+          <w:color w:val="020002"/>
+          <w:kern w:val="0"/>
+          <w:sz w:val="24"/>
+          <w:szCs w:val="24"/>
+        </w:rPr>
+        <w:t>lua_</w:t>
+      </w:r>
+      <w:proofErr w:type="gramStart"/>
+      <w:r>
+        <w:rPr>
+          <w:rFonts w:ascii="Courier New" w:hAnsi="Courier New" w:cs="Courier New"/>
+          <w:color w:val="020002"/>
+          <w:kern w:val="0"/>
+          <w:sz w:val="24"/>
+          <w:szCs w:val="24"/>
+        </w:rPr>
+        <w:t>getglobal</w:t>
+      </w:r>
+      <w:proofErr w:type="spellEnd"/>
       <w:r>
         <w:rPr>
           <w:rFonts w:ascii="Courier New" w:hAnsi="Courier New" w:cs="Courier New"/>
@@ -3381,6 +3603,8 @@
         </w:rPr>
         <w:t>(</w:t>
       </w:r>
+      <w:proofErr w:type="spellStart"/>
+      <w:proofErr w:type="gramEnd"/>
       <w:r>
         <w:rPr>
           <w:rFonts w:ascii="Courier New" w:hAnsi="Courier New" w:cs="Courier New"/>
@@ -3391,6 +3615,7 @@
         </w:rPr>
         <w:t>m_state</w:t>
       </w:r>
+      <w:proofErr w:type="spellEnd"/>
       <w:r>
         <w:rPr>
           <w:rFonts w:ascii="Courier New" w:hAnsi="Courier New" w:cs="Courier New"/>
@@ -3400,6 +3625,7 @@
         </w:rPr>
         <w:t xml:space="preserve">, </w:t>
       </w:r>
+      <w:proofErr w:type="spellStart"/>
       <w:r>
         <w:rPr>
           <w:rFonts w:ascii="Courier New" w:hAnsi="Courier New" w:cs="Courier New"/>
@@ -3429,6 +3655,7 @@
         </w:rPr>
         <w:t>c_str</w:t>
       </w:r>
+      <w:proofErr w:type="spellEnd"/>
       <w:r>
         <w:rPr>
           <w:rFonts w:ascii="Courier New" w:hAnsi="Courier New" w:cs="Courier New"/>
@@ -3485,6 +3712,7 @@
         </w:rPr>
         <w:tab/>
       </w:r>
+      <w:proofErr w:type="gramStart"/>
       <w:r>
         <w:rPr>
           <w:rFonts w:ascii="Courier New" w:hAnsi="Courier New" w:cs="Courier New"/>
@@ -3495,6 +3723,7 @@
         </w:rPr>
         <w:t>else</w:t>
       </w:r>
+      <w:proofErr w:type="gramEnd"/>
     </w:p>
     <w:p>
       <w:pPr>
@@ -3551,6 +3780,7 @@
         </w:rPr>
         <w:tab/>
       </w:r>
+      <w:proofErr w:type="gramStart"/>
       <w:r>
         <w:rPr>
           <w:rFonts w:ascii="Courier New" w:hAnsi="Courier New" w:cs="Courier New"/>
@@ -3580,6 +3810,7 @@
         </w:rPr>
         <w:t>string</w:t>
       </w:r>
+      <w:proofErr w:type="gramEnd"/>
       <w:r>
         <w:rPr>
           <w:rFonts w:ascii="Courier New" w:hAnsi="Courier New" w:cs="Courier New"/>
@@ -3589,6 +3820,7 @@
         </w:rPr>
         <w:t xml:space="preserve"> </w:t>
       </w:r>
+      <w:proofErr w:type="spellStart"/>
       <w:r>
         <w:rPr>
           <w:rFonts w:ascii="Courier New" w:hAnsi="Courier New" w:cs="Courier New"/>
@@ -3599,6 +3831,7 @@
         </w:rPr>
         <w:t>strTable</w:t>
       </w:r>
+      <w:proofErr w:type="spellEnd"/>
       <w:r>
         <w:rPr>
           <w:rFonts w:ascii="Courier New" w:hAnsi="Courier New" w:cs="Courier New"/>
@@ -3608,6 +3841,7 @@
         </w:rPr>
         <w:t xml:space="preserve"> = </w:t>
       </w:r>
+      <w:proofErr w:type="spellStart"/>
       <w:r>
         <w:rPr>
           <w:rFonts w:ascii="Courier New" w:hAnsi="Courier New" w:cs="Courier New"/>
@@ -3637,6 +3871,7 @@
         </w:rPr>
         <w:t>substr</w:t>
       </w:r>
+      <w:proofErr w:type="spellEnd"/>
       <w:r>
         <w:rPr>
           <w:rFonts w:ascii="Courier New" w:hAnsi="Courier New" w:cs="Courier New"/>
@@ -3697,6 +3932,7 @@
         </w:rPr>
         <w:tab/>
       </w:r>
+      <w:proofErr w:type="gramStart"/>
       <w:r>
         <w:rPr>
           <w:rFonts w:ascii="Courier New" w:hAnsi="Courier New" w:cs="Courier New"/>
@@ -3726,6 +3962,7 @@
         </w:rPr>
         <w:t>string</w:t>
       </w:r>
+      <w:proofErr w:type="gramEnd"/>
       <w:r>
         <w:rPr>
           <w:rFonts w:ascii="Courier New" w:hAnsi="Courier New" w:cs="Courier New"/>
@@ -3735,6 +3972,7 @@
         </w:rPr>
         <w:t xml:space="preserve"> </w:t>
       </w:r>
+      <w:proofErr w:type="spellStart"/>
       <w:r>
         <w:rPr>
           <w:rFonts w:ascii="Courier New" w:hAnsi="Courier New" w:cs="Courier New"/>
@@ -3745,6 +3983,7 @@
         </w:rPr>
         <w:t>strFuncName</w:t>
       </w:r>
+      <w:proofErr w:type="spellEnd"/>
       <w:r>
         <w:rPr>
           <w:rFonts w:ascii="Courier New" w:hAnsi="Courier New" w:cs="Courier New"/>
@@ -3754,6 +3993,7 @@
         </w:rPr>
         <w:t xml:space="preserve">  = </w:t>
       </w:r>
+      <w:proofErr w:type="spellStart"/>
       <w:r>
         <w:rPr>
           <w:rFonts w:ascii="Courier New" w:hAnsi="Courier New" w:cs="Courier New"/>
@@ -3783,6 +4023,7 @@
         </w:rPr>
         <w:t>substr</w:t>
       </w:r>
+      <w:proofErr w:type="spellEnd"/>
       <w:r>
         <w:rPr>
           <w:rFonts w:ascii="Courier New" w:hAnsi="Courier New" w:cs="Courier New"/>
@@ -3857,16 +4098,29 @@
         </w:rPr>
         <w:tab/>
       </w:r>
-      <w:r>
-        <w:rPr>
-          <w:rFonts w:ascii="Courier New" w:hAnsi="Courier New" w:cs="Courier New"/>
-          <w:color w:val="020002"/>
-          <w:kern w:val="0"/>
-          <w:sz w:val="24"/>
-          <w:szCs w:val="24"/>
-        </w:rPr>
-        <w:t>lua_getglobal</w:t>
-      </w:r>
+      <w:proofErr w:type="spellStart"/>
+      <w:r>
+        <w:rPr>
+          <w:rFonts w:ascii="Courier New" w:hAnsi="Courier New" w:cs="Courier New"/>
+          <w:color w:val="020002"/>
+          <w:kern w:val="0"/>
+          <w:sz w:val="24"/>
+          <w:szCs w:val="24"/>
+        </w:rPr>
+        <w:t>lua_</w:t>
+      </w:r>
+      <w:proofErr w:type="gramStart"/>
+      <w:r>
+        <w:rPr>
+          <w:rFonts w:ascii="Courier New" w:hAnsi="Courier New" w:cs="Courier New"/>
+          <w:color w:val="020002"/>
+          <w:kern w:val="0"/>
+          <w:sz w:val="24"/>
+          <w:szCs w:val="24"/>
+        </w:rPr>
+        <w:t>getglobal</w:t>
+      </w:r>
+      <w:proofErr w:type="spellEnd"/>
       <w:r>
         <w:rPr>
           <w:rFonts w:ascii="Courier New" w:hAnsi="Courier New" w:cs="Courier New"/>
@@ -3876,6 +4130,8 @@
         </w:rPr>
         <w:t>(</w:t>
       </w:r>
+      <w:proofErr w:type="spellStart"/>
+      <w:proofErr w:type="gramEnd"/>
       <w:r>
         <w:rPr>
           <w:rFonts w:ascii="Courier New" w:hAnsi="Courier New" w:cs="Courier New"/>
@@ -3886,6 +4142,7 @@
         </w:rPr>
         <w:t>m_state</w:t>
       </w:r>
+      <w:proofErr w:type="spellEnd"/>
       <w:r>
         <w:rPr>
           <w:rFonts w:ascii="Courier New" w:hAnsi="Courier New" w:cs="Courier New"/>
@@ -3895,6 +4152,7 @@
         </w:rPr>
         <w:t xml:space="preserve">, </w:t>
       </w:r>
+      <w:proofErr w:type="spellStart"/>
       <w:r>
         <w:rPr>
           <w:rFonts w:ascii="Courier New" w:hAnsi="Courier New" w:cs="Courier New"/>
@@ -3924,6 +4182,7 @@
         </w:rPr>
         <w:t>c_str</w:t>
       </w:r>
+      <w:proofErr w:type="spellEnd"/>
       <w:r>
         <w:rPr>
           <w:rFonts w:ascii="Courier New" w:hAnsi="Courier New" w:cs="Courier New"/>
@@ -3975,6 +4234,8 @@
         </w:rPr>
         <w:tab/>
       </w:r>
+      <w:proofErr w:type="spellStart"/>
+      <w:proofErr w:type="gramStart"/>
       <w:r>
         <w:rPr>
           <w:rFonts w:ascii="Courier New" w:hAnsi="Courier New" w:cs="Courier New"/>
@@ -3985,6 +4246,8 @@
         </w:rPr>
         <w:t>int</w:t>
       </w:r>
+      <w:proofErr w:type="spellEnd"/>
+      <w:proofErr w:type="gramEnd"/>
       <w:r>
         <w:rPr>
           <w:rFonts w:ascii="Courier New" w:hAnsi="Courier New" w:cs="Courier New"/>
@@ -3994,6 +4257,7 @@
         </w:rPr>
         <w:t xml:space="preserve"> </w:t>
       </w:r>
+      <w:proofErr w:type="spellStart"/>
       <w:r>
         <w:rPr>
           <w:rFonts w:ascii="Courier New" w:hAnsi="Courier New" w:cs="Courier New"/>
@@ -4004,6 +4268,7 @@
         </w:rPr>
         <w:t>r_obj</w:t>
       </w:r>
+      <w:proofErr w:type="spellEnd"/>
       <w:r>
         <w:rPr>
           <w:rFonts w:ascii="Courier New" w:hAnsi="Courier New" w:cs="Courier New"/>
@@ -4013,6 +4278,7 @@
         </w:rPr>
         <w:t xml:space="preserve"> = </w:t>
       </w:r>
+      <w:proofErr w:type="spellStart"/>
       <w:r>
         <w:rPr>
           <w:rFonts w:ascii="Courier New" w:hAnsi="Courier New" w:cs="Courier New"/>
@@ -4023,6 +4289,7 @@
         </w:rPr>
         <w:t>luaL_ref</w:t>
       </w:r>
+      <w:proofErr w:type="spellEnd"/>
       <w:r>
         <w:rPr>
           <w:rFonts w:ascii="Courier New" w:hAnsi="Courier New" w:cs="Courier New"/>
@@ -4032,6 +4299,7 @@
         </w:rPr>
         <w:t>(</w:t>
       </w:r>
+      <w:proofErr w:type="spellStart"/>
       <w:r>
         <w:rPr>
           <w:rFonts w:ascii="Courier New" w:hAnsi="Courier New" w:cs="Courier New"/>
@@ -4042,6 +4310,7 @@
         </w:rPr>
         <w:t>m_state</w:t>
       </w:r>
+      <w:proofErr w:type="spellEnd"/>
       <w:r>
         <w:rPr>
           <w:rFonts w:ascii="Courier New" w:hAnsi="Courier New" w:cs="Courier New"/>
@@ -4116,16 +4385,29 @@
         </w:rPr>
         <w:tab/>
       </w:r>
-      <w:r>
-        <w:rPr>
-          <w:rFonts w:ascii="Courier New" w:hAnsi="Courier New" w:cs="Courier New"/>
-          <w:color w:val="020002"/>
-          <w:kern w:val="0"/>
-          <w:sz w:val="24"/>
-          <w:szCs w:val="24"/>
-        </w:rPr>
-        <w:t>lua_rawgeti</w:t>
-      </w:r>
+      <w:proofErr w:type="spellStart"/>
+      <w:r>
+        <w:rPr>
+          <w:rFonts w:ascii="Courier New" w:hAnsi="Courier New" w:cs="Courier New"/>
+          <w:color w:val="020002"/>
+          <w:kern w:val="0"/>
+          <w:sz w:val="24"/>
+          <w:szCs w:val="24"/>
+        </w:rPr>
+        <w:t>lua_</w:t>
+      </w:r>
+      <w:proofErr w:type="gramStart"/>
+      <w:r>
+        <w:rPr>
+          <w:rFonts w:ascii="Courier New" w:hAnsi="Courier New" w:cs="Courier New"/>
+          <w:color w:val="020002"/>
+          <w:kern w:val="0"/>
+          <w:sz w:val="24"/>
+          <w:szCs w:val="24"/>
+        </w:rPr>
+        <w:t>rawgeti</w:t>
+      </w:r>
+      <w:proofErr w:type="spellEnd"/>
       <w:r>
         <w:rPr>
           <w:rFonts w:ascii="Courier New" w:hAnsi="Courier New" w:cs="Courier New"/>
@@ -4135,6 +4417,8 @@
         </w:rPr>
         <w:t>(</w:t>
       </w:r>
+      <w:proofErr w:type="spellStart"/>
+      <w:proofErr w:type="gramEnd"/>
       <w:r>
         <w:rPr>
           <w:rFonts w:ascii="Courier New" w:hAnsi="Courier New" w:cs="Courier New"/>
@@ -4145,6 +4429,7 @@
         </w:rPr>
         <w:t>m_state</w:t>
       </w:r>
+      <w:proofErr w:type="spellEnd"/>
       <w:r>
         <w:rPr>
           <w:rFonts w:ascii="Courier New" w:hAnsi="Courier New" w:cs="Courier New"/>
@@ -4173,6 +4458,7 @@
         </w:rPr>
         <w:t xml:space="preserve">, </w:t>
       </w:r>
+      <w:proofErr w:type="spellStart"/>
       <w:r>
         <w:rPr>
           <w:rFonts w:ascii="Courier New" w:hAnsi="Courier New" w:cs="Courier New"/>
@@ -4183,6 +4469,7 @@
         </w:rPr>
         <w:t>r_obj</w:t>
       </w:r>
+      <w:proofErr w:type="spellEnd"/>
       <w:r>
         <w:rPr>
           <w:rFonts w:ascii="Courier New" w:hAnsi="Courier New" w:cs="Courier New"/>
@@ -4200,7 +4487,18 @@
           <w:sz w:val="24"/>
           <w:szCs w:val="24"/>
         </w:rPr>
-        <w:t>// Get the object instance</w:t>
+        <w:t xml:space="preserve">// </w:t>
+      </w:r>
+      <w:r>
+        <w:rPr>
+          <w:rFonts w:ascii="Courier New" w:hAnsi="Courier New" w:cs="Courier New"/>
+          <w:color w:val="008000"/>
+          <w:kern w:val="0"/>
+          <w:sz w:val="24"/>
+          <w:szCs w:val="24"/>
+        </w:rPr>
+        <w:lastRenderedPageBreak/>
+        <w:t>Get the object instance</w:t>
       </w:r>
     </w:p>
     <w:p>
@@ -4234,16 +4532,29 @@
         </w:rPr>
         <w:tab/>
       </w:r>
-      <w:r>
-        <w:rPr>
-          <w:rFonts w:ascii="Courier New" w:hAnsi="Courier New" w:cs="Courier New"/>
-          <w:color w:val="020002"/>
-          <w:kern w:val="0"/>
-          <w:sz w:val="24"/>
-          <w:szCs w:val="24"/>
-        </w:rPr>
-        <w:t>lua_getfield</w:t>
-      </w:r>
+      <w:proofErr w:type="spellStart"/>
+      <w:r>
+        <w:rPr>
+          <w:rFonts w:ascii="Courier New" w:hAnsi="Courier New" w:cs="Courier New"/>
+          <w:color w:val="020002"/>
+          <w:kern w:val="0"/>
+          <w:sz w:val="24"/>
+          <w:szCs w:val="24"/>
+        </w:rPr>
+        <w:t>lua_</w:t>
+      </w:r>
+      <w:proofErr w:type="gramStart"/>
+      <w:r>
+        <w:rPr>
+          <w:rFonts w:ascii="Courier New" w:hAnsi="Courier New" w:cs="Courier New"/>
+          <w:color w:val="020002"/>
+          <w:kern w:val="0"/>
+          <w:sz w:val="24"/>
+          <w:szCs w:val="24"/>
+        </w:rPr>
+        <w:t>getfield</w:t>
+      </w:r>
+      <w:proofErr w:type="spellEnd"/>
       <w:r>
         <w:rPr>
           <w:rFonts w:ascii="Courier New" w:hAnsi="Courier New" w:cs="Courier New"/>
@@ -4253,6 +4564,8 @@
         </w:rPr>
         <w:t>(</w:t>
       </w:r>
+      <w:proofErr w:type="spellStart"/>
+      <w:proofErr w:type="gramEnd"/>
       <w:r>
         <w:rPr>
           <w:rFonts w:ascii="Courier New" w:hAnsi="Courier New" w:cs="Courier New"/>
@@ -4263,6 +4576,7 @@
         </w:rPr>
         <w:t>m_state</w:t>
       </w:r>
+      <w:proofErr w:type="spellEnd"/>
       <w:r>
         <w:rPr>
           <w:rFonts w:ascii="Courier New" w:hAnsi="Courier New" w:cs="Courier New"/>
@@ -4272,6 +4586,7 @@
         </w:rPr>
         <w:t xml:space="preserve">, -1, </w:t>
       </w:r>
+      <w:proofErr w:type="spellStart"/>
       <w:r>
         <w:rPr>
           <w:rFonts w:ascii="Courier New" w:hAnsi="Courier New" w:cs="Courier New"/>
@@ -4301,6 +4616,7 @@
         </w:rPr>
         <w:t>c_str</w:t>
       </w:r>
+      <w:proofErr w:type="spellEnd"/>
       <w:r>
         <w:rPr>
           <w:rFonts w:ascii="Courier New" w:hAnsi="Courier New" w:cs="Courier New"/>
@@ -4341,7 +4657,6 @@
           <w:sz w:val="24"/>
           <w:szCs w:val="24"/>
         </w:rPr>
-        <w:lastRenderedPageBreak/>
         <w:tab/>
       </w:r>
       <w:r>
@@ -4353,6 +4668,8 @@
         </w:rPr>
         <w:tab/>
       </w:r>
+      <w:proofErr w:type="spellStart"/>
+      <w:proofErr w:type="gramStart"/>
       <w:r>
         <w:rPr>
           <w:rFonts w:ascii="Courier New" w:hAnsi="Courier New" w:cs="Courier New"/>
@@ -4363,6 +4680,8 @@
         </w:rPr>
         <w:t>int</w:t>
       </w:r>
+      <w:proofErr w:type="spellEnd"/>
+      <w:proofErr w:type="gramEnd"/>
       <w:r>
         <w:rPr>
           <w:rFonts w:ascii="Courier New" w:hAnsi="Courier New" w:cs="Courier New"/>
@@ -4372,6 +4691,7 @@
         </w:rPr>
         <w:t xml:space="preserve"> </w:t>
       </w:r>
+      <w:proofErr w:type="spellStart"/>
       <w:r>
         <w:rPr>
           <w:rFonts w:ascii="Courier New" w:hAnsi="Courier New" w:cs="Courier New"/>
@@ -4382,6 +4702,7 @@
         </w:rPr>
         <w:t>r_func</w:t>
       </w:r>
+      <w:proofErr w:type="spellEnd"/>
       <w:r>
         <w:rPr>
           <w:rFonts w:ascii="Courier New" w:hAnsi="Courier New" w:cs="Courier New"/>
@@ -4391,6 +4712,7 @@
         </w:rPr>
         <w:t xml:space="preserve"> = </w:t>
       </w:r>
+      <w:proofErr w:type="spellStart"/>
       <w:r>
         <w:rPr>
           <w:rFonts w:ascii="Courier New" w:hAnsi="Courier New" w:cs="Courier New"/>
@@ -4401,6 +4723,7 @@
         </w:rPr>
         <w:t>luaL_ref</w:t>
       </w:r>
+      <w:proofErr w:type="spellEnd"/>
       <w:r>
         <w:rPr>
           <w:rFonts w:ascii="Courier New" w:hAnsi="Courier New" w:cs="Courier New"/>
@@ -4410,6 +4733,7 @@
         </w:rPr>
         <w:t>(</w:t>
       </w:r>
+      <w:proofErr w:type="spellStart"/>
       <w:r>
         <w:rPr>
           <w:rFonts w:ascii="Courier New" w:hAnsi="Courier New" w:cs="Courier New"/>
@@ -4420,6 +4744,7 @@
         </w:rPr>
         <w:t>m_state</w:t>
       </w:r>
+      <w:proofErr w:type="spellEnd"/>
       <w:r>
         <w:rPr>
           <w:rFonts w:ascii="Courier New" w:hAnsi="Courier New" w:cs="Courier New"/>
@@ -4480,16 +4805,29 @@
         </w:rPr>
         <w:tab/>
       </w:r>
-      <w:r>
-        <w:rPr>
-          <w:rFonts w:ascii="Courier New" w:hAnsi="Courier New" w:cs="Courier New"/>
-          <w:color w:val="020002"/>
-          <w:kern w:val="0"/>
-          <w:sz w:val="24"/>
-          <w:szCs w:val="24"/>
-        </w:rPr>
-        <w:t>lua_pop</w:t>
-      </w:r>
+      <w:proofErr w:type="spellStart"/>
+      <w:r>
+        <w:rPr>
+          <w:rFonts w:ascii="Courier New" w:hAnsi="Courier New" w:cs="Courier New"/>
+          <w:color w:val="020002"/>
+          <w:kern w:val="0"/>
+          <w:sz w:val="24"/>
+          <w:szCs w:val="24"/>
+        </w:rPr>
+        <w:t>lua_</w:t>
+      </w:r>
+      <w:proofErr w:type="gramStart"/>
+      <w:r>
+        <w:rPr>
+          <w:rFonts w:ascii="Courier New" w:hAnsi="Courier New" w:cs="Courier New"/>
+          <w:color w:val="020002"/>
+          <w:kern w:val="0"/>
+          <w:sz w:val="24"/>
+          <w:szCs w:val="24"/>
+        </w:rPr>
+        <w:t>pop</w:t>
+      </w:r>
+      <w:proofErr w:type="spellEnd"/>
       <w:r>
         <w:rPr>
           <w:rFonts w:ascii="Courier New" w:hAnsi="Courier New" w:cs="Courier New"/>
@@ -4499,6 +4837,8 @@
         </w:rPr>
         <w:t>(</w:t>
       </w:r>
+      <w:proofErr w:type="spellStart"/>
+      <w:proofErr w:type="gramEnd"/>
       <w:r>
         <w:rPr>
           <w:rFonts w:ascii="Courier New" w:hAnsi="Courier New" w:cs="Courier New"/>
@@ -4509,6 +4849,7 @@
         </w:rPr>
         <w:t>m_state</w:t>
       </w:r>
+      <w:proofErr w:type="spellEnd"/>
       <w:r>
         <w:rPr>
           <w:rFonts w:ascii="Courier New" w:hAnsi="Courier New" w:cs="Courier New"/>
@@ -4550,16 +4891,29 @@
         </w:rPr>
         <w:tab/>
       </w:r>
-      <w:r>
-        <w:rPr>
-          <w:rFonts w:ascii="Courier New" w:hAnsi="Courier New" w:cs="Courier New"/>
-          <w:color w:val="020002"/>
-          <w:kern w:val="0"/>
-          <w:sz w:val="24"/>
-          <w:szCs w:val="24"/>
-        </w:rPr>
-        <w:t>lua_rawgeti</w:t>
-      </w:r>
+      <w:proofErr w:type="spellStart"/>
+      <w:r>
+        <w:rPr>
+          <w:rFonts w:ascii="Courier New" w:hAnsi="Courier New" w:cs="Courier New"/>
+          <w:color w:val="020002"/>
+          <w:kern w:val="0"/>
+          <w:sz w:val="24"/>
+          <w:szCs w:val="24"/>
+        </w:rPr>
+        <w:t>lua_</w:t>
+      </w:r>
+      <w:proofErr w:type="gramStart"/>
+      <w:r>
+        <w:rPr>
+          <w:rFonts w:ascii="Courier New" w:hAnsi="Courier New" w:cs="Courier New"/>
+          <w:color w:val="020002"/>
+          <w:kern w:val="0"/>
+          <w:sz w:val="24"/>
+          <w:szCs w:val="24"/>
+        </w:rPr>
+        <w:t>rawgeti</w:t>
+      </w:r>
+      <w:proofErr w:type="spellEnd"/>
       <w:r>
         <w:rPr>
           <w:rFonts w:ascii="Courier New" w:hAnsi="Courier New" w:cs="Courier New"/>
@@ -4569,6 +4923,8 @@
         </w:rPr>
         <w:t>(</w:t>
       </w:r>
+      <w:proofErr w:type="spellStart"/>
+      <w:proofErr w:type="gramEnd"/>
       <w:r>
         <w:rPr>
           <w:rFonts w:ascii="Courier New" w:hAnsi="Courier New" w:cs="Courier New"/>
@@ -4579,6 +4935,7 @@
         </w:rPr>
         <w:t>m_state</w:t>
       </w:r>
+      <w:proofErr w:type="spellEnd"/>
       <w:r>
         <w:rPr>
           <w:rFonts w:ascii="Courier New" w:hAnsi="Courier New" w:cs="Courier New"/>
@@ -4607,6 +4964,7 @@
         </w:rPr>
         <w:t xml:space="preserve">, </w:t>
       </w:r>
+      <w:proofErr w:type="spellStart"/>
       <w:r>
         <w:rPr>
           <w:rFonts w:ascii="Courier New" w:hAnsi="Courier New" w:cs="Courier New"/>
@@ -4617,6 +4975,7 @@
         </w:rPr>
         <w:t>r_func</w:t>
       </w:r>
+      <w:proofErr w:type="spellEnd"/>
       <w:r>
         <w:rPr>
           <w:rFonts w:ascii="Courier New" w:hAnsi="Courier New" w:cs="Courier New"/>
@@ -4720,6 +5079,7 @@
         </w:rPr>
         <w:tab/>
       </w:r>
+      <w:proofErr w:type="gramStart"/>
       <w:r>
         <w:rPr>
           <w:rFonts w:ascii="Courier New" w:hAnsi="Courier New" w:cs="Courier New"/>
@@ -4730,6 +5090,7 @@
         </w:rPr>
         <w:t>if</w:t>
       </w:r>
+      <w:proofErr w:type="gramEnd"/>
       <w:r>
         <w:rPr>
           <w:rFonts w:ascii="Courier New" w:hAnsi="Courier New" w:cs="Courier New"/>
@@ -4739,6 +5100,7 @@
         </w:rPr>
         <w:t xml:space="preserve"> ( !</w:t>
       </w:r>
+      <w:proofErr w:type="spellStart"/>
       <w:r>
         <w:rPr>
           <w:rFonts w:ascii="Courier New" w:hAnsi="Courier New" w:cs="Courier New"/>
@@ -4749,6 +5111,7 @@
         </w:rPr>
         <w:t>lua_isfunction</w:t>
       </w:r>
+      <w:proofErr w:type="spellEnd"/>
       <w:r>
         <w:rPr>
           <w:rFonts w:ascii="Courier New" w:hAnsi="Courier New" w:cs="Courier New"/>
@@ -4833,25 +5196,49 @@
         </w:rPr>
         <w:tab/>
       </w:r>
-      <w:r>
-        <w:rPr>
-          <w:rFonts w:ascii="Courier New" w:hAnsi="Courier New" w:cs="Courier New"/>
-          <w:color w:val="020002"/>
-          <w:kern w:val="0"/>
-          <w:sz w:val="24"/>
-          <w:szCs w:val="24"/>
-        </w:rPr>
-        <w:t>lua_settop</w:t>
-      </w:r>
-      <w:r>
-        <w:rPr>
-          <w:rFonts w:ascii="Courier New" w:hAnsi="Courier New" w:cs="Courier New"/>
-          <w:kern w:val="0"/>
-          <w:sz w:val="24"/>
-          <w:szCs w:val="24"/>
-        </w:rPr>
-        <w:t xml:space="preserve">( </w:t>
-      </w:r>
+      <w:proofErr w:type="spellStart"/>
+      <w:r>
+        <w:rPr>
+          <w:rFonts w:ascii="Courier New" w:hAnsi="Courier New" w:cs="Courier New"/>
+          <w:color w:val="020002"/>
+          <w:kern w:val="0"/>
+          <w:sz w:val="24"/>
+          <w:szCs w:val="24"/>
+        </w:rPr>
+        <w:t>lua_</w:t>
+      </w:r>
+      <w:proofErr w:type="gramStart"/>
+      <w:r>
+        <w:rPr>
+          <w:rFonts w:ascii="Courier New" w:hAnsi="Courier New" w:cs="Courier New"/>
+          <w:color w:val="020002"/>
+          <w:kern w:val="0"/>
+          <w:sz w:val="24"/>
+          <w:szCs w:val="24"/>
+        </w:rPr>
+        <w:t>settop</w:t>
+      </w:r>
+      <w:proofErr w:type="spellEnd"/>
+      <w:r>
+        <w:rPr>
+          <w:rFonts w:ascii="Courier New" w:hAnsi="Courier New" w:cs="Courier New"/>
+          <w:kern w:val="0"/>
+          <w:sz w:val="24"/>
+          <w:szCs w:val="24"/>
+        </w:rPr>
+        <w:t>(</w:t>
+      </w:r>
+      <w:proofErr w:type="gramEnd"/>
+      <w:r>
+        <w:rPr>
+          <w:rFonts w:ascii="Courier New" w:hAnsi="Courier New" w:cs="Courier New"/>
+          <w:kern w:val="0"/>
+          <w:sz w:val="24"/>
+          <w:szCs w:val="24"/>
+        </w:rPr>
+        <w:t xml:space="preserve"> </w:t>
+      </w:r>
+      <w:proofErr w:type="spellStart"/>
       <w:r>
         <w:rPr>
           <w:rFonts w:ascii="Courier New" w:hAnsi="Courier New" w:cs="Courier New"/>
@@ -4862,6 +5249,7 @@
         </w:rPr>
         <w:t>m_state</w:t>
       </w:r>
+      <w:proofErr w:type="spellEnd"/>
       <w:r>
         <w:rPr>
           <w:rFonts w:ascii="Courier New" w:hAnsi="Courier New" w:cs="Courier New"/>
@@ -4941,6 +5329,7 @@
         </w:rPr>
         <w:t xml:space="preserve"> </w:t>
       </w:r>
+      <w:proofErr w:type="spellStart"/>
       <w:r>
         <w:rPr>
           <w:rFonts w:ascii="Courier New" w:hAnsi="Courier New" w:cs="Courier New"/>
@@ -4951,6 +5340,7 @@
         </w:rPr>
         <w:t>msg</w:t>
       </w:r>
+      <w:proofErr w:type="spellEnd"/>
       <w:r>
         <w:rPr>
           <w:rFonts w:ascii="Courier New" w:hAnsi="Courier New" w:cs="Courier New"/>
@@ -4968,7 +5358,29 @@
           <w:sz w:val="24"/>
           <w:szCs w:val="24"/>
         </w:rPr>
-        <w:t>"(CCLuaScriptModule): "</w:t>
+        <w:t>"(</w:t>
+      </w:r>
+      <w:proofErr w:type="spellStart"/>
+      <w:r>
+        <w:rPr>
+          <w:rFonts w:ascii="Courier New" w:hAnsi="Courier New" w:cs="Courier New"/>
+          <w:color w:val="A31515"/>
+          <w:kern w:val="0"/>
+          <w:sz w:val="24"/>
+          <w:szCs w:val="24"/>
+        </w:rPr>
+        <w:t>CCLuaScriptModule</w:t>
+      </w:r>
+      <w:proofErr w:type="spellEnd"/>
+      <w:r>
+        <w:rPr>
+          <w:rFonts w:ascii="Courier New" w:hAnsi="Courier New" w:cs="Courier New"/>
+          <w:color w:val="A31515"/>
+          <w:kern w:val="0"/>
+          <w:sz w:val="24"/>
+          <w:szCs w:val="24"/>
+        </w:rPr>
+        <w:t>): "</w:t>
       </w:r>
       <w:r>
         <w:rPr>
@@ -4979,6 +5391,7 @@
         </w:rPr>
         <w:t>+</w:t>
       </w:r>
+      <w:proofErr w:type="spellStart"/>
       <w:r>
         <w:rPr>
           <w:rFonts w:ascii="Courier New" w:hAnsi="Courier New" w:cs="Courier New"/>
@@ -4989,6 +5402,7 @@
         </w:rPr>
         <w:t>strFunc</w:t>
       </w:r>
+      <w:proofErr w:type="spellEnd"/>
       <w:r>
         <w:rPr>
           <w:rFonts w:ascii="Courier New" w:hAnsi="Courier New" w:cs="Courier New"/>
@@ -5006,7 +5420,29 @@
           <w:sz w:val="24"/>
           <w:szCs w:val="24"/>
         </w:rPr>
-        <w:t>" name does not represent a Lua function"</w:t>
+        <w:t xml:space="preserve">" name does not represent a </w:t>
+      </w:r>
+      <w:proofErr w:type="spellStart"/>
+      <w:r>
+        <w:rPr>
+          <w:rFonts w:ascii="Courier New" w:hAnsi="Courier New" w:cs="Courier New"/>
+          <w:color w:val="A31515"/>
+          <w:kern w:val="0"/>
+          <w:sz w:val="24"/>
+          <w:szCs w:val="24"/>
+        </w:rPr>
+        <w:t>Lua</w:t>
+      </w:r>
+      <w:proofErr w:type="spellEnd"/>
+      <w:r>
+        <w:rPr>
+          <w:rFonts w:ascii="Courier New" w:hAnsi="Courier New" w:cs="Courier New"/>
+          <w:color w:val="A31515"/>
+          <w:kern w:val="0"/>
+          <w:sz w:val="24"/>
+          <w:szCs w:val="24"/>
+        </w:rPr>
+        <w:t xml:space="preserve"> function"</w:t>
       </w:r>
       <w:r>
         <w:rPr>
@@ -5068,6 +5504,8 @@
         </w:rPr>
         <w:tab/>
       </w:r>
+      <w:proofErr w:type="spellStart"/>
+      <w:proofErr w:type="gramStart"/>
       <w:r>
         <w:rPr>
           <w:rFonts w:ascii="Courier New" w:hAnsi="Courier New" w:cs="Courier New"/>
@@ -5078,6 +5516,7 @@
         </w:rPr>
         <w:t>CCLog</w:t>
       </w:r>
+      <w:proofErr w:type="spellEnd"/>
       <w:r>
         <w:rPr>
           <w:rFonts w:ascii="Courier New" w:hAnsi="Courier New" w:cs="Courier New"/>
@@ -5087,6 +5526,7 @@
         </w:rPr>
         <w:t>(</w:t>
       </w:r>
+      <w:proofErr w:type="gramEnd"/>
       <w:r>
         <w:rPr>
           <w:rFonts w:ascii="Courier New" w:hAnsi="Courier New" w:cs="Courier New"/>
@@ -5106,6 +5546,7 @@
         </w:rPr>
         <w:t xml:space="preserve">, </w:t>
       </w:r>
+      <w:proofErr w:type="spellStart"/>
       <w:r>
         <w:rPr>
           <w:rFonts w:ascii="Courier New" w:hAnsi="Courier New" w:cs="Courier New"/>
@@ -5135,6 +5576,7 @@
         </w:rPr>
         <w:t>c_str</w:t>
       </w:r>
+      <w:proofErr w:type="spellEnd"/>
       <w:r>
         <w:rPr>
           <w:rFonts w:ascii="Courier New" w:hAnsi="Courier New" w:cs="Courier New"/>
@@ -5195,6 +5637,7 @@
         </w:rPr>
         <w:tab/>
       </w:r>
+      <w:proofErr w:type="gramStart"/>
       <w:r>
         <w:rPr>
           <w:rFonts w:ascii="Courier New" w:hAnsi="Courier New" w:cs="Courier New"/>
@@ -5205,6 +5648,7 @@
         </w:rPr>
         <w:t>return</w:t>
       </w:r>
+      <w:proofErr w:type="gramEnd"/>
       <w:r>
         <w:rPr>
           <w:rFonts w:ascii="Courier New" w:hAnsi="Courier New" w:cs="Courier New"/>
@@ -5280,6 +5724,7 @@
         </w:rPr>
         <w:tab/>
       </w:r>
+      <w:proofErr w:type="gramStart"/>
       <w:r>
         <w:rPr>
           <w:rFonts w:ascii="Courier New" w:hAnsi="Courier New" w:cs="Courier New"/>
@@ -5290,6 +5735,7 @@
         </w:rPr>
         <w:t>return</w:t>
       </w:r>
+      <w:proofErr w:type="gramEnd"/>
       <w:r>
         <w:rPr>
           <w:rFonts w:ascii="Courier New" w:hAnsi="Courier New" w:cs="Courier New"/>
@@ -5345,7 +5791,6 @@
     <w:p>
       <w:pPr>
         <w:rPr>
-          <w:rFonts w:hint="eastAsia"/>
           <w:szCs w:val="21"/>
         </w:rPr>
       </w:pPr>
@@ -5353,7 +5798,6 @@
     <w:p>
       <w:pPr>
         <w:rPr>
-          <w:rFonts w:hint="eastAsia"/>
           <w:szCs w:val="21"/>
         </w:rPr>
       </w:pPr>
@@ -5361,7 +5805,6 @@
     <w:p>
       <w:pPr>
         <w:rPr>
-          <w:rFonts w:hint="eastAsia"/>
           <w:szCs w:val="21"/>
         </w:rPr>
       </w:pPr>
@@ -5421,7 +5864,6 @@
     <w:p>
       <w:pPr>
         <w:rPr>
-          <w:rFonts w:hint="eastAsia"/>
           <w:szCs w:val="21"/>
         </w:rPr>
       </w:pPr>
@@ -5429,7 +5871,6 @@
     <w:p>
       <w:pPr>
         <w:rPr>
-          <w:rFonts w:hint="eastAsia"/>
           <w:szCs w:val="21"/>
         </w:rPr>
       </w:pPr>
@@ -5481,7 +5922,29 @@
           <w:sz w:val="24"/>
           <w:szCs w:val="24"/>
         </w:rPr>
-        <w:t>"CCLuaEngine.h"</w:t>
+        <w:t>"</w:t>
+      </w:r>
+      <w:proofErr w:type="spellStart"/>
+      <w:r>
+        <w:rPr>
+          <w:rFonts w:ascii="Courier New" w:hAnsi="Courier New" w:cs="Courier New"/>
+          <w:color w:val="A31515"/>
+          <w:kern w:val="0"/>
+          <w:sz w:val="24"/>
+          <w:szCs w:val="24"/>
+        </w:rPr>
+        <w:t>CCLuaEngine.h</w:t>
+      </w:r>
+      <w:proofErr w:type="spellEnd"/>
+      <w:r>
+        <w:rPr>
+          <w:rFonts w:ascii="Courier New" w:hAnsi="Courier New" w:cs="Courier New"/>
+          <w:color w:val="A31515"/>
+          <w:kern w:val="0"/>
+          <w:sz w:val="24"/>
+          <w:szCs w:val="24"/>
+        </w:rPr>
+        <w:t>"</w:t>
       </w:r>
     </w:p>
     <w:p>
@@ -5506,6 +5969,8 @@
         </w:rPr>
         <w:tab/>
       </w:r>
+      <w:proofErr w:type="spellStart"/>
+      <w:proofErr w:type="gramStart"/>
       <w:r>
         <w:rPr>
           <w:rFonts w:ascii="Courier New" w:hAnsi="Courier New" w:cs="Courier New"/>
@@ -5516,6 +5981,8 @@
         </w:rPr>
         <w:t>int</w:t>
       </w:r>
+      <w:proofErr w:type="spellEnd"/>
+      <w:proofErr w:type="gramEnd"/>
       <w:r>
         <w:rPr>
           <w:rFonts w:ascii="Courier New" w:hAnsi="Courier New" w:cs="Courier New"/>
@@ -5525,6 +5992,7 @@
         </w:rPr>
         <w:t xml:space="preserve"> </w:t>
       </w:r>
+      <w:proofErr w:type="spellStart"/>
       <w:r>
         <w:rPr>
           <w:rFonts w:ascii="Courier New" w:hAnsi="Courier New" w:cs="Courier New"/>
@@ -5535,6 +6003,7 @@
         </w:rPr>
         <w:t>nderror_handler</w:t>
       </w:r>
+      <w:proofErr w:type="spellEnd"/>
       <w:r>
         <w:rPr>
           <w:rFonts w:ascii="Courier New" w:hAnsi="Courier New" w:cs="Courier New"/>
@@ -5544,6 +6013,7 @@
         </w:rPr>
         <w:t>(</w:t>
       </w:r>
+      <w:proofErr w:type="spellStart"/>
       <w:r>
         <w:rPr>
           <w:rFonts w:ascii="Courier New" w:hAnsi="Courier New" w:cs="Courier New"/>
@@ -5554,6 +6024,7 @@
         </w:rPr>
         <w:t>lua_State</w:t>
       </w:r>
+      <w:proofErr w:type="spellEnd"/>
       <w:r>
         <w:rPr>
           <w:rFonts w:ascii="Courier New" w:hAnsi="Courier New" w:cs="Courier New"/>
@@ -5628,6 +6099,7 @@
         </w:rPr>
         <w:tab/>
       </w:r>
+      <w:proofErr w:type="spellStart"/>
       <w:r>
         <w:rPr>
           <w:rFonts w:ascii="Courier New" w:hAnsi="Courier New" w:cs="Courier New"/>
@@ -5638,6 +6110,7 @@
         </w:rPr>
         <w:t>lua_Debug</w:t>
       </w:r>
+      <w:proofErr w:type="spellEnd"/>
       <w:r>
         <w:rPr>
           <w:rFonts w:ascii="Courier New" w:hAnsi="Courier New" w:cs="Courier New"/>
@@ -5647,6 +6120,7 @@
         </w:rPr>
         <w:t xml:space="preserve"> </w:t>
       </w:r>
+      <w:proofErr w:type="spellStart"/>
       <w:r>
         <w:rPr>
           <w:rFonts w:ascii="Courier New" w:hAnsi="Courier New" w:cs="Courier New"/>
@@ -5657,6 +6131,7 @@
         </w:rPr>
         <w:t>debug_info</w:t>
       </w:r>
+      <w:proofErr w:type="spellEnd"/>
       <w:r>
         <w:rPr>
           <w:rFonts w:ascii="Courier New" w:hAnsi="Courier New" w:cs="Courier New"/>
@@ -5689,6 +6164,8 @@
         </w:rPr>
         <w:tab/>
       </w:r>
+      <w:proofErr w:type="spellStart"/>
+      <w:proofErr w:type="gramStart"/>
       <w:r>
         <w:rPr>
           <w:rFonts w:ascii="Courier New" w:hAnsi="Courier New" w:cs="Courier New"/>
@@ -5699,6 +6176,8 @@
         </w:rPr>
         <w:t>int</w:t>
       </w:r>
+      <w:proofErr w:type="spellEnd"/>
+      <w:proofErr w:type="gramEnd"/>
       <w:r>
         <w:rPr>
           <w:rFonts w:ascii="Courier New" w:hAnsi="Courier New" w:cs="Courier New"/>
@@ -5750,6 +6229,7 @@
         </w:rPr>
         <w:tab/>
       </w:r>
+      <w:proofErr w:type="gramStart"/>
       <w:r>
         <w:rPr>
           <w:rFonts w:ascii="Courier New" w:hAnsi="Courier New" w:cs="Courier New"/>
@@ -5779,6 +6259,7 @@
         </w:rPr>
         <w:t>string</w:t>
       </w:r>
+      <w:proofErr w:type="gramEnd"/>
       <w:r>
         <w:rPr>
           <w:rFonts w:ascii="Courier New" w:hAnsi="Courier New" w:cs="Courier New"/>
@@ -5830,6 +6311,7 @@
         </w:rPr>
         <w:tab/>
       </w:r>
+      <w:proofErr w:type="gramStart"/>
       <w:r>
         <w:rPr>
           <w:rFonts w:ascii="Courier New" w:hAnsi="Courier New" w:cs="Courier New"/>
@@ -5840,6 +6322,7 @@
         </w:rPr>
         <w:t>char</w:t>
       </w:r>
+      <w:proofErr w:type="gramEnd"/>
       <w:r>
         <w:rPr>
           <w:rFonts w:ascii="Courier New" w:hAnsi="Courier New" w:cs="Courier New"/>
@@ -5849,6 +6332,7 @@
         </w:rPr>
         <w:t xml:space="preserve"> </w:t>
       </w:r>
+      <w:proofErr w:type="spellStart"/>
       <w:r>
         <w:rPr>
           <w:rFonts w:ascii="Courier New" w:hAnsi="Courier New" w:cs="Courier New"/>
@@ -5859,6 +6343,7 @@
         </w:rPr>
         <w:t>tmp</w:t>
       </w:r>
+      <w:proofErr w:type="spellEnd"/>
       <w:r>
         <w:rPr>
           <w:rFonts w:ascii="Courier New" w:hAnsi="Courier New" w:cs="Courier New"/>
@@ -5905,6 +6390,7 @@
         </w:rPr>
         <w:tab/>
       </w:r>
+      <w:proofErr w:type="gramStart"/>
       <w:r>
         <w:rPr>
           <w:rFonts w:ascii="Courier New" w:hAnsi="Courier New" w:cs="Courier New"/>
@@ -5924,6 +6410,8 @@
         </w:rPr>
         <w:t>(</w:t>
       </w:r>
+      <w:proofErr w:type="spellStart"/>
+      <w:proofErr w:type="gramEnd"/>
       <w:r>
         <w:rPr>
           <w:rFonts w:ascii="Courier New" w:hAnsi="Courier New" w:cs="Courier New"/>
@@ -5934,6 +6422,7 @@
         </w:rPr>
         <w:t>lua_gettop</w:t>
       </w:r>
+      <w:proofErr w:type="spellEnd"/>
       <w:r>
         <w:rPr>
           <w:rFonts w:ascii="Courier New" w:hAnsi="Courier New" w:cs="Courier New"/>
@@ -5962,6 +6451,7 @@
         </w:rPr>
         <w:t xml:space="preserve">) &gt; 0 &amp;&amp; </w:t>
       </w:r>
+      <w:proofErr w:type="spellStart"/>
       <w:r>
         <w:rPr>
           <w:rFonts w:ascii="Courier New" w:hAnsi="Courier New" w:cs="Courier New"/>
@@ -5972,6 +6462,7 @@
         </w:rPr>
         <w:t>lua_isstring</w:t>
       </w:r>
+      <w:proofErr w:type="spellEnd"/>
       <w:r>
         <w:rPr>
           <w:rFonts w:ascii="Courier New" w:hAnsi="Courier New" w:cs="Courier New"/>
@@ -6056,6 +6547,7 @@
         </w:rPr>
         <w:tab/>
       </w:r>
+      <w:proofErr w:type="gramStart"/>
       <w:r>
         <w:rPr>
           <w:rFonts w:ascii="Courier New" w:hAnsi="Courier New" w:cs="Courier New"/>
@@ -6066,6 +6558,7 @@
         </w:rPr>
         <w:t>err</w:t>
       </w:r>
+      <w:proofErr w:type="gramEnd"/>
       <w:r>
         <w:rPr>
           <w:rFonts w:ascii="Courier New" w:hAnsi="Courier New" w:cs="Courier New"/>
@@ -6075,6 +6568,7 @@
         </w:rPr>
         <w:t xml:space="preserve"> += </w:t>
       </w:r>
+      <w:proofErr w:type="spellStart"/>
       <w:r>
         <w:rPr>
           <w:rFonts w:ascii="Courier New" w:hAnsi="Courier New" w:cs="Courier New"/>
@@ -6085,6 +6579,7 @@
         </w:rPr>
         <w:t>lua_tostring</w:t>
       </w:r>
+      <w:proofErr w:type="spellEnd"/>
       <w:r>
         <w:rPr>
           <w:rFonts w:ascii="Courier New" w:hAnsi="Courier New" w:cs="Courier New"/>
@@ -6134,6 +6629,7 @@
           <w:sz w:val="24"/>
           <w:szCs w:val="24"/>
         </w:rPr>
+        <w:lastRenderedPageBreak/>
         <w:tab/>
         <w:t>}</w:t>
       </w:r>
@@ -6174,6 +6670,7 @@
         </w:rPr>
         <w:tab/>
       </w:r>
+      <w:proofErr w:type="gramStart"/>
       <w:r>
         <w:rPr>
           <w:rFonts w:ascii="Courier New" w:hAnsi="Courier New" w:cs="Courier New"/>
@@ -6193,6 +6690,8 @@
         </w:rPr>
         <w:t>(</w:t>
       </w:r>
+      <w:proofErr w:type="spellStart"/>
+      <w:proofErr w:type="gramEnd"/>
       <w:r>
         <w:rPr>
           <w:rFonts w:ascii="Courier New" w:hAnsi="Courier New" w:cs="Courier New"/>
@@ -6203,6 +6702,7 @@
         </w:rPr>
         <w:t>lua_getstack</w:t>
       </w:r>
+      <w:proofErr w:type="spellEnd"/>
       <w:r>
         <w:rPr>
           <w:rFonts w:ascii="Courier New" w:hAnsi="Courier New" w:cs="Courier New"/>
@@ -6250,6 +6750,7 @@
         </w:rPr>
         <w:t>++, &amp;</w:t>
       </w:r>
+      <w:proofErr w:type="spellStart"/>
       <w:r>
         <w:rPr>
           <w:rFonts w:ascii="Courier New" w:hAnsi="Courier New" w:cs="Courier New"/>
@@ -6260,6 +6761,7 @@
         </w:rPr>
         <w:t>debug_info</w:t>
       </w:r>
+      <w:proofErr w:type="spellEnd"/>
       <w:r>
         <w:rPr>
           <w:rFonts w:ascii="Courier New" w:hAnsi="Courier New" w:cs="Courier New"/>
@@ -6290,7 +6792,6 @@
           <w:sz w:val="24"/>
           <w:szCs w:val="24"/>
         </w:rPr>
-        <w:lastRenderedPageBreak/>
         <w:tab/>
         <w:t>{</w:t>
       </w:r>
@@ -6326,16 +6827,29 @@
         </w:rPr>
         <w:tab/>
       </w:r>
-      <w:r>
-        <w:rPr>
-          <w:rFonts w:ascii="Courier New" w:hAnsi="Courier New" w:cs="Courier New"/>
-          <w:color w:val="020002"/>
-          <w:kern w:val="0"/>
-          <w:sz w:val="24"/>
-          <w:szCs w:val="24"/>
-        </w:rPr>
-        <w:t>lua_getinfo</w:t>
-      </w:r>
+      <w:proofErr w:type="spellStart"/>
+      <w:r>
+        <w:rPr>
+          <w:rFonts w:ascii="Courier New" w:hAnsi="Courier New" w:cs="Courier New"/>
+          <w:color w:val="020002"/>
+          <w:kern w:val="0"/>
+          <w:sz w:val="24"/>
+          <w:szCs w:val="24"/>
+        </w:rPr>
+        <w:t>lua_</w:t>
+      </w:r>
+      <w:proofErr w:type="gramStart"/>
+      <w:r>
+        <w:rPr>
+          <w:rFonts w:ascii="Courier New" w:hAnsi="Courier New" w:cs="Courier New"/>
+          <w:color w:val="020002"/>
+          <w:kern w:val="0"/>
+          <w:sz w:val="24"/>
+          <w:szCs w:val="24"/>
+        </w:rPr>
+        <w:t>getinfo</w:t>
+      </w:r>
+      <w:proofErr w:type="spellEnd"/>
       <w:r>
         <w:rPr>
           <w:rFonts w:ascii="Courier New" w:hAnsi="Courier New" w:cs="Courier New"/>
@@ -6345,6 +6859,7 @@
         </w:rPr>
         <w:t>(</w:t>
       </w:r>
+      <w:proofErr w:type="gramEnd"/>
       <w:r>
         <w:rPr>
           <w:rFonts w:ascii="Courier New" w:hAnsi="Courier New" w:cs="Courier New"/>
@@ -6383,6 +6898,7 @@
         </w:rPr>
         <w:t>, &amp;</w:t>
       </w:r>
+      <w:proofErr w:type="spellStart"/>
       <w:r>
         <w:rPr>
           <w:rFonts w:ascii="Courier New" w:hAnsi="Courier New" w:cs="Courier New"/>
@@ -6393,6 +6909,7 @@
         </w:rPr>
         <w:t>debug_info</w:t>
       </w:r>
+      <w:proofErr w:type="spellEnd"/>
       <w:r>
         <w:rPr>
           <w:rFonts w:ascii="Courier New" w:hAnsi="Courier New" w:cs="Courier New"/>
@@ -6434,16 +6951,29 @@
         </w:rPr>
         <w:tab/>
       </w:r>
-      <w:r>
-        <w:rPr>
-          <w:rFonts w:ascii="Courier New" w:hAnsi="Courier New" w:cs="Courier New"/>
-          <w:color w:val="020002"/>
-          <w:kern w:val="0"/>
-          <w:sz w:val="24"/>
-          <w:szCs w:val="24"/>
-        </w:rPr>
-        <w:t>lua_getinfo</w:t>
-      </w:r>
+      <w:proofErr w:type="spellStart"/>
+      <w:r>
+        <w:rPr>
+          <w:rFonts w:ascii="Courier New" w:hAnsi="Courier New" w:cs="Courier New"/>
+          <w:color w:val="020002"/>
+          <w:kern w:val="0"/>
+          <w:sz w:val="24"/>
+          <w:szCs w:val="24"/>
+        </w:rPr>
+        <w:t>lua_</w:t>
+      </w:r>
+      <w:proofErr w:type="gramStart"/>
+      <w:r>
+        <w:rPr>
+          <w:rFonts w:ascii="Courier New" w:hAnsi="Courier New" w:cs="Courier New"/>
+          <w:color w:val="020002"/>
+          <w:kern w:val="0"/>
+          <w:sz w:val="24"/>
+          <w:szCs w:val="24"/>
+        </w:rPr>
+        <w:t>getinfo</w:t>
+      </w:r>
+      <w:proofErr w:type="spellEnd"/>
       <w:r>
         <w:rPr>
           <w:rFonts w:ascii="Courier New" w:hAnsi="Courier New" w:cs="Courier New"/>
@@ -6453,6 +6983,7 @@
         </w:rPr>
         <w:t>(</w:t>
       </w:r>
+      <w:proofErr w:type="gramEnd"/>
       <w:r>
         <w:rPr>
           <w:rFonts w:ascii="Courier New" w:hAnsi="Courier New" w:cs="Courier New"/>
@@ -6491,6 +7022,7 @@
         </w:rPr>
         <w:t>, &amp;</w:t>
       </w:r>
+      <w:proofErr w:type="spellStart"/>
       <w:r>
         <w:rPr>
           <w:rFonts w:ascii="Courier New" w:hAnsi="Courier New" w:cs="Courier New"/>
@@ -6501,6 +7033,7 @@
         </w:rPr>
         <w:t>debug_info</w:t>
       </w:r>
+      <w:proofErr w:type="spellEnd"/>
       <w:r>
         <w:rPr>
           <w:rFonts w:ascii="Courier New" w:hAnsi="Courier New" w:cs="Courier New"/>
@@ -6542,16 +7075,29 @@
         </w:rPr>
         <w:tab/>
       </w:r>
-      <w:r>
-        <w:rPr>
-          <w:rFonts w:ascii="Courier New" w:hAnsi="Courier New" w:cs="Courier New"/>
-          <w:color w:val="020002"/>
-          <w:kern w:val="0"/>
-          <w:sz w:val="24"/>
-          <w:szCs w:val="24"/>
-        </w:rPr>
-        <w:t>lua_getinfo</w:t>
-      </w:r>
+      <w:proofErr w:type="spellStart"/>
+      <w:r>
+        <w:rPr>
+          <w:rFonts w:ascii="Courier New" w:hAnsi="Courier New" w:cs="Courier New"/>
+          <w:color w:val="020002"/>
+          <w:kern w:val="0"/>
+          <w:sz w:val="24"/>
+          <w:szCs w:val="24"/>
+        </w:rPr>
+        <w:t>lua_</w:t>
+      </w:r>
+      <w:proofErr w:type="gramStart"/>
+      <w:r>
+        <w:rPr>
+          <w:rFonts w:ascii="Courier New" w:hAnsi="Courier New" w:cs="Courier New"/>
+          <w:color w:val="020002"/>
+          <w:kern w:val="0"/>
+          <w:sz w:val="24"/>
+          <w:szCs w:val="24"/>
+        </w:rPr>
+        <w:t>getinfo</w:t>
+      </w:r>
+      <w:proofErr w:type="spellEnd"/>
       <w:r>
         <w:rPr>
           <w:rFonts w:ascii="Courier New" w:hAnsi="Courier New" w:cs="Courier New"/>
@@ -6561,6 +7107,7 @@
         </w:rPr>
         <w:t>(</w:t>
       </w:r>
+      <w:proofErr w:type="gramEnd"/>
       <w:r>
         <w:rPr>
           <w:rFonts w:ascii="Courier New" w:hAnsi="Courier New" w:cs="Courier New"/>
@@ -6599,6 +7146,7 @@
         </w:rPr>
         <w:t>, &amp;</w:t>
       </w:r>
+      <w:proofErr w:type="spellStart"/>
       <w:r>
         <w:rPr>
           <w:rFonts w:ascii="Courier New" w:hAnsi="Courier New" w:cs="Courier New"/>
@@ -6609,6 +7157,7 @@
         </w:rPr>
         <w:t>debug_info</w:t>
       </w:r>
+      <w:proofErr w:type="spellEnd"/>
       <w:r>
         <w:rPr>
           <w:rFonts w:ascii="Courier New" w:hAnsi="Courier New" w:cs="Courier New"/>
@@ -6664,6 +7213,7 @@
         </w:rPr>
         <w:tab/>
       </w:r>
+      <w:proofErr w:type="gramStart"/>
       <w:r>
         <w:rPr>
           <w:rFonts w:ascii="Courier New" w:hAnsi="Courier New" w:cs="Courier New"/>
@@ -6674,6 +7224,7 @@
         </w:rPr>
         <w:t>err</w:t>
       </w:r>
+      <w:proofErr w:type="gramEnd"/>
       <w:r>
         <w:rPr>
           <w:rFonts w:ascii="Courier New" w:hAnsi="Courier New" w:cs="Courier New"/>
@@ -6734,6 +7285,7 @@
         </w:rPr>
         <w:tab/>
       </w:r>
+      <w:proofErr w:type="gramStart"/>
       <w:r>
         <w:rPr>
           <w:rFonts w:ascii="Courier New" w:hAnsi="Courier New" w:cs="Courier New"/>
@@ -6744,6 +7296,7 @@
         </w:rPr>
         <w:t>err</w:t>
       </w:r>
+      <w:proofErr w:type="gramEnd"/>
       <w:r>
         <w:rPr>
           <w:rFonts w:ascii="Courier New" w:hAnsi="Courier New" w:cs="Courier New"/>
@@ -6804,6 +7357,7 @@
         </w:rPr>
         <w:tab/>
       </w:r>
+      <w:proofErr w:type="gramStart"/>
       <w:r>
         <w:rPr>
           <w:rFonts w:ascii="Courier New" w:hAnsi="Courier New" w:cs="Courier New"/>
@@ -6814,6 +7368,7 @@
         </w:rPr>
         <w:t>err</w:t>
       </w:r>
+      <w:proofErr w:type="gramEnd"/>
       <w:r>
         <w:rPr>
           <w:rFonts w:ascii="Courier New" w:hAnsi="Courier New" w:cs="Courier New"/>
@@ -6823,6 +7378,7 @@
         </w:rPr>
         <w:t xml:space="preserve"> += </w:t>
       </w:r>
+      <w:proofErr w:type="spellStart"/>
       <w:r>
         <w:rPr>
           <w:rFonts w:ascii="Courier New" w:hAnsi="Courier New" w:cs="Courier New"/>
@@ -6852,6 +7408,7 @@
         </w:rPr>
         <w:t>what</w:t>
       </w:r>
+      <w:proofErr w:type="spellEnd"/>
       <w:r>
         <w:rPr>
           <w:rFonts w:ascii="Courier New" w:hAnsi="Courier New" w:cs="Courier New"/>
@@ -6920,7 +7477,29 @@
           <w:sz w:val="24"/>
           <w:szCs w:val="24"/>
         </w:rPr>
-        <w:t>"]["</w:t>
+        <w:t>"</w:t>
+      </w:r>
+      <w:proofErr w:type="gramStart"/>
+      <w:r>
+        <w:rPr>
+          <w:rFonts w:ascii="Courier New" w:hAnsi="Courier New" w:cs="Courier New"/>
+          <w:color w:val="A31515"/>
+          <w:kern w:val="0"/>
+          <w:sz w:val="24"/>
+          <w:szCs w:val="24"/>
+        </w:rPr>
+        <w:t>][</w:t>
+      </w:r>
+      <w:proofErr w:type="gramEnd"/>
+      <w:r>
+        <w:rPr>
+          <w:rFonts w:ascii="Courier New" w:hAnsi="Courier New" w:cs="Courier New"/>
+          <w:color w:val="A31515"/>
+          <w:kern w:val="0"/>
+          <w:sz w:val="24"/>
+          <w:szCs w:val="24"/>
+        </w:rPr>
+        <w:t>"</w:t>
       </w:r>
       <w:r>
         <w:rPr>
@@ -6963,6 +7542,7 @@
         </w:rPr>
         <w:tab/>
       </w:r>
+      <w:proofErr w:type="gramStart"/>
       <w:r>
         <w:rPr>
           <w:rFonts w:ascii="Courier New" w:hAnsi="Courier New" w:cs="Courier New"/>
@@ -6973,6 +7553,7 @@
         </w:rPr>
         <w:t>err</w:t>
       </w:r>
+      <w:proofErr w:type="gramEnd"/>
       <w:r>
         <w:rPr>
           <w:rFonts w:ascii="Courier New" w:hAnsi="Courier New" w:cs="Courier New"/>
@@ -6982,6 +7563,7 @@
         </w:rPr>
         <w:t xml:space="preserve"> += </w:t>
       </w:r>
+      <w:proofErr w:type="spellStart"/>
       <w:r>
         <w:rPr>
           <w:rFonts w:ascii="Courier New" w:hAnsi="Courier New" w:cs="Courier New"/>
@@ -7011,6 +7593,7 @@
         </w:rPr>
         <w:t>namewhat</w:t>
       </w:r>
+      <w:proofErr w:type="spellEnd"/>
       <w:r>
         <w:rPr>
           <w:rFonts w:ascii="Courier New" w:hAnsi="Courier New" w:cs="Courier New"/>
@@ -7079,7 +7662,29 @@
           <w:sz w:val="24"/>
           <w:szCs w:val="24"/>
         </w:rPr>
-        <w:t>"]["</w:t>
+        <w:t>"</w:t>
+      </w:r>
+      <w:proofErr w:type="gramStart"/>
+      <w:r>
+        <w:rPr>
+          <w:rFonts w:ascii="Courier New" w:hAnsi="Courier New" w:cs="Courier New"/>
+          <w:color w:val="A31515"/>
+          <w:kern w:val="0"/>
+          <w:sz w:val="24"/>
+          <w:szCs w:val="24"/>
+        </w:rPr>
+        <w:t>][</w:t>
+      </w:r>
+      <w:proofErr w:type="gramEnd"/>
+      <w:r>
+        <w:rPr>
+          <w:rFonts w:ascii="Courier New" w:hAnsi="Courier New" w:cs="Courier New"/>
+          <w:color w:val="A31515"/>
+          <w:kern w:val="0"/>
+          <w:sz w:val="24"/>
+          <w:szCs w:val="24"/>
+        </w:rPr>
+        <w:t>"</w:t>
       </w:r>
       <w:r>
         <w:rPr>
@@ -7130,7 +7735,75 @@
           <w:sz w:val="24"/>
           <w:szCs w:val="24"/>
         </w:rPr>
-        <w:t>//err += _itoa(debug_info.currentline, tmp, 10);</w:t>
+        <w:t>//err += _</w:t>
+      </w:r>
+      <w:proofErr w:type="spellStart"/>
+      <w:proofErr w:type="gramStart"/>
+      <w:r>
+        <w:rPr>
+          <w:rFonts w:ascii="Courier New" w:hAnsi="Courier New" w:cs="Courier New"/>
+          <w:color w:val="008000"/>
+          <w:kern w:val="0"/>
+          <w:sz w:val="24"/>
+          <w:szCs w:val="24"/>
+        </w:rPr>
+        <w:t>itoa</w:t>
+      </w:r>
+      <w:proofErr w:type="spellEnd"/>
+      <w:r>
+        <w:rPr>
+          <w:rFonts w:ascii="Courier New" w:hAnsi="Courier New" w:cs="Courier New"/>
+          <w:color w:val="008000"/>
+          <w:kern w:val="0"/>
+          <w:sz w:val="24"/>
+          <w:szCs w:val="24"/>
+        </w:rPr>
+        <w:t>(</w:t>
+      </w:r>
+      <w:proofErr w:type="spellStart"/>
+      <w:proofErr w:type="gramEnd"/>
+      <w:r>
+        <w:rPr>
+          <w:rFonts w:ascii="Courier New" w:hAnsi="Courier New" w:cs="Courier New"/>
+          <w:color w:val="008000"/>
+          <w:kern w:val="0"/>
+          <w:sz w:val="24"/>
+          <w:szCs w:val="24"/>
+        </w:rPr>
+        <w:t>debug_info.currentline</w:t>
+      </w:r>
+      <w:proofErr w:type="spellEnd"/>
+      <w:r>
+        <w:rPr>
+          <w:rFonts w:ascii="Courier New" w:hAnsi="Courier New" w:cs="Courier New"/>
+          <w:color w:val="008000"/>
+          <w:kern w:val="0"/>
+          <w:sz w:val="24"/>
+          <w:szCs w:val="24"/>
+        </w:rPr>
+        <w:t xml:space="preserve">, </w:t>
+      </w:r>
+      <w:proofErr w:type="spellStart"/>
+      <w:r>
+        <w:rPr>
+          <w:rFonts w:ascii="Courier New" w:hAnsi="Courier New" w:cs="Courier New"/>
+          <w:color w:val="008000"/>
+          <w:kern w:val="0"/>
+          <w:sz w:val="24"/>
+          <w:szCs w:val="24"/>
+        </w:rPr>
+        <w:t>tmp</w:t>
+      </w:r>
+      <w:proofErr w:type="spellEnd"/>
+      <w:r>
+        <w:rPr>
+          <w:rFonts w:ascii="Courier New" w:hAnsi="Courier New" w:cs="Courier New"/>
+          <w:color w:val="008000"/>
+          <w:kern w:val="0"/>
+          <w:sz w:val="24"/>
+          <w:szCs w:val="24"/>
+        </w:rPr>
+        <w:t>, 10);</w:t>
       </w:r>
     </w:p>
     <w:p>
@@ -7191,7 +7864,29 @@
           <w:sz w:val="24"/>
           <w:szCs w:val="24"/>
         </w:rPr>
-        <w:t>"]["</w:t>
+        <w:t>"</w:t>
+      </w:r>
+      <w:proofErr w:type="gramStart"/>
+      <w:r>
+        <w:rPr>
+          <w:rFonts w:ascii="Courier New" w:hAnsi="Courier New" w:cs="Courier New"/>
+          <w:color w:val="A31515"/>
+          <w:kern w:val="0"/>
+          <w:sz w:val="24"/>
+          <w:szCs w:val="24"/>
+        </w:rPr>
+        <w:t>][</w:t>
+      </w:r>
+      <w:proofErr w:type="gramEnd"/>
+      <w:r>
+        <w:rPr>
+          <w:rFonts w:ascii="Courier New" w:hAnsi="Courier New" w:cs="Courier New"/>
+          <w:color w:val="A31515"/>
+          <w:kern w:val="0"/>
+          <w:sz w:val="24"/>
+          <w:szCs w:val="24"/>
+        </w:rPr>
+        <w:t>"</w:t>
       </w:r>
       <w:r>
         <w:rPr>
@@ -7234,6 +7929,7 @@
         </w:rPr>
         <w:tab/>
       </w:r>
+      <w:proofErr w:type="gramStart"/>
       <w:r>
         <w:rPr>
           <w:rFonts w:ascii="Courier New" w:hAnsi="Courier New" w:cs="Courier New"/>
@@ -7253,6 +7949,7 @@
         </w:rPr>
         <w:t>(</w:t>
       </w:r>
+      <w:proofErr w:type="gramEnd"/>
       <w:r>
         <w:rPr>
           <w:rFonts w:ascii="Courier New" w:hAnsi="Courier New" w:cs="Courier New"/>
@@ -7407,7 +8104,29 @@
           <w:sz w:val="24"/>
           <w:szCs w:val="24"/>
         </w:rPr>
-        <w:t>"]@["</w:t>
+        <w:t>"</w:t>
+      </w:r>
+      <w:proofErr w:type="gramStart"/>
+      <w:r>
+        <w:rPr>
+          <w:rFonts w:ascii="Courier New" w:hAnsi="Courier New" w:cs="Courier New"/>
+          <w:color w:val="A31515"/>
+          <w:kern w:val="0"/>
+          <w:sz w:val="24"/>
+          <w:szCs w:val="24"/>
+        </w:rPr>
+        <w:t>]@</w:t>
+      </w:r>
+      <w:proofErr w:type="gramEnd"/>
+      <w:r>
+        <w:rPr>
+          <w:rFonts w:ascii="Courier New" w:hAnsi="Courier New" w:cs="Courier New"/>
+          <w:color w:val="A31515"/>
+          <w:kern w:val="0"/>
+          <w:sz w:val="24"/>
+          <w:szCs w:val="24"/>
+        </w:rPr>
+        <w:t>["</w:t>
       </w:r>
       <w:r>
         <w:rPr>
@@ -7450,6 +8169,7 @@
         </w:rPr>
         <w:tab/>
       </w:r>
+      <w:proofErr w:type="gramStart"/>
       <w:r>
         <w:rPr>
           <w:rFonts w:ascii="Courier New" w:hAnsi="Courier New" w:cs="Courier New"/>
@@ -7460,6 +8180,7 @@
         </w:rPr>
         <w:t>err</w:t>
       </w:r>
+      <w:proofErr w:type="gramEnd"/>
       <w:r>
         <w:rPr>
           <w:rFonts w:ascii="Courier New" w:hAnsi="Courier New" w:cs="Courier New"/>
@@ -7469,6 +8190,7 @@
         </w:rPr>
         <w:t xml:space="preserve"> += </w:t>
       </w:r>
+      <w:proofErr w:type="spellStart"/>
       <w:r>
         <w:rPr>
           <w:rFonts w:ascii="Courier New" w:hAnsi="Courier New" w:cs="Courier New"/>
@@ -7498,6 +8220,7 @@
         </w:rPr>
         <w:t>source</w:t>
       </w:r>
+      <w:proofErr w:type="spellEnd"/>
       <w:r>
         <w:rPr>
           <w:rFonts w:ascii="Courier New" w:hAnsi="Courier New" w:cs="Courier New"/>
@@ -7676,6 +8399,7 @@
         </w:rPr>
         <w:t xml:space="preserve">&amp; </w:t>
       </w:r>
+      <w:proofErr w:type="spellStart"/>
       <w:r>
         <w:rPr>
           <w:rFonts w:ascii="Courier New" w:hAnsi="Courier New" w:cs="Courier New"/>
@@ -7686,6 +8410,7 @@
         </w:rPr>
         <w:t>err_handler</w:t>
       </w:r>
+      <w:proofErr w:type="spellEnd"/>
       <w:r>
         <w:rPr>
           <w:rFonts w:ascii="Courier New" w:hAnsi="Courier New" w:cs="Courier New"/>
@@ -7714,6 +8439,7 @@
         </w:rPr>
         <w:t>::</w:t>
       </w:r>
+      <w:proofErr w:type="spellStart"/>
       <w:r>
         <w:rPr>
           <w:rFonts w:ascii="Courier New" w:hAnsi="Courier New" w:cs="Courier New"/>
@@ -7724,6 +8450,7 @@
         </w:rPr>
         <w:t>CCDirector</w:t>
       </w:r>
+      <w:proofErr w:type="spellEnd"/>
       <w:r>
         <w:rPr>
           <w:rFonts w:ascii="Courier New" w:hAnsi="Courier New" w:cs="Courier New"/>
@@ -7733,6 +8460,7 @@
         </w:rPr>
         <w:t>::</w:t>
       </w:r>
+      <w:proofErr w:type="spellStart"/>
       <w:r>
         <w:rPr>
           <w:rFonts w:ascii="Courier New" w:hAnsi="Courier New" w:cs="Courier New"/>
@@ -7743,6 +8471,7 @@
         </w:rPr>
         <w:t>sharedDirector</w:t>
       </w:r>
+      <w:proofErr w:type="spellEnd"/>
       <w:r>
         <w:rPr>
           <w:rFonts w:ascii="Courier New" w:hAnsi="Courier New" w:cs="Courier New"/>
@@ -7752,6 +8481,7 @@
         </w:rPr>
         <w:t>()-&gt;</w:t>
       </w:r>
+      <w:proofErr w:type="spellStart"/>
       <w:r>
         <w:rPr>
           <w:rFonts w:ascii="Courier New" w:hAnsi="Courier New" w:cs="Courier New"/>
@@ -7762,6 +8492,7 @@
         </w:rPr>
         <w:t>GetErrorHandler</w:t>
       </w:r>
+      <w:proofErr w:type="spellEnd"/>
       <w:r>
         <w:rPr>
           <w:rFonts w:ascii="Courier New" w:hAnsi="Courier New" w:cs="Courier New"/>
@@ -7794,6 +8525,7 @@
         </w:rPr>
         <w:tab/>
       </w:r>
+      <w:proofErr w:type="gramStart"/>
       <w:r>
         <w:rPr>
           <w:rFonts w:ascii="Courier New" w:hAnsi="Courier New" w:cs="Courier New"/>
@@ -7813,6 +8545,8 @@
         </w:rPr>
         <w:t>(</w:t>
       </w:r>
+      <w:proofErr w:type="spellStart"/>
+      <w:proofErr w:type="gramEnd"/>
       <w:r>
         <w:rPr>
           <w:rFonts w:ascii="Courier New" w:hAnsi="Courier New" w:cs="Courier New"/>
@@ -7842,6 +8576,7 @@
         </w:rPr>
         <w:t>size</w:t>
       </w:r>
+      <w:proofErr w:type="spellEnd"/>
       <w:r>
         <w:rPr>
           <w:rFonts w:ascii="Courier New" w:hAnsi="Courier New" w:cs="Courier New"/>
@@ -7924,7 +8659,17 @@
           <w:sz w:val="24"/>
           <w:szCs w:val="24"/>
         </w:rPr>
-        <w:t>::</w:t>
+        <w:t>:</w:t>
+      </w:r>
+      <w:proofErr w:type="gramStart"/>
+      <w:r>
+        <w:rPr>
+          <w:rFonts w:ascii="Courier New" w:hAnsi="Courier New" w:cs="Courier New"/>
+          <w:kern w:val="0"/>
+          <w:sz w:val="24"/>
+          <w:szCs w:val="24"/>
+        </w:rPr>
+        <w:t>:</w:t>
       </w:r>
       <w:r>
         <w:rPr>
@@ -7936,6 +8681,7 @@
         </w:rPr>
         <w:t>CCLuaEngine</w:t>
       </w:r>
+      <w:proofErr w:type="gramEnd"/>
       <w:r>
         <w:rPr>
           <w:rFonts w:ascii="Courier New" w:hAnsi="Courier New" w:cs="Courier New"/>
@@ -8101,6 +8847,7 @@
         </w:rPr>
         <w:tab/>
       </w:r>
+      <w:proofErr w:type="gramStart"/>
       <w:r>
         <w:rPr>
           <w:rFonts w:ascii="Courier New" w:hAnsi="Courier New" w:cs="Courier New"/>
@@ -8111,6 +8858,7 @@
         </w:rPr>
         <w:t>return</w:t>
       </w:r>
+      <w:proofErr w:type="gramEnd"/>
       <w:r>
         <w:rPr>
           <w:rFonts w:ascii="Courier New" w:hAnsi="Courier New" w:cs="Courier New"/>
@@ -8157,6 +8905,7 @@
           <w:szCs w:val="24"/>
         </w:rPr>
       </w:pPr>
+      <w:proofErr w:type="gramStart"/>
       <w:r>
         <w:rPr>
           <w:rFonts w:ascii="Courier New" w:hAnsi="Courier New" w:cs="Courier New"/>
@@ -8167,6 +8916,7 @@
         </w:rPr>
         <w:t>extern</w:t>
       </w:r>
+      <w:proofErr w:type="gramEnd"/>
       <w:r>
         <w:rPr>
           <w:rFonts w:ascii="Courier New" w:hAnsi="Courier New" w:cs="Courier New"/>
@@ -8214,6 +8964,7 @@
         </w:rPr>
         <w:t xml:space="preserve"> </w:t>
       </w:r>
+      <w:proofErr w:type="spellStart"/>
       <w:r>
         <w:rPr>
           <w:rFonts w:ascii="Courier New" w:hAnsi="Courier New" w:cs="Courier New"/>
@@ -8224,6 +8975,7 @@
         </w:rPr>
         <w:t>int</w:t>
       </w:r>
+      <w:proofErr w:type="spellEnd"/>
       <w:r>
         <w:rPr>
           <w:rFonts w:ascii="Courier New" w:hAnsi="Courier New" w:cs="Courier New"/>
@@ -8233,6 +8985,7 @@
         </w:rPr>
         <w:t xml:space="preserve"> </w:t>
       </w:r>
+      <w:proofErr w:type="spellStart"/>
       <w:r>
         <w:rPr>
           <w:rFonts w:ascii="Courier New" w:hAnsi="Courier New" w:cs="Courier New"/>
@@ -8243,6 +8996,7 @@
         </w:rPr>
         <w:t>Scutlua_pcall</w:t>
       </w:r>
+      <w:proofErr w:type="spellEnd"/>
       <w:r>
         <w:rPr>
           <w:rFonts w:ascii="Courier New" w:hAnsi="Courier New" w:cs="Courier New"/>
@@ -8252,6 +9006,7 @@
         </w:rPr>
         <w:t>(</w:t>
       </w:r>
+      <w:proofErr w:type="spellStart"/>
       <w:r>
         <w:rPr>
           <w:rFonts w:ascii="Courier New" w:hAnsi="Courier New" w:cs="Courier New"/>
@@ -8262,6 +9017,7 @@
         </w:rPr>
         <w:t>lua_State</w:t>
       </w:r>
+      <w:proofErr w:type="spellEnd"/>
       <w:r>
         <w:rPr>
           <w:rFonts w:ascii="Courier New" w:hAnsi="Courier New" w:cs="Courier New"/>
@@ -8290,6 +9046,7 @@
         </w:rPr>
         <w:t xml:space="preserve">, </w:t>
       </w:r>
+      <w:proofErr w:type="spellStart"/>
       <w:r>
         <w:rPr>
           <w:rFonts w:ascii="Courier New" w:hAnsi="Courier New" w:cs="Courier New"/>
@@ -8300,6 +9057,7 @@
         </w:rPr>
         <w:t>int</w:t>
       </w:r>
+      <w:proofErr w:type="spellEnd"/>
       <w:r>
         <w:rPr>
           <w:rFonts w:ascii="Courier New" w:hAnsi="Courier New" w:cs="Courier New"/>
@@ -8309,6 +9067,7 @@
         </w:rPr>
         <w:t xml:space="preserve"> </w:t>
       </w:r>
+      <w:proofErr w:type="spellStart"/>
       <w:r>
         <w:rPr>
           <w:rFonts w:ascii="Courier New" w:hAnsi="Courier New" w:cs="Courier New"/>
@@ -8319,6 +9078,7 @@
         </w:rPr>
         <w:t>nargs</w:t>
       </w:r>
+      <w:proofErr w:type="spellEnd"/>
       <w:r>
         <w:rPr>
           <w:rFonts w:ascii="Courier New" w:hAnsi="Courier New" w:cs="Courier New"/>
@@ -8328,6 +9088,7 @@
         </w:rPr>
         <w:t xml:space="preserve">, </w:t>
       </w:r>
+      <w:proofErr w:type="spellStart"/>
       <w:r>
         <w:rPr>
           <w:rFonts w:ascii="Courier New" w:hAnsi="Courier New" w:cs="Courier New"/>
@@ -8338,6 +9099,7 @@
         </w:rPr>
         <w:t>int</w:t>
       </w:r>
+      <w:proofErr w:type="spellEnd"/>
       <w:r>
         <w:rPr>
           <w:rFonts w:ascii="Courier New" w:hAnsi="Courier New" w:cs="Courier New"/>
@@ -8347,6 +9109,7 @@
         </w:rPr>
         <w:t xml:space="preserve"> </w:t>
       </w:r>
+      <w:proofErr w:type="spellStart"/>
       <w:r>
         <w:rPr>
           <w:rFonts w:ascii="Courier New" w:hAnsi="Courier New" w:cs="Courier New"/>
@@ -8357,6 +9120,7 @@
         </w:rPr>
         <w:t>nresults</w:t>
       </w:r>
+      <w:proofErr w:type="spellEnd"/>
       <w:r>
         <w:rPr>
           <w:rFonts w:ascii="Courier New" w:hAnsi="Courier New" w:cs="Courier New"/>
@@ -8412,16 +9176,29 @@
         </w:rPr>
         <w:tab/>
       </w:r>
-      <w:r>
-        <w:rPr>
-          <w:rFonts w:ascii="Courier New" w:hAnsi="Courier New" w:cs="Courier New"/>
-          <w:color w:val="020002"/>
-          <w:kern w:val="0"/>
-          <w:sz w:val="24"/>
-          <w:szCs w:val="24"/>
-        </w:rPr>
-        <w:t>lua_pushcfunction</w:t>
-      </w:r>
+      <w:proofErr w:type="spellStart"/>
+      <w:r>
+        <w:rPr>
+          <w:rFonts w:ascii="Courier New" w:hAnsi="Courier New" w:cs="Courier New"/>
+          <w:color w:val="020002"/>
+          <w:kern w:val="0"/>
+          <w:sz w:val="24"/>
+          <w:szCs w:val="24"/>
+        </w:rPr>
+        <w:t>lua_</w:t>
+      </w:r>
+      <w:proofErr w:type="gramStart"/>
+      <w:r>
+        <w:rPr>
+          <w:rFonts w:ascii="Courier New" w:hAnsi="Courier New" w:cs="Courier New"/>
+          <w:color w:val="020002"/>
+          <w:kern w:val="0"/>
+          <w:sz w:val="24"/>
+          <w:szCs w:val="24"/>
+        </w:rPr>
+        <w:t>pushcfunction</w:t>
+      </w:r>
+      <w:proofErr w:type="spellEnd"/>
       <w:r>
         <w:rPr>
           <w:rFonts w:ascii="Courier New" w:hAnsi="Courier New" w:cs="Courier New"/>
@@ -8431,6 +9208,7 @@
         </w:rPr>
         <w:t>(</w:t>
       </w:r>
+      <w:proofErr w:type="gramEnd"/>
       <w:r>
         <w:rPr>
           <w:rFonts w:ascii="Courier New" w:hAnsi="Courier New" w:cs="Courier New"/>
@@ -8450,6 +9228,7 @@
         </w:rPr>
         <w:t xml:space="preserve">, </w:t>
       </w:r>
+      <w:proofErr w:type="spellStart"/>
       <w:r>
         <w:rPr>
           <w:rFonts w:ascii="Courier New" w:hAnsi="Courier New" w:cs="Courier New"/>
@@ -8460,6 +9239,7 @@
         </w:rPr>
         <w:t>nderror_handler</w:t>
       </w:r>
+      <w:proofErr w:type="spellEnd"/>
       <w:r>
         <w:rPr>
           <w:rFonts w:ascii="Courier New" w:hAnsi="Courier New" w:cs="Courier New"/>
@@ -8492,16 +9272,29 @@
         </w:rPr>
         <w:tab/>
       </w:r>
-      <w:r>
-        <w:rPr>
-          <w:rFonts w:ascii="Courier New" w:hAnsi="Courier New" w:cs="Courier New"/>
-          <w:color w:val="020002"/>
-          <w:kern w:val="0"/>
-          <w:sz w:val="24"/>
-          <w:szCs w:val="24"/>
-        </w:rPr>
-        <w:t>lua_insert</w:t>
-      </w:r>
+      <w:proofErr w:type="spellStart"/>
+      <w:r>
+        <w:rPr>
+          <w:rFonts w:ascii="Courier New" w:hAnsi="Courier New" w:cs="Courier New"/>
+          <w:color w:val="020002"/>
+          <w:kern w:val="0"/>
+          <w:sz w:val="24"/>
+          <w:szCs w:val="24"/>
+        </w:rPr>
+        <w:t>lua_</w:t>
+      </w:r>
+      <w:proofErr w:type="gramStart"/>
+      <w:r>
+        <w:rPr>
+          <w:rFonts w:ascii="Courier New" w:hAnsi="Courier New" w:cs="Courier New"/>
+          <w:color w:val="020002"/>
+          <w:kern w:val="0"/>
+          <w:sz w:val="24"/>
+          <w:szCs w:val="24"/>
+        </w:rPr>
+        <w:t>insert</w:t>
+      </w:r>
+      <w:proofErr w:type="spellEnd"/>
       <w:r>
         <w:rPr>
           <w:rFonts w:ascii="Courier New" w:hAnsi="Courier New" w:cs="Courier New"/>
@@ -8511,6 +9304,7 @@
         </w:rPr>
         <w:t>(</w:t>
       </w:r>
+      <w:proofErr w:type="gramEnd"/>
       <w:r>
         <w:rPr>
           <w:rFonts w:ascii="Courier New" w:hAnsi="Courier New" w:cs="Courier New"/>
@@ -8586,6 +9380,7 @@
         </w:rPr>
         <w:tab/>
       </w:r>
+      <w:proofErr w:type="gramStart"/>
       <w:r>
         <w:rPr>
           <w:rFonts w:ascii="Courier New" w:hAnsi="Courier New" w:cs="Courier New"/>
@@ -8596,6 +9391,7 @@
         </w:rPr>
         <w:t>return</w:t>
       </w:r>
+      <w:proofErr w:type="gramEnd"/>
       <w:r>
         <w:rPr>
           <w:rFonts w:ascii="Courier New" w:hAnsi="Courier New" w:cs="Courier New"/>
@@ -8605,6 +9401,7 @@
         </w:rPr>
         <w:t xml:space="preserve"> </w:t>
       </w:r>
+      <w:proofErr w:type="spellStart"/>
       <w:r>
         <w:rPr>
           <w:rFonts w:ascii="Courier New" w:hAnsi="Courier New" w:cs="Courier New"/>
@@ -8615,6 +9412,7 @@
         </w:rPr>
         <w:t>lua_pcall</w:t>
       </w:r>
+      <w:proofErr w:type="spellEnd"/>
       <w:r>
         <w:rPr>
           <w:rFonts w:ascii="Courier New" w:hAnsi="Courier New" w:cs="Courier New"/>
@@ -8643,6 +9441,7 @@
         </w:rPr>
         <w:t xml:space="preserve">, </w:t>
       </w:r>
+      <w:proofErr w:type="spellStart"/>
       <w:r>
         <w:rPr>
           <w:rFonts w:ascii="Courier New" w:hAnsi="Courier New" w:cs="Courier New"/>
@@ -8653,6 +9452,7 @@
         </w:rPr>
         <w:t>nargs</w:t>
       </w:r>
+      <w:proofErr w:type="spellEnd"/>
       <w:r>
         <w:rPr>
           <w:rFonts w:ascii="Courier New" w:hAnsi="Courier New" w:cs="Courier New"/>
@@ -8662,6 +9462,7 @@
         </w:rPr>
         <w:t xml:space="preserve">, </w:t>
       </w:r>
+      <w:proofErr w:type="spellStart"/>
       <w:r>
         <w:rPr>
           <w:rFonts w:ascii="Courier New" w:hAnsi="Courier New" w:cs="Courier New"/>
@@ -8672,6 +9473,7 @@
         </w:rPr>
         <w:t>nresults</w:t>
       </w:r>
+      <w:proofErr w:type="spellEnd"/>
       <w:r>
         <w:rPr>
           <w:rFonts w:ascii="Courier New" w:hAnsi="Courier New" w:cs="Courier New"/>
@@ -8726,72 +9528,84 @@
     </w:p>
     <w:p>
       <w:pPr>
-        <w:rPr>
-          <w:rFonts w:hint="eastAsia"/>
-          <w:szCs w:val="21"/>
-        </w:rPr>
-      </w:pPr>
-      <w:r>
-        <w:rPr>
-          <w:rFonts w:hint="eastAsia"/>
-          <w:szCs w:val="21"/>
+        <w:spacing w:line="360" w:lineRule="auto"/>
+        <w:ind w:firstLineChars="200" w:firstLine="480"/>
+        <w:rPr>
+          <w:sz w:val="24"/>
+          <w:szCs w:val="24"/>
+        </w:rPr>
+      </w:pPr>
+      <w:r>
+        <w:rPr>
+          <w:rFonts w:hint="eastAsia"/>
+          <w:sz w:val="24"/>
+          <w:szCs w:val="24"/>
         </w:rPr>
         <w:t>这些是打印</w:t>
       </w:r>
       <w:r>
         <w:rPr>
           <w:rFonts w:hint="eastAsia"/>
-          <w:szCs w:val="21"/>
+          <w:sz w:val="24"/>
+          <w:szCs w:val="24"/>
         </w:rPr>
         <w:t>LUA LOG</w:t>
       </w:r>
       <w:r>
         <w:rPr>
           <w:rFonts w:hint="eastAsia"/>
-          <w:szCs w:val="21"/>
+          <w:sz w:val="24"/>
+          <w:szCs w:val="24"/>
         </w:rPr>
         <w:t>所使用的方法。</w:t>
       </w:r>
     </w:p>
     <w:p>
       <w:pPr>
-        <w:rPr>
-          <w:rFonts w:hint="eastAsia"/>
-          <w:szCs w:val="21"/>
-        </w:rPr>
-      </w:pPr>
-      <w:r>
-        <w:rPr>
-          <w:rFonts w:hint="eastAsia"/>
-          <w:szCs w:val="21"/>
+        <w:spacing w:line="360" w:lineRule="auto"/>
+        <w:ind w:firstLineChars="200" w:firstLine="480"/>
+        <w:rPr>
+          <w:sz w:val="24"/>
+          <w:szCs w:val="24"/>
+        </w:rPr>
+      </w:pPr>
+      <w:r>
+        <w:rPr>
+          <w:rFonts w:hint="eastAsia"/>
+          <w:sz w:val="24"/>
+          <w:szCs w:val="24"/>
         </w:rPr>
         <w:t>g.</w:t>
       </w:r>
       <w:r>
         <w:rPr>
           <w:rFonts w:hint="eastAsia"/>
-          <w:szCs w:val="21"/>
+          <w:sz w:val="24"/>
+          <w:szCs w:val="24"/>
         </w:rPr>
         <w:t xml:space="preserve"> </w:t>
       </w:r>
       <w:r>
         <w:rPr>
           <w:rFonts w:hint="eastAsia"/>
-          <w:szCs w:val="21"/>
+          <w:sz w:val="24"/>
+          <w:szCs w:val="24"/>
         </w:rPr>
         <w:t>在</w:t>
       </w:r>
       <w:r>
         <w:rPr>
           <w:rFonts w:hint="eastAsia"/>
-          <w:szCs w:val="21"/>
+          <w:sz w:val="24"/>
+          <w:szCs w:val="24"/>
         </w:rPr>
         <w:t xml:space="preserve">CCLuaStack.cpp </w:t>
       </w:r>
       <w:r>
         <w:rPr>
           <w:rFonts w:hint="eastAsia"/>
-          <w:szCs w:val="21"/>
+          <w:sz w:val="24"/>
+          <w:szCs w:val="24"/>
         </w:rPr>
         <w:t>中添加如下代码</w:t>
       </w:r>
@@ -8799,7 +9613,6 @@
     <w:p>
       <w:pPr>
         <w:rPr>
-          <w:rFonts w:hint="eastAsia"/>
           <w:szCs w:val="21"/>
         </w:rPr>
       </w:pPr>
@@ -8809,6 +9622,7 @@
           <w:noProof/>
           <w:szCs w:val="21"/>
         </w:rPr>
+        <w:lastRenderedPageBreak/>
         <w:drawing>
           <wp:inline distT="0" distB="0" distL="0" distR="0">
             <wp:extent cx="5270500" cy="621030"/>
@@ -8859,7 +9673,6 @@
     <w:p>
       <w:pPr>
         <w:rPr>
-          <w:rFonts w:hint="eastAsia"/>
           <w:szCs w:val="21"/>
         </w:rPr>
       </w:pPr>
@@ -8869,7 +9682,6 @@
           <w:noProof/>
           <w:szCs w:val="21"/>
         </w:rPr>
-        <w:lastRenderedPageBreak/>
         <w:drawing>
           <wp:inline distT="0" distB="0" distL="0" distR="0">
             <wp:extent cx="5270500" cy="3036570"/>
@@ -8919,89 +9731,93 @@
     </w:p>
     <w:p>
       <w:pPr>
-        <w:rPr>
-          <w:rFonts w:hint="eastAsia"/>
-          <w:szCs w:val="21"/>
-        </w:rPr>
-      </w:pPr>
-      <w:r>
-        <w:rPr>
-          <w:rFonts w:hint="eastAsia"/>
-          <w:szCs w:val="21"/>
+        <w:spacing w:line="360" w:lineRule="auto"/>
+        <w:ind w:firstLineChars="200" w:firstLine="480"/>
+        <w:rPr>
+          <w:sz w:val="24"/>
+          <w:szCs w:val="24"/>
+        </w:rPr>
+      </w:pPr>
+      <w:r>
+        <w:rPr>
+          <w:rFonts w:hint="eastAsia"/>
+          <w:sz w:val="24"/>
+          <w:szCs w:val="24"/>
         </w:rPr>
         <w:t>这些方法是为了</w:t>
       </w:r>
-      <w:r>
-        <w:rPr>
-          <w:rFonts w:hint="eastAsia"/>
-          <w:szCs w:val="21"/>
+      <w:proofErr w:type="spellStart"/>
+      <w:r>
+        <w:rPr>
+          <w:rFonts w:hint="eastAsia"/>
+          <w:sz w:val="24"/>
+          <w:szCs w:val="24"/>
         </w:rPr>
         <w:t>lua</w:t>
       </w:r>
-      <w:r>
-        <w:rPr>
-          <w:rFonts w:hint="eastAsia"/>
-          <w:szCs w:val="21"/>
+      <w:proofErr w:type="spellEnd"/>
+      <w:r>
+        <w:rPr>
+          <w:rFonts w:hint="eastAsia"/>
+          <w:sz w:val="24"/>
+          <w:szCs w:val="24"/>
         </w:rPr>
         <w:t>能够调用</w:t>
       </w:r>
-      <w:r>
-        <w:rPr>
-          <w:rFonts w:hint="eastAsia"/>
-          <w:szCs w:val="21"/>
+      <w:proofErr w:type="spellStart"/>
+      <w:r>
+        <w:rPr>
+          <w:rFonts w:hint="eastAsia"/>
+          <w:sz w:val="24"/>
+          <w:szCs w:val="24"/>
         </w:rPr>
         <w:t>ScutSDK</w:t>
       </w:r>
-      <w:r>
-        <w:rPr>
-          <w:rFonts w:hint="eastAsia"/>
-          <w:szCs w:val="21"/>
+      <w:proofErr w:type="spellEnd"/>
+      <w:r>
+        <w:rPr>
+          <w:rFonts w:hint="eastAsia"/>
+          <w:sz w:val="24"/>
+          <w:szCs w:val="24"/>
         </w:rPr>
         <w:t>的</w:t>
       </w:r>
       <w:r>
         <w:rPr>
           <w:rFonts w:hint="eastAsia"/>
-          <w:szCs w:val="21"/>
+          <w:sz w:val="24"/>
+          <w:szCs w:val="24"/>
         </w:rPr>
         <w:t>C++</w:t>
       </w:r>
       <w:r>
         <w:rPr>
           <w:rFonts w:hint="eastAsia"/>
-          <w:szCs w:val="21"/>
+          <w:sz w:val="24"/>
+          <w:szCs w:val="24"/>
         </w:rPr>
         <w:t>方法。</w:t>
       </w:r>
     </w:p>
     <w:p>
       <w:pPr>
-        <w:rPr>
-          <w:sz w:val="28"/>
-          <w:szCs w:val="28"/>
-        </w:rPr>
-      </w:pPr>
-      <w:r>
-        <w:rPr>
-          <w:rFonts w:hint="eastAsia"/>
-          <w:sz w:val="28"/>
-          <w:szCs w:val="28"/>
-        </w:rPr>
-        <w:t>四．</w:t>
-      </w:r>
-      <w:r>
-        <w:rPr>
-          <w:rFonts w:hint="eastAsia"/>
-          <w:sz w:val="28"/>
-          <w:szCs w:val="28"/>
-        </w:rPr>
-        <w:t xml:space="preserve"> ScutSDK</w:t>
-      </w:r>
-      <w:r>
-        <w:rPr>
-          <w:rFonts w:hint="eastAsia"/>
-          <w:sz w:val="28"/>
-          <w:szCs w:val="28"/>
+        <w:pStyle w:val="1"/>
+        <w:numPr>
+          <w:ilvl w:val="0"/>
+          <w:numId w:val="6"/>
+        </w:numPr>
+      </w:pPr>
+      <w:proofErr w:type="spellStart"/>
+      <w:r>
+        <w:rPr>
+          <w:rFonts w:hint="eastAsia"/>
+        </w:rPr>
+        <w:t>ScutSDK</w:t>
+      </w:r>
+      <w:proofErr w:type="spellEnd"/>
+      <w:r>
+        <w:rPr>
+          <w:rFonts w:hint="eastAsia"/>
         </w:rPr>
         <w:t>之编译篇</w:t>
       </w:r>
@@ -9146,16 +9962,16 @@
     </w:lvl>
   </w:abstractNum>
   <w:abstractNum w:abstractNumId="1">
-    <w:nsid w:val="40886F10"/>
+    <w:nsid w:val="36A7565E"/>
     <w:multiLevelType w:val="hybridMultilevel"/>
-    <w:tmpl w:val="1D465AEE"/>
-    <w:lvl w:ilvl="0" w:tplc="8C74EA0A">
+    <w:tmpl w:val="8164677A"/>
+    <w:lvl w:ilvl="0" w:tplc="087E1E5E">
       <w:start w:val="1"/>
       <w:numFmt w:val="decimal"/>
-      <w:lvlText w:val="%1．"/>
+      <w:lvlText w:val="%1."/>
       <w:lvlJc w:val="left"/>
       <w:pPr>
-        <w:ind w:left="1440" w:hanging="720"/>
+        <w:ind w:left="840" w:hanging="360"/>
       </w:pPr>
       <w:rPr>
         <w:rFonts w:hint="default"/>
@@ -9167,7 +9983,7 @@
       <w:lvlText w:val="%2)"/>
       <w:lvlJc w:val="left"/>
       <w:pPr>
-        <w:ind w:left="1560" w:hanging="420"/>
+        <w:ind w:left="1320" w:hanging="420"/>
       </w:pPr>
     </w:lvl>
     <w:lvl w:ilvl="2" w:tplc="0409001B" w:tentative="1">
@@ -9176,7 +9992,7 @@
       <w:lvlText w:val="%3."/>
       <w:lvlJc w:val="right"/>
       <w:pPr>
-        <w:ind w:left="1980" w:hanging="420"/>
+        <w:ind w:left="1740" w:hanging="420"/>
       </w:pPr>
     </w:lvl>
     <w:lvl w:ilvl="3" w:tplc="0409000F" w:tentative="1">
@@ -9185,7 +10001,7 @@
       <w:lvlText w:val="%4."/>
       <w:lvlJc w:val="left"/>
       <w:pPr>
-        <w:ind w:left="2400" w:hanging="420"/>
+        <w:ind w:left="2160" w:hanging="420"/>
       </w:pPr>
     </w:lvl>
     <w:lvl w:ilvl="4" w:tplc="04090019" w:tentative="1">
@@ -9194,7 +10010,7 @@
       <w:lvlText w:val="%5)"/>
       <w:lvlJc w:val="left"/>
       <w:pPr>
-        <w:ind w:left="2820" w:hanging="420"/>
+        <w:ind w:left="2580" w:hanging="420"/>
       </w:pPr>
     </w:lvl>
     <w:lvl w:ilvl="5" w:tplc="0409001B" w:tentative="1">
@@ -9203,7 +10019,7 @@
       <w:lvlText w:val="%6."/>
       <w:lvlJc w:val="right"/>
       <w:pPr>
-        <w:ind w:left="3240" w:hanging="420"/>
+        <w:ind w:left="3000" w:hanging="420"/>
       </w:pPr>
     </w:lvl>
     <w:lvl w:ilvl="6" w:tplc="0409000F" w:tentative="1">
@@ -9212,7 +10028,7 @@
       <w:lvlText w:val="%7."/>
       <w:lvlJc w:val="left"/>
       <w:pPr>
-        <w:ind w:left="3660" w:hanging="420"/>
+        <w:ind w:left="3420" w:hanging="420"/>
       </w:pPr>
     </w:lvl>
     <w:lvl w:ilvl="7" w:tplc="04090019" w:tentative="1">
@@ -9221,7 +10037,7 @@
       <w:lvlText w:val="%8)"/>
       <w:lvlJc w:val="left"/>
       <w:pPr>
-        <w:ind w:left="4080" w:hanging="420"/>
+        <w:ind w:left="3840" w:hanging="420"/>
       </w:pPr>
     </w:lvl>
     <w:lvl w:ilvl="8" w:tplc="0409001B" w:tentative="1">
@@ -9230,7 +10046,387 @@
       <w:lvlText w:val="%9."/>
       <w:lvlJc w:val="right"/>
       <w:pPr>
+        <w:ind w:left="4260" w:hanging="420"/>
+      </w:pPr>
+    </w:lvl>
+  </w:abstractNum>
+  <w:abstractNum w:abstractNumId="2">
+    <w:nsid w:val="40886F10"/>
+    <w:multiLevelType w:val="hybridMultilevel"/>
+    <w:tmpl w:val="1D465AEE"/>
+    <w:lvl w:ilvl="0" w:tplc="8C74EA0A">
+      <w:start w:val="1"/>
+      <w:numFmt w:val="decimal"/>
+      <w:lvlText w:val="%1．"/>
+      <w:lvlJc w:val="left"/>
+      <w:pPr>
+        <w:ind w:left="1440" w:hanging="720"/>
+      </w:pPr>
+      <w:rPr>
+        <w:rFonts w:hint="default"/>
+      </w:rPr>
+    </w:lvl>
+    <w:lvl w:ilvl="1" w:tplc="04090019" w:tentative="1">
+      <w:start w:val="1"/>
+      <w:numFmt w:val="lowerLetter"/>
+      <w:lvlText w:val="%2)"/>
+      <w:lvlJc w:val="left"/>
+      <w:pPr>
+        <w:ind w:left="1560" w:hanging="420"/>
+      </w:pPr>
+    </w:lvl>
+    <w:lvl w:ilvl="2" w:tplc="0409001B" w:tentative="1">
+      <w:start w:val="1"/>
+      <w:numFmt w:val="lowerRoman"/>
+      <w:lvlText w:val="%3."/>
+      <w:lvlJc w:val="right"/>
+      <w:pPr>
+        <w:ind w:left="1980" w:hanging="420"/>
+      </w:pPr>
+    </w:lvl>
+    <w:lvl w:ilvl="3" w:tplc="0409000F" w:tentative="1">
+      <w:start w:val="1"/>
+      <w:numFmt w:val="decimal"/>
+      <w:lvlText w:val="%4."/>
+      <w:lvlJc w:val="left"/>
+      <w:pPr>
+        <w:ind w:left="2400" w:hanging="420"/>
+      </w:pPr>
+    </w:lvl>
+    <w:lvl w:ilvl="4" w:tplc="04090019" w:tentative="1">
+      <w:start w:val="1"/>
+      <w:numFmt w:val="lowerLetter"/>
+      <w:lvlText w:val="%5)"/>
+      <w:lvlJc w:val="left"/>
+      <w:pPr>
+        <w:ind w:left="2820" w:hanging="420"/>
+      </w:pPr>
+    </w:lvl>
+    <w:lvl w:ilvl="5" w:tplc="0409001B" w:tentative="1">
+      <w:start w:val="1"/>
+      <w:numFmt w:val="lowerRoman"/>
+      <w:lvlText w:val="%6."/>
+      <w:lvlJc w:val="right"/>
+      <w:pPr>
+        <w:ind w:left="3240" w:hanging="420"/>
+      </w:pPr>
+    </w:lvl>
+    <w:lvl w:ilvl="6" w:tplc="0409000F" w:tentative="1">
+      <w:start w:val="1"/>
+      <w:numFmt w:val="decimal"/>
+      <w:lvlText w:val="%7."/>
+      <w:lvlJc w:val="left"/>
+      <w:pPr>
+        <w:ind w:left="3660" w:hanging="420"/>
+      </w:pPr>
+    </w:lvl>
+    <w:lvl w:ilvl="7" w:tplc="04090019" w:tentative="1">
+      <w:start w:val="1"/>
+      <w:numFmt w:val="lowerLetter"/>
+      <w:lvlText w:val="%8)"/>
+      <w:lvlJc w:val="left"/>
+      <w:pPr>
+        <w:ind w:left="4080" w:hanging="420"/>
+      </w:pPr>
+    </w:lvl>
+    <w:lvl w:ilvl="8" w:tplc="0409001B" w:tentative="1">
+      <w:start w:val="1"/>
+      <w:numFmt w:val="lowerRoman"/>
+      <w:lvlText w:val="%9."/>
+      <w:lvlJc w:val="right"/>
+      <w:pPr>
         <w:ind w:left="4500" w:hanging="420"/>
+      </w:pPr>
+    </w:lvl>
+  </w:abstractNum>
+  <w:abstractNum w:abstractNumId="3">
+    <w:nsid w:val="4DCF4DB8"/>
+    <w:multiLevelType w:val="hybridMultilevel"/>
+    <w:tmpl w:val="0854C39A"/>
+    <w:lvl w:ilvl="0" w:tplc="FECEBE9C">
+      <w:start w:val="2"/>
+      <w:numFmt w:val="decimal"/>
+      <w:lvlText w:val="%1."/>
+      <w:lvlJc w:val="left"/>
+      <w:pPr>
+        <w:ind w:left="360" w:hanging="360"/>
+      </w:pPr>
+      <w:rPr>
+        <w:rFonts w:hint="default"/>
+      </w:rPr>
+    </w:lvl>
+    <w:lvl w:ilvl="1" w:tplc="04090019" w:tentative="1">
+      <w:start w:val="1"/>
+      <w:numFmt w:val="lowerLetter"/>
+      <w:lvlText w:val="%2)"/>
+      <w:lvlJc w:val="left"/>
+      <w:pPr>
+        <w:ind w:left="840" w:hanging="420"/>
+      </w:pPr>
+    </w:lvl>
+    <w:lvl w:ilvl="2" w:tplc="0409001B" w:tentative="1">
+      <w:start w:val="1"/>
+      <w:numFmt w:val="lowerRoman"/>
+      <w:lvlText w:val="%3."/>
+      <w:lvlJc w:val="right"/>
+      <w:pPr>
+        <w:ind w:left="1260" w:hanging="420"/>
+      </w:pPr>
+    </w:lvl>
+    <w:lvl w:ilvl="3" w:tplc="0409000F" w:tentative="1">
+      <w:start w:val="1"/>
+      <w:numFmt w:val="decimal"/>
+      <w:lvlText w:val="%4."/>
+      <w:lvlJc w:val="left"/>
+      <w:pPr>
+        <w:ind w:left="1680" w:hanging="420"/>
+      </w:pPr>
+    </w:lvl>
+    <w:lvl w:ilvl="4" w:tplc="04090019" w:tentative="1">
+      <w:start w:val="1"/>
+      <w:numFmt w:val="lowerLetter"/>
+      <w:lvlText w:val="%5)"/>
+      <w:lvlJc w:val="left"/>
+      <w:pPr>
+        <w:ind w:left="2100" w:hanging="420"/>
+      </w:pPr>
+    </w:lvl>
+    <w:lvl w:ilvl="5" w:tplc="0409001B" w:tentative="1">
+      <w:start w:val="1"/>
+      <w:numFmt w:val="lowerRoman"/>
+      <w:lvlText w:val="%6."/>
+      <w:lvlJc w:val="right"/>
+      <w:pPr>
+        <w:ind w:left="2520" w:hanging="420"/>
+      </w:pPr>
+    </w:lvl>
+    <w:lvl w:ilvl="6" w:tplc="0409000F" w:tentative="1">
+      <w:start w:val="1"/>
+      <w:numFmt w:val="decimal"/>
+      <w:lvlText w:val="%7."/>
+      <w:lvlJc w:val="left"/>
+      <w:pPr>
+        <w:ind w:left="2940" w:hanging="420"/>
+      </w:pPr>
+    </w:lvl>
+    <w:lvl w:ilvl="7" w:tplc="04090019" w:tentative="1">
+      <w:start w:val="1"/>
+      <w:numFmt w:val="lowerLetter"/>
+      <w:lvlText w:val="%8)"/>
+      <w:lvlJc w:val="left"/>
+      <w:pPr>
+        <w:ind w:left="3360" w:hanging="420"/>
+      </w:pPr>
+    </w:lvl>
+    <w:lvl w:ilvl="8" w:tplc="0409001B" w:tentative="1">
+      <w:start w:val="1"/>
+      <w:numFmt w:val="lowerRoman"/>
+      <w:lvlText w:val="%9."/>
+      <w:lvlJc w:val="right"/>
+      <w:pPr>
+        <w:ind w:left="3780" w:hanging="420"/>
+      </w:pPr>
+    </w:lvl>
+  </w:abstractNum>
+  <w:abstractNum w:abstractNumId="4">
+    <w:nsid w:val="5EBB702D"/>
+    <w:multiLevelType w:val="multilevel"/>
+    <w:tmpl w:val="A05680EE"/>
+    <w:lvl w:ilvl="0">
+      <w:start w:val="1"/>
+      <w:numFmt w:val="decimal"/>
+      <w:lvlText w:val="%1"/>
+      <w:lvlJc w:val="left"/>
+      <w:pPr>
+        <w:ind w:left="375" w:hanging="375"/>
+      </w:pPr>
+      <w:rPr>
+        <w:rFonts w:hint="default"/>
+      </w:rPr>
+    </w:lvl>
+    <w:lvl w:ilvl="1">
+      <w:start w:val="2"/>
+      <w:numFmt w:val="decimal"/>
+      <w:lvlText w:val="%1.%2"/>
+      <w:lvlJc w:val="left"/>
+      <w:pPr>
+        <w:ind w:left="375" w:hanging="375"/>
+      </w:pPr>
+      <w:rPr>
+        <w:rFonts w:hint="default"/>
+      </w:rPr>
+    </w:lvl>
+    <w:lvl w:ilvl="2">
+      <w:start w:val="1"/>
+      <w:numFmt w:val="decimal"/>
+      <w:lvlText w:val="%1.%2.%3"/>
+      <w:lvlJc w:val="left"/>
+      <w:pPr>
+        <w:ind w:left="720" w:hanging="720"/>
+      </w:pPr>
+      <w:rPr>
+        <w:rFonts w:hint="default"/>
+      </w:rPr>
+    </w:lvl>
+    <w:lvl w:ilvl="3">
+      <w:start w:val="1"/>
+      <w:numFmt w:val="decimal"/>
+      <w:lvlText w:val="%1.%2.%3.%4"/>
+      <w:lvlJc w:val="left"/>
+      <w:pPr>
+        <w:ind w:left="1080" w:hanging="1080"/>
+      </w:pPr>
+      <w:rPr>
+        <w:rFonts w:hint="default"/>
+      </w:rPr>
+    </w:lvl>
+    <w:lvl w:ilvl="4">
+      <w:start w:val="1"/>
+      <w:numFmt w:val="decimal"/>
+      <w:lvlText w:val="%1.%2.%3.%4.%5"/>
+      <w:lvlJc w:val="left"/>
+      <w:pPr>
+        <w:ind w:left="1080" w:hanging="1080"/>
+      </w:pPr>
+      <w:rPr>
+        <w:rFonts w:hint="default"/>
+      </w:rPr>
+    </w:lvl>
+    <w:lvl w:ilvl="5">
+      <w:start w:val="1"/>
+      <w:numFmt w:val="decimal"/>
+      <w:lvlText w:val="%1.%2.%3.%4.%5.%6"/>
+      <w:lvlJc w:val="left"/>
+      <w:pPr>
+        <w:ind w:left="1440" w:hanging="1440"/>
+      </w:pPr>
+      <w:rPr>
+        <w:rFonts w:hint="default"/>
+      </w:rPr>
+    </w:lvl>
+    <w:lvl w:ilvl="6">
+      <w:start w:val="1"/>
+      <w:numFmt w:val="decimal"/>
+      <w:lvlText w:val="%1.%2.%3.%4.%5.%6.%7"/>
+      <w:lvlJc w:val="left"/>
+      <w:pPr>
+        <w:ind w:left="1440" w:hanging="1440"/>
+      </w:pPr>
+      <w:rPr>
+        <w:rFonts w:hint="default"/>
+      </w:rPr>
+    </w:lvl>
+    <w:lvl w:ilvl="7">
+      <w:start w:val="1"/>
+      <w:numFmt w:val="decimal"/>
+      <w:lvlText w:val="%1.%2.%3.%4.%5.%6.%7.%8"/>
+      <w:lvlJc w:val="left"/>
+      <w:pPr>
+        <w:ind w:left="1800" w:hanging="1800"/>
+      </w:pPr>
+      <w:rPr>
+        <w:rFonts w:hint="default"/>
+      </w:rPr>
+    </w:lvl>
+    <w:lvl w:ilvl="8">
+      <w:start w:val="1"/>
+      <w:numFmt w:val="decimal"/>
+      <w:lvlText w:val="%1.%2.%3.%4.%5.%6.%7.%8.%9"/>
+      <w:lvlJc w:val="left"/>
+      <w:pPr>
+        <w:ind w:left="2160" w:hanging="2160"/>
+      </w:pPr>
+      <w:rPr>
+        <w:rFonts w:hint="default"/>
+      </w:rPr>
+    </w:lvl>
+  </w:abstractNum>
+  <w:abstractNum w:abstractNumId="5">
+    <w:nsid w:val="6F461898"/>
+    <w:multiLevelType w:val="hybridMultilevel"/>
+    <w:tmpl w:val="68725A1C"/>
+    <w:lvl w:ilvl="0" w:tplc="8ED2758E">
+      <w:start w:val="1"/>
+      <w:numFmt w:val="decimal"/>
+      <w:lvlText w:val="%1."/>
+      <w:lvlJc w:val="left"/>
+      <w:pPr>
+        <w:ind w:left="360" w:hanging="360"/>
+      </w:pPr>
+      <w:rPr>
+        <w:rFonts w:hint="default"/>
+      </w:rPr>
+    </w:lvl>
+    <w:lvl w:ilvl="1" w:tplc="04090019" w:tentative="1">
+      <w:start w:val="1"/>
+      <w:numFmt w:val="lowerLetter"/>
+      <w:lvlText w:val="%2)"/>
+      <w:lvlJc w:val="left"/>
+      <w:pPr>
+        <w:ind w:left="840" w:hanging="420"/>
+      </w:pPr>
+    </w:lvl>
+    <w:lvl w:ilvl="2" w:tplc="0409001B" w:tentative="1">
+      <w:start w:val="1"/>
+      <w:numFmt w:val="lowerRoman"/>
+      <w:lvlText w:val="%3."/>
+      <w:lvlJc w:val="right"/>
+      <w:pPr>
+        <w:ind w:left="1260" w:hanging="420"/>
+      </w:pPr>
+    </w:lvl>
+    <w:lvl w:ilvl="3" w:tplc="0409000F" w:tentative="1">
+      <w:start w:val="1"/>
+      <w:numFmt w:val="decimal"/>
+      <w:lvlText w:val="%4."/>
+      <w:lvlJc w:val="left"/>
+      <w:pPr>
+        <w:ind w:left="1680" w:hanging="420"/>
+      </w:pPr>
+    </w:lvl>
+    <w:lvl w:ilvl="4" w:tplc="04090019" w:tentative="1">
+      <w:start w:val="1"/>
+      <w:numFmt w:val="lowerLetter"/>
+      <w:lvlText w:val="%5)"/>
+      <w:lvlJc w:val="left"/>
+      <w:pPr>
+        <w:ind w:left="2100" w:hanging="420"/>
+      </w:pPr>
+    </w:lvl>
+    <w:lvl w:ilvl="5" w:tplc="0409001B" w:tentative="1">
+      <w:start w:val="1"/>
+      <w:numFmt w:val="lowerRoman"/>
+      <w:lvlText w:val="%6."/>
+      <w:lvlJc w:val="right"/>
+      <w:pPr>
+        <w:ind w:left="2520" w:hanging="420"/>
+      </w:pPr>
+    </w:lvl>
+    <w:lvl w:ilvl="6" w:tplc="0409000F" w:tentative="1">
+      <w:start w:val="1"/>
+      <w:numFmt w:val="decimal"/>
+      <w:lvlText w:val="%7."/>
+      <w:lvlJc w:val="left"/>
+      <w:pPr>
+        <w:ind w:left="2940" w:hanging="420"/>
+      </w:pPr>
+    </w:lvl>
+    <w:lvl w:ilvl="7" w:tplc="04090019" w:tentative="1">
+      <w:start w:val="1"/>
+      <w:numFmt w:val="lowerLetter"/>
+      <w:lvlText w:val="%8)"/>
+      <w:lvlJc w:val="left"/>
+      <w:pPr>
+        <w:ind w:left="3360" w:hanging="420"/>
+      </w:pPr>
+    </w:lvl>
+    <w:lvl w:ilvl="8" w:tplc="0409001B" w:tentative="1">
+      <w:start w:val="1"/>
+      <w:numFmt w:val="lowerRoman"/>
+      <w:lvlText w:val="%9."/>
+      <w:lvlJc w:val="right"/>
+      <w:pPr>
+        <w:ind w:left="3780" w:hanging="420"/>
       </w:pPr>
     </w:lvl>
   </w:abstractNum>
@@ -9238,7 +10434,19 @@
     <w:abstractNumId w:val="0"/>
   </w:num>
   <w:num w:numId="2">
+    <w:abstractNumId w:val="2"/>
+  </w:num>
+  <w:num w:numId="3">
+    <w:abstractNumId w:val="4"/>
+  </w:num>
+  <w:num w:numId="4">
     <w:abstractNumId w:val="1"/>
+  </w:num>
+  <w:num w:numId="5">
+    <w:abstractNumId w:val="3"/>
+  </w:num>
+  <w:num w:numId="6">
+    <w:abstractNumId w:val="5"/>
   </w:num>
 </w:numbering>
 </file>
@@ -9405,6 +10613,52 @@
       <w:jc w:val="both"/>
     </w:pPr>
   </w:style>
+  <w:style w:type="paragraph" w:styleId="1">
+    <w:name w:val="heading 1"/>
+    <w:basedOn w:val="a"/>
+    <w:next w:val="a"/>
+    <w:link w:val="1Char"/>
+    <w:uiPriority w:val="9"/>
+    <w:qFormat/>
+    <w:rsid w:val="007F0CAE"/>
+    <w:pPr>
+      <w:keepNext/>
+      <w:keepLines/>
+      <w:spacing w:before="340" w:after="330" w:line="578" w:lineRule="auto"/>
+      <w:outlineLvl w:val="0"/>
+    </w:pPr>
+    <w:rPr>
+      <w:b/>
+      <w:bCs/>
+      <w:kern w:val="44"/>
+      <w:sz w:val="44"/>
+      <w:szCs w:val="44"/>
+    </w:rPr>
+  </w:style>
+  <w:style w:type="paragraph" w:styleId="2">
+    <w:name w:val="heading 2"/>
+    <w:basedOn w:val="a"/>
+    <w:next w:val="a"/>
+    <w:link w:val="2Char"/>
+    <w:uiPriority w:val="9"/>
+    <w:semiHidden/>
+    <w:unhideWhenUsed/>
+    <w:qFormat/>
+    <w:rsid w:val="00427EA8"/>
+    <w:pPr>
+      <w:keepNext/>
+      <w:keepLines/>
+      <w:spacing w:before="260" w:after="260" w:line="416" w:lineRule="auto"/>
+      <w:outlineLvl w:val="1"/>
+    </w:pPr>
+    <w:rPr>
+      <w:rFonts w:asciiTheme="majorHAnsi" w:eastAsiaTheme="majorEastAsia" w:hAnsiTheme="majorHAnsi" w:cstheme="majorBidi"/>
+      <w:b/>
+      <w:bCs/>
+      <w:sz w:val="32"/>
+      <w:szCs w:val="32"/>
+    </w:rPr>
+  </w:style>
   <w:style w:type="character" w:default="1" w:styleId="a0">
     <w:name w:val="Default Paragraph Font"/>
     <w:uiPriority w:val="1"/>
@@ -9546,6 +10800,97 @@
     <w:rPr>
       <w:sz w:val="18"/>
       <w:szCs w:val="18"/>
+    </w:rPr>
+  </w:style>
+  <w:style w:type="paragraph" w:styleId="a8">
+    <w:name w:val="Document Map"/>
+    <w:basedOn w:val="a"/>
+    <w:link w:val="Char2"/>
+    <w:uiPriority w:val="99"/>
+    <w:semiHidden/>
+    <w:unhideWhenUsed/>
+    <w:rsid w:val="007F0CAE"/>
+    <w:rPr>
+      <w:rFonts w:ascii="宋体" w:eastAsia="宋体"/>
+      <w:sz w:val="18"/>
+      <w:szCs w:val="18"/>
+    </w:rPr>
+  </w:style>
+  <w:style w:type="character" w:customStyle="1" w:styleId="Char2">
+    <w:name w:val="文档结构图 Char"/>
+    <w:basedOn w:val="a0"/>
+    <w:link w:val="a8"/>
+    <w:uiPriority w:val="99"/>
+    <w:semiHidden/>
+    <w:rsid w:val="007F0CAE"/>
+    <w:rPr>
+      <w:rFonts w:ascii="宋体" w:eastAsia="宋体"/>
+      <w:sz w:val="18"/>
+      <w:szCs w:val="18"/>
+    </w:rPr>
+  </w:style>
+  <w:style w:type="character" w:customStyle="1" w:styleId="1Char">
+    <w:name w:val="标题 1 Char"/>
+    <w:basedOn w:val="a0"/>
+    <w:link w:val="1"/>
+    <w:uiPriority w:val="9"/>
+    <w:rsid w:val="007F0CAE"/>
+    <w:rPr>
+      <w:b/>
+      <w:bCs/>
+      <w:kern w:val="44"/>
+      <w:sz w:val="44"/>
+      <w:szCs w:val="44"/>
+    </w:rPr>
+  </w:style>
+  <w:style w:type="paragraph" w:styleId="a9">
+    <w:name w:val="Title"/>
+    <w:basedOn w:val="a"/>
+    <w:next w:val="a"/>
+    <w:link w:val="Char3"/>
+    <w:uiPriority w:val="10"/>
+    <w:qFormat/>
+    <w:rsid w:val="007F0CAE"/>
+    <w:pPr>
+      <w:spacing w:before="240" w:after="60"/>
+      <w:jc w:val="center"/>
+      <w:outlineLvl w:val="0"/>
+    </w:pPr>
+    <w:rPr>
+      <w:rFonts w:asciiTheme="majorHAnsi" w:eastAsia="宋体" w:hAnsiTheme="majorHAnsi" w:cstheme="majorBidi"/>
+      <w:b/>
+      <w:bCs/>
+      <w:sz w:val="32"/>
+      <w:szCs w:val="32"/>
+    </w:rPr>
+  </w:style>
+  <w:style w:type="character" w:customStyle="1" w:styleId="Char3">
+    <w:name w:val="标题 Char"/>
+    <w:basedOn w:val="a0"/>
+    <w:link w:val="a9"/>
+    <w:uiPriority w:val="10"/>
+    <w:rsid w:val="007F0CAE"/>
+    <w:rPr>
+      <w:rFonts w:asciiTheme="majorHAnsi" w:eastAsia="宋体" w:hAnsiTheme="majorHAnsi" w:cstheme="majorBidi"/>
+      <w:b/>
+      <w:bCs/>
+      <w:sz w:val="32"/>
+      <w:szCs w:val="32"/>
+    </w:rPr>
+  </w:style>
+  <w:style w:type="character" w:customStyle="1" w:styleId="2Char">
+    <w:name w:val="标题 2 Char"/>
+    <w:basedOn w:val="a0"/>
+    <w:link w:val="2"/>
+    <w:uiPriority w:val="9"/>
+    <w:semiHidden/>
+    <w:rsid w:val="00427EA8"/>
+    <w:rPr>
+      <w:rFonts w:asciiTheme="majorHAnsi" w:eastAsiaTheme="majorEastAsia" w:hAnsiTheme="majorHAnsi" w:cstheme="majorBidi"/>
+      <w:b/>
+      <w:bCs/>
+      <w:sz w:val="32"/>
+      <w:szCs w:val="32"/>
     </w:rPr>
   </w:style>
 </w:styles>
